--- a/a_code/definition.docx
+++ b/a_code/definition.docx
@@ -15896,7 +15896,7 @@
         <w:rPr>
           <w:rStyle w:val="CommentTok"/>
         </w:rPr>
-        <w:t xml:space="preserve">#ggsave("fig5.png", height = 7, width = 9)</w:t>
+        <w:t xml:space="preserve">#ggsave("fig5.png", height = 7, width = 10)</w:t>
       </w:r>
     </w:p>
     <w:p>
@@ -16956,6 +16956,72 @@
         <w:rPr>
           <w:rStyle w:val="NormalTok"/>
         </w:rPr>
+        <w:t xml:space="preserve">mean_change_strong_decrease </w:t>
+      </w:r>
+      <w:r>
+        <w:rPr>
+          <w:rStyle w:val="OtherTok"/>
+        </w:rPr>
+        <w:t xml:space="preserve">&lt;-</w:t>
+      </w:r>
+      <w:r>
+        <w:rPr>
+          <w:rStyle w:val="NormalTok"/>
+        </w:rPr>
+        <w:t xml:space="preserve"> </w:t>
+      </w:r>
+      <w:r>
+        <w:rPr>
+          <w:rStyle w:val="SpecialCharTok"/>
+        </w:rPr>
+        <w:t xml:space="preserve">-</w:t>
+      </w:r>
+      <w:r>
+        <w:rPr>
+          <w:rStyle w:val="FloatTok"/>
+        </w:rPr>
+        <w:t xml:space="preserve">1.2</w:t>
+      </w:r>
+      <w:r>
+        <w:br/>
+      </w:r>
+      <w:r>
+        <w:rPr>
+          <w:rStyle w:val="NormalTok"/>
+        </w:rPr>
+        <w:t xml:space="preserve">mean_change_weak_decrease </w:t>
+      </w:r>
+      <w:r>
+        <w:rPr>
+          <w:rStyle w:val="OtherTok"/>
+        </w:rPr>
+        <w:t xml:space="preserve">&lt;-</w:t>
+      </w:r>
+      <w:r>
+        <w:rPr>
+          <w:rStyle w:val="NormalTok"/>
+        </w:rPr>
+        <w:t xml:space="preserve"> </w:t>
+      </w:r>
+      <w:r>
+        <w:rPr>
+          <w:rStyle w:val="SpecialCharTok"/>
+        </w:rPr>
+        <w:t xml:space="preserve">-</w:t>
+      </w:r>
+      <w:r>
+        <w:rPr>
+          <w:rStyle w:val="FloatTok"/>
+        </w:rPr>
+        <w:t xml:space="preserve">0.5</w:t>
+      </w:r>
+      <w:r>
+        <w:br/>
+      </w:r>
+      <w:r>
+        <w:rPr>
+          <w:rStyle w:val="NormalTok"/>
+        </w:rPr>
         <w:t xml:space="preserve">sd_variation </w:t>
       </w:r>
       <w:r>
@@ -19953,7 +20019,7 @@
         <w:rPr>
           <w:rStyle w:val="StringTok"/>
         </w:rPr>
-        <w:t xml:space="preserve">"Strong Positive"</w:t>
+        <w:t xml:space="preserve">"Strong Positive Increases"</w:t>
       </w:r>
       <w:r>
         <w:rPr>
@@ -20043,7 +20109,7 @@
         <w:rPr>
           <w:rStyle w:val="StringTok"/>
         </w:rPr>
-        <w:t xml:space="preserve">"Weak Positive"</w:t>
+        <w:t xml:space="preserve">"Weak Positive Increases"</w:t>
       </w:r>
       <w:r>
         <w:rPr>
@@ -20133,6 +20199,186 @@
         <w:rPr>
           <w:rStyle w:val="StringTok"/>
         </w:rPr>
+        <w:t xml:space="preserve">"Strong Positive Decreases"</w:t>
+      </w:r>
+      <w:r>
+        <w:rPr>
+          <w:rStyle w:val="NormalTok"/>
+        </w:rPr>
+        <w:t xml:space="preserve">) {</w:t>
+      </w:r>
+      <w:r>
+        <w:br/>
+      </w:r>
+      <w:r>
+        <w:rPr>
+          <w:rStyle w:val="NormalTok"/>
+        </w:rPr>
+        <w:t xml:space="preserve">      rf </w:t>
+      </w:r>
+      <w:r>
+        <w:rPr>
+          <w:rStyle w:val="OtherTok"/>
+        </w:rPr>
+        <w:t xml:space="preserve">&lt;-</w:t>
+      </w:r>
+      <w:r>
+        <w:rPr>
+          <w:rStyle w:val="NormalTok"/>
+        </w:rPr>
+        <w:t xml:space="preserve"> </w:t>
+      </w:r>
+      <w:r>
+        <w:rPr>
+          <w:rStyle w:val="FunctionTok"/>
+        </w:rPr>
+        <w:t xml:space="preserve">generate_rf_positive</w:t>
+      </w:r>
+      <w:r>
+        <w:rPr>
+          <w:rStyle w:val="NormalTok"/>
+        </w:rPr>
+        <w:t xml:space="preserve">(ri, mean_change_strong_decrease, sd_variation)</w:t>
+      </w:r>
+      <w:r>
+        <w:br/>
+      </w:r>
+      <w:r>
+        <w:rPr>
+          <w:rStyle w:val="NormalTok"/>
+        </w:rPr>
+        <w:t xml:space="preserve">    } </w:t>
+      </w:r>
+      <w:r>
+        <w:rPr>
+          <w:rStyle w:val="ControlFlowTok"/>
+        </w:rPr>
+        <w:t xml:space="preserve">else</w:t>
+      </w:r>
+      <w:r>
+        <w:rPr>
+          <w:rStyle w:val="NormalTok"/>
+        </w:rPr>
+        <w:t xml:space="preserve"> </w:t>
+      </w:r>
+      <w:r>
+        <w:rPr>
+          <w:rStyle w:val="ControlFlowTok"/>
+        </w:rPr>
+        <w:t xml:space="preserve">if</w:t>
+      </w:r>
+      <w:r>
+        <w:rPr>
+          <w:rStyle w:val="NormalTok"/>
+        </w:rPr>
+        <w:t xml:space="preserve"> (scenario </w:t>
+      </w:r>
+      <w:r>
+        <w:rPr>
+          <w:rStyle w:val="SpecialCharTok"/>
+        </w:rPr>
+        <w:t xml:space="preserve">==</w:t>
+      </w:r>
+      <w:r>
+        <w:rPr>
+          <w:rStyle w:val="NormalTok"/>
+        </w:rPr>
+        <w:t xml:space="preserve"> </w:t>
+      </w:r>
+      <w:r>
+        <w:rPr>
+          <w:rStyle w:val="StringTok"/>
+        </w:rPr>
+        <w:t xml:space="preserve">"Weak Positive Decreases"</w:t>
+      </w:r>
+      <w:r>
+        <w:rPr>
+          <w:rStyle w:val="NormalTok"/>
+        </w:rPr>
+        <w:t xml:space="preserve">) {</w:t>
+      </w:r>
+      <w:r>
+        <w:br/>
+      </w:r>
+      <w:r>
+        <w:rPr>
+          <w:rStyle w:val="NormalTok"/>
+        </w:rPr>
+        <w:t xml:space="preserve">      rf </w:t>
+      </w:r>
+      <w:r>
+        <w:rPr>
+          <w:rStyle w:val="OtherTok"/>
+        </w:rPr>
+        <w:t xml:space="preserve">&lt;-</w:t>
+      </w:r>
+      <w:r>
+        <w:rPr>
+          <w:rStyle w:val="NormalTok"/>
+        </w:rPr>
+        <w:t xml:space="preserve"> </w:t>
+      </w:r>
+      <w:r>
+        <w:rPr>
+          <w:rStyle w:val="FunctionTok"/>
+        </w:rPr>
+        <w:t xml:space="preserve">generate_rf_positive</w:t>
+      </w:r>
+      <w:r>
+        <w:rPr>
+          <w:rStyle w:val="NormalTok"/>
+        </w:rPr>
+        <w:t xml:space="preserve">(ri, mean_change_weak_decrease, sd_variation)</w:t>
+      </w:r>
+      <w:r>
+        <w:br/>
+      </w:r>
+      <w:r>
+        <w:rPr>
+          <w:rStyle w:val="NormalTok"/>
+        </w:rPr>
+        <w:t xml:space="preserve">    } </w:t>
+      </w:r>
+      <w:r>
+        <w:rPr>
+          <w:rStyle w:val="ControlFlowTok"/>
+        </w:rPr>
+        <w:t xml:space="preserve">else</w:t>
+      </w:r>
+      <w:r>
+        <w:rPr>
+          <w:rStyle w:val="NormalTok"/>
+        </w:rPr>
+        <w:t xml:space="preserve"> </w:t>
+      </w:r>
+      <w:r>
+        <w:rPr>
+          <w:rStyle w:val="ControlFlowTok"/>
+        </w:rPr>
+        <w:t xml:space="preserve">if</w:t>
+      </w:r>
+      <w:r>
+        <w:rPr>
+          <w:rStyle w:val="NormalTok"/>
+        </w:rPr>
+        <w:t xml:space="preserve"> (scenario </w:t>
+      </w:r>
+      <w:r>
+        <w:rPr>
+          <w:rStyle w:val="SpecialCharTok"/>
+        </w:rPr>
+        <w:t xml:space="preserve">==</w:t>
+      </w:r>
+      <w:r>
+        <w:rPr>
+          <w:rStyle w:val="NormalTok"/>
+        </w:rPr>
+        <w:t xml:space="preserve"> </w:t>
+      </w:r>
+      <w:r>
+        <w:rPr>
+          <w:rStyle w:val="StringTok"/>
+        </w:rPr>
         <w:t xml:space="preserve">"Null"</w:t>
       </w:r>
       <w:r>
@@ -20250,57 +20496,3267 @@
         <w:rPr>
           <w:rStyle w:val="NormalTok"/>
         </w:rPr>
-        <w:t xml:space="preserve">(ri, mean_change_weak, </w:t>
+        <w:t xml:space="preserve">(ri, mean_change_weak, mean_change_weak_decrease, sd_variation)</w:t>
+      </w:r>
+      <w:r>
+        <w:br/>
+      </w:r>
+      <w:r>
+        <w:rPr>
+          <w:rStyle w:val="NormalTok"/>
+        </w:rPr>
+        <w:t xml:space="preserve">    } </w:t>
+      </w:r>
+      <w:r>
+        <w:rPr>
+          <w:rStyle w:val="ControlFlowTok"/>
+        </w:rPr>
+        <w:t xml:space="preserve">else</w:t>
+      </w:r>
+      <w:r>
+        <w:rPr>
+          <w:rStyle w:val="NormalTok"/>
+        </w:rPr>
+        <w:t xml:space="preserve"> </w:t>
+      </w:r>
+      <w:r>
+        <w:rPr>
+          <w:rStyle w:val="ControlFlowTok"/>
+        </w:rPr>
+        <w:t xml:space="preserve">if</w:t>
+      </w:r>
+      <w:r>
+        <w:rPr>
+          <w:rStyle w:val="NormalTok"/>
+        </w:rPr>
+        <w:t xml:space="preserve"> (scenario </w:t>
       </w:r>
       <w:r>
         <w:rPr>
           <w:rStyle w:val="SpecialCharTok"/>
         </w:rPr>
+        <w:t xml:space="preserve">==</w:t>
+      </w:r>
+      <w:r>
+        <w:rPr>
+          <w:rStyle w:val="NormalTok"/>
+        </w:rPr>
+        <w:t xml:space="preserve"> </w:t>
+      </w:r>
+      <w:r>
+        <w:rPr>
+          <w:rStyle w:val="StringTok"/>
+        </w:rPr>
+        <w:t xml:space="preserve">"Mixed Strong"</w:t>
+      </w:r>
+      <w:r>
+        <w:rPr>
+          <w:rStyle w:val="NormalTok"/>
+        </w:rPr>
+        <w:t xml:space="preserve">) {</w:t>
+      </w:r>
+      <w:r>
+        <w:br/>
+      </w:r>
+      <w:r>
+        <w:rPr>
+          <w:rStyle w:val="NormalTok"/>
+        </w:rPr>
+        <w:t xml:space="preserve">      rf </w:t>
+      </w:r>
+      <w:r>
+        <w:rPr>
+          <w:rStyle w:val="OtherTok"/>
+        </w:rPr>
+        <w:t xml:space="preserve">&lt;-</w:t>
+      </w:r>
+      <w:r>
+        <w:rPr>
+          <w:rStyle w:val="NormalTok"/>
+        </w:rPr>
+        <w:t xml:space="preserve"> </w:t>
+      </w:r>
+      <w:r>
+        <w:rPr>
+          <w:rStyle w:val="FunctionTok"/>
+        </w:rPr>
+        <w:t xml:space="preserve">generate_rf_mixed</w:t>
+      </w:r>
+      <w:r>
+        <w:rPr>
+          <w:rStyle w:val="NormalTok"/>
+        </w:rPr>
+        <w:t xml:space="preserve">(ri, mean_change_strong, mean_change_strong_decrease, sd_variation)</w:t>
+      </w:r>
+      <w:r>
+        <w:br/>
+      </w:r>
+      <w:r>
+        <w:rPr>
+          <w:rStyle w:val="NormalTok"/>
+        </w:rPr>
+        <w:t xml:space="preserve">    }</w:t>
+      </w:r>
+      <w:r>
+        <w:br/>
+      </w:r>
+      <w:r>
+        <w:rPr>
+          <w:rStyle w:val="NormalTok"/>
+        </w:rPr>
+        <w:t xml:space="preserve">    </w:t>
+      </w:r>
+      <w:r>
+        <w:br/>
+      </w:r>
+      <w:r>
+        <w:rPr>
+          <w:rStyle w:val="NormalTok"/>
+        </w:rPr>
+        <w:t xml:space="preserve">    delta_r </w:t>
+      </w:r>
+      <w:r>
+        <w:rPr>
+          <w:rStyle w:val="OtherTok"/>
+        </w:rPr>
+        <w:t xml:space="preserve">&lt;-</w:t>
+      </w:r>
+      <w:r>
+        <w:rPr>
+          <w:rStyle w:val="NormalTok"/>
+        </w:rPr>
+        <w:t xml:space="preserve"> rf </w:t>
+      </w:r>
+      <w:r>
+        <w:rPr>
+          <w:rStyle w:val="SpecialCharTok"/>
+        </w:rPr>
         <w:t xml:space="preserve">-</w:t>
       </w:r>
       <w:r>
         <w:rPr>
           <w:rStyle w:val="NormalTok"/>
         </w:rPr>
-        <w:t xml:space="preserve">mean_change_weak, sd_variation)</w:t>
-      </w:r>
-      <w:r>
-        <w:br/>
-      </w:r>
-      <w:r>
-        <w:rPr>
-          <w:rStyle w:val="NormalTok"/>
-        </w:rPr>
-        <w:t xml:space="preserve">    } </w:t>
+        <w:t xml:space="preserve"> ri</w:t>
+      </w:r>
+      <w:r>
+        <w:br/>
+      </w:r>
+      <w:r>
+        <w:rPr>
+          <w:rStyle w:val="NormalTok"/>
+        </w:rPr>
+        <w:t xml:space="preserve">    delta_r_vectors </w:t>
+      </w:r>
+      <w:r>
+        <w:rPr>
+          <w:rStyle w:val="OtherTok"/>
+        </w:rPr>
+        <w:t xml:space="preserve">&lt;-</w:t>
+      </w:r>
+      <w:r>
+        <w:rPr>
+          <w:rStyle w:val="NormalTok"/>
+        </w:rPr>
+        <w:t xml:space="preserve"> </w:t>
+      </w:r>
+      <w:r>
+        <w:rPr>
+          <w:rStyle w:val="FunctionTok"/>
+        </w:rPr>
+        <w:t xml:space="preserve">cbind</w:t>
+      </w:r>
+      <w:r>
+        <w:rPr>
+          <w:rStyle w:val="NormalTok"/>
+        </w:rPr>
+        <w:t xml:space="preserve">(ri, rf)</w:t>
+      </w:r>
+      <w:r>
+        <w:br/>
+      </w:r>
+      <w:r>
+        <w:rPr>
+          <w:rStyle w:val="NormalTok"/>
+        </w:rPr>
+        <w:t xml:space="preserve">    cov_matrix </w:t>
+      </w:r>
+      <w:r>
+        <w:rPr>
+          <w:rStyle w:val="OtherTok"/>
+        </w:rPr>
+        <w:t xml:space="preserve">&lt;-</w:t>
+      </w:r>
+      <w:r>
+        <w:rPr>
+          <w:rStyle w:val="NormalTok"/>
+        </w:rPr>
+        <w:t xml:space="preserve"> </w:t>
+      </w:r>
+      <w:r>
+        <w:rPr>
+          <w:rStyle w:val="FunctionTok"/>
+        </w:rPr>
+        <w:t xml:space="preserve">compute_cov_matrix</w:t>
+      </w:r>
+      <w:r>
+        <w:rPr>
+          <w:rStyle w:val="NormalTok"/>
+        </w:rPr>
+        <w:t xml:space="preserve">(delta_r_vectors) </w:t>
+      </w:r>
+      <w:r>
+        <w:rPr>
+          <w:rStyle w:val="CommentTok"/>
+        </w:rPr>
+        <w:t xml:space="preserve"># compute C matrix from delta_r vectors</w:t>
+      </w:r>
+      <w:r>
+        <w:br/>
+      </w:r>
+      <w:r>
+        <w:rPr>
+          <w:rStyle w:val="NormalTok"/>
+        </w:rPr>
+        <w:t xml:space="preserve">    </w:t>
+      </w:r>
+      <w:r>
+        <w:br/>
+      </w:r>
+      <w:r>
+        <w:rPr>
+          <w:rStyle w:val="NormalTok"/>
+        </w:rPr>
+        <w:t xml:space="preserve">    interaction_matrix </w:t>
+      </w:r>
+      <w:r>
+        <w:rPr>
+          <w:rStyle w:val="OtherTok"/>
+        </w:rPr>
+        <w:t xml:space="preserve">&lt;-</w:t>
+      </w:r>
+      <w:r>
+        <w:rPr>
+          <w:rStyle w:val="NormalTok"/>
+        </w:rPr>
+        <w:t xml:space="preserve"> </w:t>
+      </w:r>
+      <w:r>
+        <w:rPr>
+          <w:rStyle w:val="FunctionTok"/>
+        </w:rPr>
+        <w:t xml:space="preserve">sim_quantitative_network</w:t>
+      </w:r>
+      <w:r>
+        <w:rPr>
+          <w:rStyle w:val="NormalTok"/>
+        </w:rPr>
+        <w:t xml:space="preserve">(Net_type, S, C, aij_params, </w:t>
+      </w:r>
+      <w:r>
+        <w:rPr>
+          <w:rStyle w:val="AttributeTok"/>
+        </w:rPr>
+        <w:t xml:space="preserve">diag_type =</w:t>
+      </w:r>
+      <w:r>
+        <w:rPr>
+          <w:rStyle w:val="NormalTok"/>
+        </w:rPr>
+        <w:t xml:space="preserve"> </w:t>
+      </w:r>
+      <w:r>
+        <w:rPr>
+          <w:rStyle w:val="StringTok"/>
+        </w:rPr>
+        <w:t xml:space="preserve">"nonzero"</w:t>
+      </w:r>
+      <w:r>
+        <w:rPr>
+          <w:rStyle w:val="NormalTok"/>
+        </w:rPr>
+        <w:t xml:space="preserve">)</w:t>
+      </w:r>
+      <w:r>
+        <w:br/>
+      </w:r>
+      <w:r>
+        <w:rPr>
+          <w:rStyle w:val="NormalTok"/>
+        </w:rPr>
+        <w:t xml:space="preserve">    inverse_matrix </w:t>
+      </w:r>
+      <w:r>
+        <w:rPr>
+          <w:rStyle w:val="OtherTok"/>
+        </w:rPr>
+        <w:t xml:space="preserve">&lt;-</w:t>
+      </w:r>
+      <w:r>
+        <w:rPr>
+          <w:rStyle w:val="NormalTok"/>
+        </w:rPr>
+        <w:t xml:space="preserve"> </w:t>
+      </w:r>
+      <w:r>
+        <w:rPr>
+          <w:rStyle w:val="FunctionTok"/>
+        </w:rPr>
+        <w:t xml:space="preserve">solve</w:t>
+      </w:r>
+      <w:r>
+        <w:rPr>
+          <w:rStyle w:val="NormalTok"/>
+        </w:rPr>
+        <w:t xml:space="preserve">(interaction_matrix)</w:t>
+      </w:r>
+      <w:r>
+        <w:br/>
+      </w:r>
+      <w:r>
+        <w:rPr>
+          <w:rStyle w:val="NormalTok"/>
+        </w:rPr>
+        <w:t xml:space="preserve">    </w:t>
       </w:r>
       <w:r>
         <w:rPr>
           <w:rStyle w:val="ControlFlowTok"/>
         </w:rPr>
-        <w:t xml:space="preserve">else</w:t>
-      </w:r>
-      <w:r>
-        <w:rPr>
-          <w:rStyle w:val="NormalTok"/>
-        </w:rPr>
-        <w:t xml:space="preserve"> </w:t>
+        <w:t xml:space="preserve">if</w:t>
+      </w:r>
+      <w:r>
+        <w:rPr>
+          <w:rStyle w:val="NormalTok"/>
+        </w:rPr>
+        <w:t xml:space="preserve"> (</w:t>
+      </w:r>
+      <w:r>
+        <w:rPr>
+          <w:rStyle w:val="FunctionTok"/>
+        </w:rPr>
+        <w:t xml:space="preserve">is.null</w:t>
+      </w:r>
+      <w:r>
+        <w:rPr>
+          <w:rStyle w:val="NormalTok"/>
+        </w:rPr>
+        <w:t xml:space="preserve">(inverse_matrix)) {</w:t>
+      </w:r>
+      <w:r>
+        <w:br/>
+      </w:r>
+      <w:r>
+        <w:rPr>
+          <w:rStyle w:val="NormalTok"/>
+        </w:rPr>
+        <w:t xml:space="preserve">      </w:t>
+      </w:r>
+      <w:r>
+        <w:rPr>
+          <w:rStyle w:val="FunctionTok"/>
+        </w:rPr>
+        <w:t xml:space="preserve">return</w:t>
+      </w:r>
+      <w:r>
+        <w:rPr>
+          <w:rStyle w:val="NormalTok"/>
+        </w:rPr>
+        <w:t xml:space="preserve">(</w:t>
+      </w:r>
+      <w:r>
+        <w:rPr>
+          <w:rStyle w:val="FunctionTok"/>
+        </w:rPr>
+        <w:t xml:space="preserve">list</w:t>
+      </w:r>
+      <w:r>
+        <w:rPr>
+          <w:rStyle w:val="NormalTok"/>
+        </w:rPr>
+        <w:t xml:space="preserve">(</w:t>
+      </w:r>
+      <w:r>
+        <w:rPr>
+          <w:rStyle w:val="AttributeTok"/>
+        </w:rPr>
+        <w:t xml:space="preserve">Variance =</w:t>
+      </w:r>
+      <w:r>
+        <w:rPr>
+          <w:rStyle w:val="NormalTok"/>
+        </w:rPr>
+        <w:t xml:space="preserve"> </w:t>
+      </w:r>
+      <w:r>
+        <w:rPr>
+          <w:rStyle w:val="FunctionTok"/>
+        </w:rPr>
+        <w:t xml:space="preserve">rep</w:t>
+      </w:r>
+      <w:r>
+        <w:rPr>
+          <w:rStyle w:val="NormalTok"/>
+        </w:rPr>
+        <w:t xml:space="preserve">(</w:t>
+      </w:r>
+      <w:r>
+        <w:rPr>
+          <w:rStyle w:val="ConstantTok"/>
+        </w:rPr>
+        <w:t xml:space="preserve">NA</w:t>
+      </w:r>
+      <w:r>
+        <w:rPr>
+          <w:rStyle w:val="NormalTok"/>
+        </w:rPr>
+        <w:t xml:space="preserve">, S), </w:t>
+      </w:r>
+      <w:r>
+        <w:rPr>
+          <w:rStyle w:val="AttributeTok"/>
+        </w:rPr>
+        <w:t xml:space="preserve">Abundance_Change =</w:t>
+      </w:r>
+      <w:r>
+        <w:rPr>
+          <w:rStyle w:val="NormalTok"/>
+        </w:rPr>
+        <w:t xml:space="preserve"> </w:t>
+      </w:r>
+      <w:r>
+        <w:rPr>
+          <w:rStyle w:val="ConstantTok"/>
+        </w:rPr>
+        <w:t xml:space="preserve">NA</w:t>
+      </w:r>
+      <w:r>
+        <w:rPr>
+          <w:rStyle w:val="NormalTok"/>
+        </w:rPr>
+        <w:t xml:space="preserve">))</w:t>
+      </w:r>
+      <w:r>
+        <w:br/>
+      </w:r>
+      <w:r>
+        <w:rPr>
+          <w:rStyle w:val="NormalTok"/>
+        </w:rPr>
+        <w:t xml:space="preserve">    }</w:t>
+      </w:r>
+      <w:r>
+        <w:br/>
+      </w:r>
+      <w:r>
+        <w:rPr>
+          <w:rStyle w:val="NormalTok"/>
+        </w:rPr>
+        <w:t xml:space="preserve">    </w:t>
+      </w:r>
+      <w:r>
+        <w:br/>
+      </w:r>
+      <w:r>
+        <w:rPr>
+          <w:rStyle w:val="NormalTok"/>
+        </w:rPr>
+        <w:t xml:space="preserve">    metrics </w:t>
+      </w:r>
+      <w:r>
+        <w:rPr>
+          <w:rStyle w:val="OtherTok"/>
+        </w:rPr>
+        <w:t xml:space="preserve">&lt;-</w:t>
+      </w:r>
+      <w:r>
+        <w:rPr>
+          <w:rStyle w:val="NormalTok"/>
+        </w:rPr>
+        <w:t xml:space="preserve"> </w:t>
+      </w:r>
+      <w:r>
+        <w:rPr>
+          <w:rStyle w:val="FunctionTok"/>
+        </w:rPr>
+        <w:t xml:space="preserve">calculate_metrics</w:t>
+      </w:r>
+      <w:r>
+        <w:rPr>
+          <w:rStyle w:val="NormalTok"/>
+        </w:rPr>
+        <w:t xml:space="preserve">(inverse_matrix, cov_matrix, delta_r)</w:t>
+      </w:r>
+      <w:r>
+        <w:br/>
+      </w:r>
+      <w:r>
+        <w:rPr>
+          <w:rStyle w:val="NormalTok"/>
+        </w:rPr>
+        <w:t xml:space="preserve">    </w:t>
+      </w:r>
+      <w:r>
+        <w:rPr>
+          <w:rStyle w:val="FunctionTok"/>
+        </w:rPr>
+        <w:t xml:space="preserve">list</w:t>
+      </w:r>
+      <w:r>
+        <w:rPr>
+          <w:rStyle w:val="NormalTok"/>
+        </w:rPr>
+        <w:t xml:space="preserve">(</w:t>
+      </w:r>
+      <w:r>
+        <w:rPr>
+          <w:rStyle w:val="AttributeTok"/>
+        </w:rPr>
+        <w:t xml:space="preserve">metrics =</w:t>
+      </w:r>
+      <w:r>
+        <w:rPr>
+          <w:rStyle w:val="NormalTok"/>
+        </w:rPr>
+        <w:t xml:space="preserve"> metrics, </w:t>
+      </w:r>
+      <w:r>
+        <w:rPr>
+          <w:rStyle w:val="AttributeTok"/>
+        </w:rPr>
+        <w:t xml:space="preserve">A_matrix =</w:t>
+      </w:r>
+      <w:r>
+        <w:rPr>
+          <w:rStyle w:val="NormalTok"/>
+        </w:rPr>
+        <w:t xml:space="preserve"> interaction_matrix, </w:t>
+      </w:r>
+      <w:r>
+        <w:rPr>
+          <w:rStyle w:val="AttributeTok"/>
+        </w:rPr>
+        <w:t xml:space="preserve">B_matrix =</w:t>
+      </w:r>
+      <w:r>
+        <w:rPr>
+          <w:rStyle w:val="NormalTok"/>
+        </w:rPr>
+        <w:t xml:space="preserve"> inverse_matrix, </w:t>
+      </w:r>
+      <w:r>
+        <w:rPr>
+          <w:rStyle w:val="AttributeTok"/>
+        </w:rPr>
+        <w:t xml:space="preserve">C_matrix =</w:t>
+      </w:r>
+      <w:r>
+        <w:rPr>
+          <w:rStyle w:val="NormalTok"/>
+        </w:rPr>
+        <w:t xml:space="preserve"> cov_matrix)</w:t>
+      </w:r>
+      <w:r>
+        <w:br/>
+      </w:r>
+      <w:r>
+        <w:rPr>
+          <w:rStyle w:val="NormalTok"/>
+        </w:rPr>
+        <w:t xml:space="preserve">  }, </w:t>
+      </w:r>
+      <w:r>
+        <w:rPr>
+          <w:rStyle w:val="AttributeTok"/>
+        </w:rPr>
+        <w:t xml:space="preserve">simplify =</w:t>
+      </w:r>
+      <w:r>
+        <w:rPr>
+          <w:rStyle w:val="NormalTok"/>
+        </w:rPr>
+        <w:t xml:space="preserve"> </w:t>
+      </w:r>
+      <w:r>
+        <w:rPr>
+          <w:rStyle w:val="ConstantTok"/>
+        </w:rPr>
+        <w:t xml:space="preserve">FALSE</w:t>
+      </w:r>
+      <w:r>
+        <w:rPr>
+          <w:rStyle w:val="NormalTok"/>
+        </w:rPr>
+        <w:t xml:space="preserve">)</w:t>
+      </w:r>
+      <w:r>
+        <w:br/>
+      </w:r>
+      <w:r>
+        <w:rPr>
+          <w:rStyle w:val="NormalTok"/>
+        </w:rPr>
+        <w:t xml:space="preserve">  </w:t>
+      </w:r>
+      <w:r>
+        <w:br/>
+      </w:r>
+      <w:r>
+        <w:rPr>
+          <w:rStyle w:val="NormalTok"/>
+        </w:rPr>
+        <w:t xml:space="preserve">  </w:t>
+      </w:r>
+      <w:r>
+        <w:rPr>
+          <w:rStyle w:val="FunctionTok"/>
+        </w:rPr>
+        <w:t xml:space="preserve">list</w:t>
+      </w:r>
+      <w:r>
+        <w:rPr>
+          <w:rStyle w:val="NormalTok"/>
+        </w:rPr>
+        <w:t xml:space="preserve">(</w:t>
+      </w:r>
+      <w:r>
+        <w:rPr>
+          <w:rStyle w:val="AttributeTok"/>
+        </w:rPr>
+        <w:t xml:space="preserve">results =</w:t>
+      </w:r>
+      <w:r>
+        <w:rPr>
+          <w:rStyle w:val="NormalTok"/>
+        </w:rPr>
+        <w:t xml:space="preserve"> </w:t>
+      </w:r>
+      <w:r>
+        <w:rPr>
+          <w:rStyle w:val="FunctionTok"/>
+        </w:rPr>
+        <w:t xml:space="preserve">lapply</w:t>
+      </w:r>
+      <w:r>
+        <w:rPr>
+          <w:rStyle w:val="NormalTok"/>
+        </w:rPr>
+        <w:t xml:space="preserve">(results, </w:t>
       </w:r>
       <w:r>
         <w:rPr>
           <w:rStyle w:val="ControlFlowTok"/>
         </w:rPr>
-        <w:t xml:space="preserve">if</w:t>
-      </w:r>
-      <w:r>
-        <w:rPr>
-          <w:rStyle w:val="NormalTok"/>
-        </w:rPr>
-        <w:t xml:space="preserve"> (scenario </w:t>
+        <w:t xml:space="preserve">function</w:t>
+      </w:r>
+      <w:r>
+        <w:rPr>
+          <w:rStyle w:val="NormalTok"/>
+        </w:rPr>
+        <w:t xml:space="preserve">(res) res</w:t>
       </w:r>
       <w:r>
         <w:rPr>
           <w:rStyle w:val="SpecialCharTok"/>
         </w:rPr>
+        <w:t xml:space="preserve">$</w:t>
+      </w:r>
+      <w:r>
+        <w:rPr>
+          <w:rStyle w:val="NormalTok"/>
+        </w:rPr>
+        <w:t xml:space="preserve">metrics), </w:t>
+      </w:r>
+      <w:r>
+        <w:br/>
+      </w:r>
+      <w:r>
+        <w:rPr>
+          <w:rStyle w:val="NormalTok"/>
+        </w:rPr>
+        <w:t xml:space="preserve">       </w:t>
+      </w:r>
+      <w:r>
+        <w:rPr>
+          <w:rStyle w:val="AttributeTok"/>
+        </w:rPr>
+        <w:t xml:space="preserve">A_matrices =</w:t>
+      </w:r>
+      <w:r>
+        <w:rPr>
+          <w:rStyle w:val="NormalTok"/>
+        </w:rPr>
+        <w:t xml:space="preserve"> </w:t>
+      </w:r>
+      <w:r>
+        <w:rPr>
+          <w:rStyle w:val="FunctionTok"/>
+        </w:rPr>
+        <w:t xml:space="preserve">lapply</w:t>
+      </w:r>
+      <w:r>
+        <w:rPr>
+          <w:rStyle w:val="NormalTok"/>
+        </w:rPr>
+        <w:t xml:space="preserve">(results, </w:t>
+      </w:r>
+      <w:r>
+        <w:rPr>
+          <w:rStyle w:val="ControlFlowTok"/>
+        </w:rPr>
+        <w:t xml:space="preserve">function</w:t>
+      </w:r>
+      <w:r>
+        <w:rPr>
+          <w:rStyle w:val="NormalTok"/>
+        </w:rPr>
+        <w:t xml:space="preserve">(res) res</w:t>
+      </w:r>
+      <w:r>
+        <w:rPr>
+          <w:rStyle w:val="SpecialCharTok"/>
+        </w:rPr>
+        <w:t xml:space="preserve">$</w:t>
+      </w:r>
+      <w:r>
+        <w:rPr>
+          <w:rStyle w:val="NormalTok"/>
+        </w:rPr>
+        <w:t xml:space="preserve">A_matrix), </w:t>
+      </w:r>
+      <w:r>
+        <w:br/>
+      </w:r>
+      <w:r>
+        <w:rPr>
+          <w:rStyle w:val="NormalTok"/>
+        </w:rPr>
+        <w:t xml:space="preserve">       </w:t>
+      </w:r>
+      <w:r>
+        <w:rPr>
+          <w:rStyle w:val="AttributeTok"/>
+        </w:rPr>
+        <w:t xml:space="preserve">B_matrices =</w:t>
+      </w:r>
+      <w:r>
+        <w:rPr>
+          <w:rStyle w:val="NormalTok"/>
+        </w:rPr>
+        <w:t xml:space="preserve"> </w:t>
+      </w:r>
+      <w:r>
+        <w:rPr>
+          <w:rStyle w:val="FunctionTok"/>
+        </w:rPr>
+        <w:t xml:space="preserve">lapply</w:t>
+      </w:r>
+      <w:r>
+        <w:rPr>
+          <w:rStyle w:val="NormalTok"/>
+        </w:rPr>
+        <w:t xml:space="preserve">(results, </w:t>
+      </w:r>
+      <w:r>
+        <w:rPr>
+          <w:rStyle w:val="ControlFlowTok"/>
+        </w:rPr>
+        <w:t xml:space="preserve">function</w:t>
+      </w:r>
+      <w:r>
+        <w:rPr>
+          <w:rStyle w:val="NormalTok"/>
+        </w:rPr>
+        <w:t xml:space="preserve">(res) res</w:t>
+      </w:r>
+      <w:r>
+        <w:rPr>
+          <w:rStyle w:val="SpecialCharTok"/>
+        </w:rPr>
+        <w:t xml:space="preserve">$</w:t>
+      </w:r>
+      <w:r>
+        <w:rPr>
+          <w:rStyle w:val="NormalTok"/>
+        </w:rPr>
+        <w:t xml:space="preserve">B_matrix), </w:t>
+      </w:r>
+      <w:r>
+        <w:br/>
+      </w:r>
+      <w:r>
+        <w:rPr>
+          <w:rStyle w:val="NormalTok"/>
+        </w:rPr>
+        <w:t xml:space="preserve">       </w:t>
+      </w:r>
+      <w:r>
+        <w:rPr>
+          <w:rStyle w:val="AttributeTok"/>
+        </w:rPr>
+        <w:t xml:space="preserve">C_matrices =</w:t>
+      </w:r>
+      <w:r>
+        <w:rPr>
+          <w:rStyle w:val="NormalTok"/>
+        </w:rPr>
+        <w:t xml:space="preserve"> </w:t>
+      </w:r>
+      <w:r>
+        <w:rPr>
+          <w:rStyle w:val="FunctionTok"/>
+        </w:rPr>
+        <w:t xml:space="preserve">lapply</w:t>
+      </w:r>
+      <w:r>
+        <w:rPr>
+          <w:rStyle w:val="NormalTok"/>
+        </w:rPr>
+        <w:t xml:space="preserve">(results, </w:t>
+      </w:r>
+      <w:r>
+        <w:rPr>
+          <w:rStyle w:val="ControlFlowTok"/>
+        </w:rPr>
+        <w:t xml:space="preserve">function</w:t>
+      </w:r>
+      <w:r>
+        <w:rPr>
+          <w:rStyle w:val="NormalTok"/>
+        </w:rPr>
+        <w:t xml:space="preserve">(res) res</w:t>
+      </w:r>
+      <w:r>
+        <w:rPr>
+          <w:rStyle w:val="SpecialCharTok"/>
+        </w:rPr>
+        <w:t xml:space="preserve">$</w:t>
+      </w:r>
+      <w:r>
+        <w:rPr>
+          <w:rStyle w:val="NormalTok"/>
+        </w:rPr>
+        <w:t xml:space="preserve">C_matrix))</w:t>
+      </w:r>
+      <w:r>
+        <w:br/>
+      </w:r>
+      <w:r>
+        <w:rPr>
+          <w:rStyle w:val="NormalTok"/>
+        </w:rPr>
+        <w:t xml:space="preserve">}</w:t>
+      </w:r>
+      <w:r>
+        <w:br/>
+      </w:r>
+      <w:r>
+        <w:br/>
+      </w:r>
+      <w:r>
+        <w:rPr>
+          <w:rStyle w:val="CommentTok"/>
+        </w:rPr>
+        <w:t xml:space="preserve"># Generate results for each scenario</w:t>
+      </w:r>
+      <w:r>
+        <w:br/>
+      </w:r>
+      <w:r>
+        <w:rPr>
+          <w:rStyle w:val="NormalTok"/>
+        </w:rPr>
+        <w:t xml:space="preserve">Net_type </w:t>
+      </w:r>
+      <w:r>
+        <w:rPr>
+          <w:rStyle w:val="OtherTok"/>
+        </w:rPr>
+        <w:t xml:space="preserve">&lt;-</w:t>
+      </w:r>
+      <w:r>
+        <w:rPr>
+          <w:rStyle w:val="NormalTok"/>
+        </w:rPr>
+        <w:t xml:space="preserve"> </w:t>
+      </w:r>
+      <w:r>
+        <w:rPr>
+          <w:rStyle w:val="StringTok"/>
+        </w:rPr>
+        <w:t xml:space="preserve">"competition"</w:t>
+      </w:r>
+      <w:r>
+        <w:br/>
+      </w:r>
+      <w:r>
+        <w:rPr>
+          <w:rStyle w:val="NormalTok"/>
+        </w:rPr>
+        <w:t xml:space="preserve">C </w:t>
+      </w:r>
+      <w:r>
+        <w:rPr>
+          <w:rStyle w:val="OtherTok"/>
+        </w:rPr>
+        <w:t xml:space="preserve">&lt;-</w:t>
+      </w:r>
+      <w:r>
+        <w:rPr>
+          <w:rStyle w:val="NormalTok"/>
+        </w:rPr>
+        <w:t xml:space="preserve"> </w:t>
+      </w:r>
+      <w:r>
+        <w:rPr>
+          <w:rStyle w:val="FloatTok"/>
+        </w:rPr>
+        <w:t xml:space="preserve">0.2</w:t>
+      </w:r>
+      <w:r>
+        <w:br/>
+      </w:r>
+      <w:r>
+        <w:rPr>
+          <w:rStyle w:val="NormalTok"/>
+        </w:rPr>
+        <w:t xml:space="preserve">aij_params </w:t>
+      </w:r>
+      <w:r>
+        <w:rPr>
+          <w:rStyle w:val="OtherTok"/>
+        </w:rPr>
+        <w:t xml:space="preserve">&lt;-</w:t>
+      </w:r>
+      <w:r>
+        <w:rPr>
+          <w:rStyle w:val="NormalTok"/>
+        </w:rPr>
+        <w:t xml:space="preserve"> </w:t>
+      </w:r>
+      <w:r>
+        <w:rPr>
+          <w:rStyle w:val="FunctionTok"/>
+        </w:rPr>
+        <w:t xml:space="preserve">c</w:t>
+      </w:r>
+      <w:r>
+        <w:rPr>
+          <w:rStyle w:val="NormalTok"/>
+        </w:rPr>
+        <w:t xml:space="preserve">(</w:t>
+      </w:r>
+      <w:r>
+        <w:rPr>
+          <w:rStyle w:val="DecValTok"/>
+        </w:rPr>
+        <w:t xml:space="preserve">0</w:t>
+      </w:r>
+      <w:r>
+        <w:rPr>
+          <w:rStyle w:val="NormalTok"/>
+        </w:rPr>
+        <w:t xml:space="preserve">, </w:t>
+      </w:r>
+      <w:r>
+        <w:rPr>
+          <w:rStyle w:val="FloatTok"/>
+        </w:rPr>
+        <w:t xml:space="preserve">0.1</w:t>
+      </w:r>
+      <w:r>
+        <w:rPr>
+          <w:rStyle w:val="NormalTok"/>
+        </w:rPr>
+        <w:t xml:space="preserve">)</w:t>
+      </w:r>
+      <w:r>
+        <w:br/>
+      </w:r>
+      <w:r>
+        <w:rPr>
+          <w:rStyle w:val="NormalTok"/>
+        </w:rPr>
+        <w:t xml:space="preserve">num_simulations </w:t>
+      </w:r>
+      <w:r>
+        <w:rPr>
+          <w:rStyle w:val="OtherTok"/>
+        </w:rPr>
+        <w:t xml:space="preserve">&lt;-</w:t>
+      </w:r>
+      <w:r>
+        <w:rPr>
+          <w:rStyle w:val="NormalTok"/>
+        </w:rPr>
+        <w:t xml:space="preserve"> </w:t>
+      </w:r>
+      <w:r>
+        <w:rPr>
+          <w:rStyle w:val="DecValTok"/>
+        </w:rPr>
+        <w:t xml:space="preserve">100</w:t>
+      </w:r>
+      <w:r>
+        <w:br/>
+      </w:r>
+      <w:r>
+        <w:br/>
+      </w:r>
+      <w:r>
+        <w:rPr>
+          <w:rStyle w:val="NormalTok"/>
+        </w:rPr>
+        <w:t xml:space="preserve">scenarios </w:t>
+      </w:r>
+      <w:r>
+        <w:rPr>
+          <w:rStyle w:val="OtherTok"/>
+        </w:rPr>
+        <w:t xml:space="preserve">&lt;-</w:t>
+      </w:r>
+      <w:r>
+        <w:rPr>
+          <w:rStyle w:val="NormalTok"/>
+        </w:rPr>
+        <w:t xml:space="preserve"> </w:t>
+      </w:r>
+      <w:r>
+        <w:rPr>
+          <w:rStyle w:val="FunctionTok"/>
+        </w:rPr>
+        <w:t xml:space="preserve">c</w:t>
+      </w:r>
+      <w:r>
+        <w:rPr>
+          <w:rStyle w:val="NormalTok"/>
+        </w:rPr>
+        <w:t xml:space="preserve">(</w:t>
+      </w:r>
+      <w:r>
+        <w:rPr>
+          <w:rStyle w:val="StringTok"/>
+        </w:rPr>
+        <w:t xml:space="preserve">"Strong Positive Increases"</w:t>
+      </w:r>
+      <w:r>
+        <w:rPr>
+          <w:rStyle w:val="NormalTok"/>
+        </w:rPr>
+        <w:t xml:space="preserve">, </w:t>
+      </w:r>
+      <w:r>
+        <w:rPr>
+          <w:rStyle w:val="StringTok"/>
+        </w:rPr>
+        <w:t xml:space="preserve">"Weak Positive Increases"</w:t>
+      </w:r>
+      <w:r>
+        <w:rPr>
+          <w:rStyle w:val="NormalTok"/>
+        </w:rPr>
+        <w:t xml:space="preserve">, </w:t>
+      </w:r>
+      <w:r>
+        <w:rPr>
+          <w:rStyle w:val="StringTok"/>
+        </w:rPr>
+        <w:t xml:space="preserve">"Strong Positive Decreases"</w:t>
+      </w:r>
+      <w:r>
+        <w:rPr>
+          <w:rStyle w:val="NormalTok"/>
+        </w:rPr>
+        <w:t xml:space="preserve">, </w:t>
+      </w:r>
+      <w:r>
+        <w:rPr>
+          <w:rStyle w:val="StringTok"/>
+        </w:rPr>
+        <w:t xml:space="preserve">"Weak Positive Decreases"</w:t>
+      </w:r>
+      <w:r>
+        <w:rPr>
+          <w:rStyle w:val="NormalTok"/>
+        </w:rPr>
+        <w:t xml:space="preserve">, </w:t>
+      </w:r>
+      <w:r>
+        <w:rPr>
+          <w:rStyle w:val="StringTok"/>
+        </w:rPr>
+        <w:t xml:space="preserve">"Null"</w:t>
+      </w:r>
+      <w:r>
+        <w:rPr>
+          <w:rStyle w:val="NormalTok"/>
+        </w:rPr>
+        <w:t xml:space="preserve">, </w:t>
+      </w:r>
+      <w:r>
+        <w:rPr>
+          <w:rStyle w:val="StringTok"/>
+        </w:rPr>
+        <w:t xml:space="preserve">"Mixed Weak"</w:t>
+      </w:r>
+      <w:r>
+        <w:rPr>
+          <w:rStyle w:val="NormalTok"/>
+        </w:rPr>
+        <w:t xml:space="preserve">, </w:t>
+      </w:r>
+      <w:r>
+        <w:rPr>
+          <w:rStyle w:val="StringTok"/>
+        </w:rPr>
+        <w:t xml:space="preserve">"Mixed Strong"</w:t>
+      </w:r>
+      <w:r>
+        <w:rPr>
+          <w:rStyle w:val="NormalTok"/>
+        </w:rPr>
+        <w:t xml:space="preserve">)</w:t>
+      </w:r>
+      <w:r>
+        <w:br/>
+      </w:r>
+      <w:r>
+        <w:br/>
+      </w:r>
+      <w:r>
+        <w:rPr>
+          <w:rStyle w:val="NormalTok"/>
+        </w:rPr>
+        <w:t xml:space="preserve">simulation_results_with_metrics </w:t>
+      </w:r>
+      <w:r>
+        <w:rPr>
+          <w:rStyle w:val="OtherTok"/>
+        </w:rPr>
+        <w:t xml:space="preserve">&lt;-</w:t>
+      </w:r>
+      <w:r>
+        <w:rPr>
+          <w:rStyle w:val="NormalTok"/>
+        </w:rPr>
+        <w:t xml:space="preserve"> </w:t>
+      </w:r>
+      <w:r>
+        <w:rPr>
+          <w:rStyle w:val="FunctionTok"/>
+        </w:rPr>
+        <w:t xml:space="preserve">lapply</w:t>
+      </w:r>
+      <w:r>
+        <w:rPr>
+          <w:rStyle w:val="NormalTok"/>
+        </w:rPr>
+        <w:t xml:space="preserve">(scenarios, </w:t>
+      </w:r>
+      <w:r>
+        <w:rPr>
+          <w:rStyle w:val="ControlFlowTok"/>
+        </w:rPr>
+        <w:t xml:space="preserve">function</w:t>
+      </w:r>
+      <w:r>
+        <w:rPr>
+          <w:rStyle w:val="NormalTok"/>
+        </w:rPr>
+        <w:t xml:space="preserve">(scenario) {</w:t>
+      </w:r>
+      <w:r>
+        <w:br/>
+      </w:r>
+      <w:r>
+        <w:rPr>
+          <w:rStyle w:val="NormalTok"/>
+        </w:rPr>
+        <w:t xml:space="preserve">  </w:t>
+      </w:r>
+      <w:r>
+        <w:rPr>
+          <w:rStyle w:val="FunctionTok"/>
+        </w:rPr>
+        <w:t xml:space="preserve">run_simulations_with_metrics</w:t>
+      </w:r>
+      <w:r>
+        <w:rPr>
+          <w:rStyle w:val="NormalTok"/>
+        </w:rPr>
+        <w:t xml:space="preserve">(num_simulations, Net_type, S, C, aij_params, scenario, mean_change_strong, mean_change_weak, sd_variation)</w:t>
+      </w:r>
+      <w:r>
+        <w:br/>
+      </w:r>
+      <w:r>
+        <w:rPr>
+          <w:rStyle w:val="NormalTok"/>
+        </w:rPr>
+        <w:t xml:space="preserve">})</w:t>
+      </w:r>
+      <w:r>
+        <w:br/>
+      </w:r>
+      <w:r>
+        <w:br/>
+      </w:r>
+      <w:r>
+        <w:br/>
+      </w:r>
+      <w:r>
+        <w:rPr>
+          <w:rStyle w:val="CommentTok"/>
+        </w:rPr>
+        <w:t xml:space="preserve"># Prepare the matrices data</w:t>
+      </w:r>
+      <w:r>
+        <w:br/>
+      </w:r>
+      <w:r>
+        <w:rPr>
+          <w:rStyle w:val="NormalTok"/>
+        </w:rPr>
+        <w:t xml:space="preserve">prepare_matrices_data </w:t>
+      </w:r>
+      <w:r>
+        <w:rPr>
+          <w:rStyle w:val="OtherTok"/>
+        </w:rPr>
+        <w:t xml:space="preserve">&lt;-</w:t>
+      </w:r>
+      <w:r>
+        <w:rPr>
+          <w:rStyle w:val="NormalTok"/>
+        </w:rPr>
+        <w:t xml:space="preserve"> </w:t>
+      </w:r>
+      <w:r>
+        <w:rPr>
+          <w:rStyle w:val="ControlFlowTok"/>
+        </w:rPr>
+        <w:t xml:space="preserve">function</w:t>
+      </w:r>
+      <w:r>
+        <w:rPr>
+          <w:rStyle w:val="NormalTok"/>
+        </w:rPr>
+        <w:t xml:space="preserve">(simulation_results) {</w:t>
+      </w:r>
+      <w:r>
+        <w:br/>
+      </w:r>
+      <w:r>
+        <w:rPr>
+          <w:rStyle w:val="NormalTok"/>
+        </w:rPr>
+        <w:t xml:space="preserve">  df_list_matrices </w:t>
+      </w:r>
+      <w:r>
+        <w:rPr>
+          <w:rStyle w:val="OtherTok"/>
+        </w:rPr>
+        <w:t xml:space="preserve">&lt;-</w:t>
+      </w:r>
+      <w:r>
+        <w:rPr>
+          <w:rStyle w:val="NormalTok"/>
+        </w:rPr>
+        <w:t xml:space="preserve"> </w:t>
+      </w:r>
+      <w:r>
+        <w:rPr>
+          <w:rStyle w:val="FunctionTok"/>
+        </w:rPr>
+        <w:t xml:space="preserve">lapply</w:t>
+      </w:r>
+      <w:r>
+        <w:rPr>
+          <w:rStyle w:val="NormalTok"/>
+        </w:rPr>
+        <w:t xml:space="preserve">(</w:t>
+      </w:r>
+      <w:r>
+        <w:rPr>
+          <w:rStyle w:val="FunctionTok"/>
+        </w:rPr>
+        <w:t xml:space="preserve">names</w:t>
+      </w:r>
+      <w:r>
+        <w:rPr>
+          <w:rStyle w:val="NormalTok"/>
+        </w:rPr>
+        <w:t xml:space="preserve">(simulation_results), </w:t>
+      </w:r>
+      <w:r>
+        <w:rPr>
+          <w:rStyle w:val="ControlFlowTok"/>
+        </w:rPr>
+        <w:t xml:space="preserve">function</w:t>
+      </w:r>
+      <w:r>
+        <w:rPr>
+          <w:rStyle w:val="NormalTok"/>
+        </w:rPr>
+        <w:t xml:space="preserve">(scenario) {</w:t>
+      </w:r>
+      <w:r>
+        <w:br/>
+      </w:r>
+      <w:r>
+        <w:rPr>
+          <w:rStyle w:val="NormalTok"/>
+        </w:rPr>
+        <w:t xml:space="preserve">    A_matrices </w:t>
+      </w:r>
+      <w:r>
+        <w:rPr>
+          <w:rStyle w:val="OtherTok"/>
+        </w:rPr>
+        <w:t xml:space="preserve">&lt;-</w:t>
+      </w:r>
+      <w:r>
+        <w:rPr>
+          <w:rStyle w:val="NormalTok"/>
+        </w:rPr>
+        <w:t xml:space="preserve"> simulation_results[[scenario]]</w:t>
+      </w:r>
+      <w:r>
+        <w:rPr>
+          <w:rStyle w:val="SpecialCharTok"/>
+        </w:rPr>
+        <w:t xml:space="preserve">$</w:t>
+      </w:r>
+      <w:r>
+        <w:rPr>
+          <w:rStyle w:val="NormalTok"/>
+        </w:rPr>
+        <w:t xml:space="preserve">A_matrices</w:t>
+      </w:r>
+      <w:r>
+        <w:br/>
+      </w:r>
+      <w:r>
+        <w:rPr>
+          <w:rStyle w:val="NormalTok"/>
+        </w:rPr>
+        <w:t xml:space="preserve">    B_matrices </w:t>
+      </w:r>
+      <w:r>
+        <w:rPr>
+          <w:rStyle w:val="OtherTok"/>
+        </w:rPr>
+        <w:t xml:space="preserve">&lt;-</w:t>
+      </w:r>
+      <w:r>
+        <w:rPr>
+          <w:rStyle w:val="NormalTok"/>
+        </w:rPr>
+        <w:t xml:space="preserve"> simulation_results[[scenario]]</w:t>
+      </w:r>
+      <w:r>
+        <w:rPr>
+          <w:rStyle w:val="SpecialCharTok"/>
+        </w:rPr>
+        <w:t xml:space="preserve">$</w:t>
+      </w:r>
+      <w:r>
+        <w:rPr>
+          <w:rStyle w:val="NormalTok"/>
+        </w:rPr>
+        <w:t xml:space="preserve">B_matrices</w:t>
+      </w:r>
+      <w:r>
+        <w:br/>
+      </w:r>
+      <w:r>
+        <w:rPr>
+          <w:rStyle w:val="NormalTok"/>
+        </w:rPr>
+        <w:t xml:space="preserve">    C_matrices </w:t>
+      </w:r>
+      <w:r>
+        <w:rPr>
+          <w:rStyle w:val="OtherTok"/>
+        </w:rPr>
+        <w:t xml:space="preserve">&lt;-</w:t>
+      </w:r>
+      <w:r>
+        <w:rPr>
+          <w:rStyle w:val="NormalTok"/>
+        </w:rPr>
+        <w:t xml:space="preserve"> simulation_results[[scenario]]</w:t>
+      </w:r>
+      <w:r>
+        <w:rPr>
+          <w:rStyle w:val="SpecialCharTok"/>
+        </w:rPr>
+        <w:t xml:space="preserve">$</w:t>
+      </w:r>
+      <w:r>
+        <w:rPr>
+          <w:rStyle w:val="NormalTok"/>
+        </w:rPr>
+        <w:t xml:space="preserve">C_matrices</w:t>
+      </w:r>
+      <w:r>
+        <w:br/>
+      </w:r>
+      <w:r>
+        <w:rPr>
+          <w:rStyle w:val="NormalTok"/>
+        </w:rPr>
+        <w:t xml:space="preserve">    df </w:t>
+      </w:r>
+      <w:r>
+        <w:rPr>
+          <w:rStyle w:val="OtherTok"/>
+        </w:rPr>
+        <w:t xml:space="preserve">&lt;-</w:t>
+      </w:r>
+      <w:r>
+        <w:rPr>
+          <w:rStyle w:val="NormalTok"/>
+        </w:rPr>
+        <w:t xml:space="preserve"> </w:t>
+      </w:r>
+      <w:r>
+        <w:rPr>
+          <w:rStyle w:val="FunctionTok"/>
+        </w:rPr>
+        <w:t xml:space="preserve">data.frame</w:t>
+      </w:r>
+      <w:r>
+        <w:rPr>
+          <w:rStyle w:val="NormalTok"/>
+        </w:rPr>
+        <w:t xml:space="preserve">(</w:t>
+      </w:r>
+      <w:r>
+        <w:br/>
+      </w:r>
+      <w:r>
+        <w:rPr>
+          <w:rStyle w:val="NormalTok"/>
+        </w:rPr>
+        <w:t xml:space="preserve">      </w:t>
+      </w:r>
+      <w:r>
+        <w:rPr>
+          <w:rStyle w:val="AttributeTok"/>
+        </w:rPr>
+        <w:t xml:space="preserve">Scenario =</w:t>
+      </w:r>
+      <w:r>
+        <w:rPr>
+          <w:rStyle w:val="NormalTok"/>
+        </w:rPr>
+        <w:t xml:space="preserve"> </w:t>
+      </w:r>
+      <w:r>
+        <w:rPr>
+          <w:rStyle w:val="FunctionTok"/>
+        </w:rPr>
+        <w:t xml:space="preserve">rep</w:t>
+      </w:r>
+      <w:r>
+        <w:rPr>
+          <w:rStyle w:val="NormalTok"/>
+        </w:rPr>
+        <w:t xml:space="preserve">(scenario, </w:t>
+      </w:r>
+      <w:r>
+        <w:rPr>
+          <w:rStyle w:val="FunctionTok"/>
+        </w:rPr>
+        <w:t xml:space="preserve">length</w:t>
+      </w:r>
+      <w:r>
+        <w:rPr>
+          <w:rStyle w:val="NormalTok"/>
+        </w:rPr>
+        <w:t xml:space="preserve">(A_matrices)),</w:t>
+      </w:r>
+      <w:r>
+        <w:br/>
+      </w:r>
+      <w:r>
+        <w:rPr>
+          <w:rStyle w:val="NormalTok"/>
+        </w:rPr>
+        <w:t xml:space="preserve">      </w:t>
+      </w:r>
+      <w:r>
+        <w:rPr>
+          <w:rStyle w:val="AttributeTok"/>
+        </w:rPr>
+        <w:t xml:space="preserve">A_matrix =</w:t>
+      </w:r>
+      <w:r>
+        <w:rPr>
+          <w:rStyle w:val="NormalTok"/>
+        </w:rPr>
+        <w:t xml:space="preserve"> </w:t>
+      </w:r>
+      <w:r>
+        <w:rPr>
+          <w:rStyle w:val="FunctionTok"/>
+        </w:rPr>
+        <w:t xml:space="preserve">I</w:t>
+      </w:r>
+      <w:r>
+        <w:rPr>
+          <w:rStyle w:val="NormalTok"/>
+        </w:rPr>
+        <w:t xml:space="preserve">(A_matrices),</w:t>
+      </w:r>
+      <w:r>
+        <w:br/>
+      </w:r>
+      <w:r>
+        <w:rPr>
+          <w:rStyle w:val="NormalTok"/>
+        </w:rPr>
+        <w:t xml:space="preserve">      </w:t>
+      </w:r>
+      <w:r>
+        <w:rPr>
+          <w:rStyle w:val="AttributeTok"/>
+        </w:rPr>
+        <w:t xml:space="preserve">B_matrix =</w:t>
+      </w:r>
+      <w:r>
+        <w:rPr>
+          <w:rStyle w:val="NormalTok"/>
+        </w:rPr>
+        <w:t xml:space="preserve"> </w:t>
+      </w:r>
+      <w:r>
+        <w:rPr>
+          <w:rStyle w:val="FunctionTok"/>
+        </w:rPr>
+        <w:t xml:space="preserve">I</w:t>
+      </w:r>
+      <w:r>
+        <w:rPr>
+          <w:rStyle w:val="NormalTok"/>
+        </w:rPr>
+        <w:t xml:space="preserve">(B_matrices),</w:t>
+      </w:r>
+      <w:r>
+        <w:br/>
+      </w:r>
+      <w:r>
+        <w:rPr>
+          <w:rStyle w:val="NormalTok"/>
+        </w:rPr>
+        <w:t xml:space="preserve">      </w:t>
+      </w:r>
+      <w:r>
+        <w:rPr>
+          <w:rStyle w:val="AttributeTok"/>
+        </w:rPr>
+        <w:t xml:space="preserve">C_matrix =</w:t>
+      </w:r>
+      <w:r>
+        <w:rPr>
+          <w:rStyle w:val="NormalTok"/>
+        </w:rPr>
+        <w:t xml:space="preserve"> </w:t>
+      </w:r>
+      <w:r>
+        <w:rPr>
+          <w:rStyle w:val="FunctionTok"/>
+        </w:rPr>
+        <w:t xml:space="preserve">I</w:t>
+      </w:r>
+      <w:r>
+        <w:rPr>
+          <w:rStyle w:val="NormalTok"/>
+        </w:rPr>
+        <w:t xml:space="preserve">(C_matrices)</w:t>
+      </w:r>
+      <w:r>
+        <w:br/>
+      </w:r>
+      <w:r>
+        <w:rPr>
+          <w:rStyle w:val="NormalTok"/>
+        </w:rPr>
+        <w:t xml:space="preserve">    )</w:t>
+      </w:r>
+      <w:r>
+        <w:br/>
+      </w:r>
+      <w:r>
+        <w:rPr>
+          <w:rStyle w:val="NormalTok"/>
+        </w:rPr>
+        <w:t xml:space="preserve">    </w:t>
+      </w:r>
+      <w:r>
+        <w:rPr>
+          <w:rStyle w:val="FunctionTok"/>
+        </w:rPr>
+        <w:t xml:space="preserve">return</w:t>
+      </w:r>
+      <w:r>
+        <w:rPr>
+          <w:rStyle w:val="NormalTok"/>
+        </w:rPr>
+        <w:t xml:space="preserve">(df)</w:t>
+      </w:r>
+      <w:r>
+        <w:br/>
+      </w:r>
+      <w:r>
+        <w:rPr>
+          <w:rStyle w:val="NormalTok"/>
+        </w:rPr>
+        <w:t xml:space="preserve">  })</w:t>
+      </w:r>
+      <w:r>
+        <w:br/>
+      </w:r>
+      <w:r>
+        <w:rPr>
+          <w:rStyle w:val="NormalTok"/>
+        </w:rPr>
+        <w:t xml:space="preserve">  combined_df_matrices </w:t>
+      </w:r>
+      <w:r>
+        <w:rPr>
+          <w:rStyle w:val="OtherTok"/>
+        </w:rPr>
+        <w:t xml:space="preserve">&lt;-</w:t>
+      </w:r>
+      <w:r>
+        <w:rPr>
+          <w:rStyle w:val="NormalTok"/>
+        </w:rPr>
+        <w:t xml:space="preserve"> </w:t>
+      </w:r>
+      <w:r>
+        <w:rPr>
+          <w:rStyle w:val="FunctionTok"/>
+        </w:rPr>
+        <w:t xml:space="preserve">bind_rows</w:t>
+      </w:r>
+      <w:r>
+        <w:rPr>
+          <w:rStyle w:val="NormalTok"/>
+        </w:rPr>
+        <w:t xml:space="preserve">(df_list_matrices)</w:t>
+      </w:r>
+      <w:r>
+        <w:br/>
+      </w:r>
+      <w:r>
+        <w:rPr>
+          <w:rStyle w:val="NormalTok"/>
+        </w:rPr>
+        <w:t xml:space="preserve">  </w:t>
+      </w:r>
+      <w:r>
+        <w:rPr>
+          <w:rStyle w:val="FunctionTok"/>
+        </w:rPr>
+        <w:t xml:space="preserve">return</w:t>
+      </w:r>
+      <w:r>
+        <w:rPr>
+          <w:rStyle w:val="NormalTok"/>
+        </w:rPr>
+        <w:t xml:space="preserve">(combined_df_matrices)</w:t>
+      </w:r>
+      <w:r>
+        <w:br/>
+      </w:r>
+      <w:r>
+        <w:rPr>
+          <w:rStyle w:val="NormalTok"/>
+        </w:rPr>
+        <w:t xml:space="preserve">}</w:t>
+      </w:r>
+      <w:r>
+        <w:br/>
+      </w:r>
+      <w:r>
+        <w:br/>
+      </w:r>
+      <w:r>
+        <w:rPr>
+          <w:rStyle w:val="CommentTok"/>
+        </w:rPr>
+        <w:t xml:space="preserve"># Prepare the matrices data</w:t>
+      </w:r>
+      <w:r>
+        <w:br/>
+      </w:r>
+      <w:r>
+        <w:rPr>
+          <w:rStyle w:val="NormalTok"/>
+        </w:rPr>
+        <w:t xml:space="preserve">combined_matrices_data </w:t>
+      </w:r>
+      <w:r>
+        <w:rPr>
+          <w:rStyle w:val="OtherTok"/>
+        </w:rPr>
+        <w:t xml:space="preserve">&lt;-</w:t>
+      </w:r>
+      <w:r>
+        <w:rPr>
+          <w:rStyle w:val="NormalTok"/>
+        </w:rPr>
+        <w:t xml:space="preserve"> </w:t>
+      </w:r>
+      <w:r>
+        <w:rPr>
+          <w:rStyle w:val="FunctionTok"/>
+        </w:rPr>
+        <w:t xml:space="preserve">prepare_matrices_data</w:t>
+      </w:r>
+      <w:r>
+        <w:rPr>
+          <w:rStyle w:val="NormalTok"/>
+        </w:rPr>
+        <w:t xml:space="preserve">(</w:t>
+      </w:r>
+      <w:r>
+        <w:rPr>
+          <w:rStyle w:val="FunctionTok"/>
+        </w:rPr>
+        <w:t xml:space="preserve">setNames</w:t>
+      </w:r>
+      <w:r>
+        <w:rPr>
+          <w:rStyle w:val="NormalTok"/>
+        </w:rPr>
+        <w:t xml:space="preserve">(simulation_results_with_metrics, scenarios))</w:t>
+      </w:r>
+      <w:r>
+        <w:br/>
+      </w:r>
+      <w:r>
+        <w:br/>
+      </w:r>
+      <w:r>
+        <w:br/>
+      </w:r>
+      <w:r>
+        <w:rPr>
+          <w:rStyle w:val="DocumentationTok"/>
+        </w:rPr>
+        <w:t xml:space="preserve">##########################################################</w:t>
+      </w:r>
+      <w:r>
+        <w:br/>
+      </w:r>
+      <w:r>
+        <w:br/>
+      </w:r>
+      <w:r>
+        <w:br/>
+      </w:r>
+      <w:r>
+        <w:rPr>
+          <w:rStyle w:val="CommentTok"/>
+        </w:rPr>
+        <w:t xml:space="preserve"># Prepare the data for plotting</w:t>
+      </w:r>
+      <w:r>
+        <w:br/>
+      </w:r>
+      <w:r>
+        <w:rPr>
+          <w:rStyle w:val="NormalTok"/>
+        </w:rPr>
+        <w:t xml:space="preserve">prepare_combined_plot_data </w:t>
+      </w:r>
+      <w:r>
+        <w:rPr>
+          <w:rStyle w:val="OtherTok"/>
+        </w:rPr>
+        <w:t xml:space="preserve">&lt;-</w:t>
+      </w:r>
+      <w:r>
+        <w:rPr>
+          <w:rStyle w:val="NormalTok"/>
+        </w:rPr>
+        <w:t xml:space="preserve"> </w:t>
+      </w:r>
+      <w:r>
+        <w:rPr>
+          <w:rStyle w:val="ControlFlowTok"/>
+        </w:rPr>
+        <w:t xml:space="preserve">function</w:t>
+      </w:r>
+      <w:r>
+        <w:rPr>
+          <w:rStyle w:val="NormalTok"/>
+        </w:rPr>
+        <w:t xml:space="preserve">(simulation_results) {</w:t>
+      </w:r>
+      <w:r>
+        <w:br/>
+      </w:r>
+      <w:r>
+        <w:rPr>
+          <w:rStyle w:val="NormalTok"/>
+        </w:rPr>
+        <w:t xml:space="preserve">  df_list_var </w:t>
+      </w:r>
+      <w:r>
+        <w:rPr>
+          <w:rStyle w:val="OtherTok"/>
+        </w:rPr>
+        <w:t xml:space="preserve">&lt;-</w:t>
+      </w:r>
+      <w:r>
+        <w:rPr>
+          <w:rStyle w:val="NormalTok"/>
+        </w:rPr>
+        <w:t xml:space="preserve"> </w:t>
+      </w:r>
+      <w:r>
+        <w:rPr>
+          <w:rStyle w:val="FunctionTok"/>
+        </w:rPr>
+        <w:t xml:space="preserve">lapply</w:t>
+      </w:r>
+      <w:r>
+        <w:rPr>
+          <w:rStyle w:val="NormalTok"/>
+        </w:rPr>
+        <w:t xml:space="preserve">(</w:t>
+      </w:r>
+      <w:r>
+        <w:rPr>
+          <w:rStyle w:val="FunctionTok"/>
+        </w:rPr>
+        <w:t xml:space="preserve">names</w:t>
+      </w:r>
+      <w:r>
+        <w:rPr>
+          <w:rStyle w:val="NormalTok"/>
+        </w:rPr>
+        <w:t xml:space="preserve">(simulation_results), </w:t>
+      </w:r>
+      <w:r>
+        <w:rPr>
+          <w:rStyle w:val="ControlFlowTok"/>
+        </w:rPr>
+        <w:t xml:space="preserve">function</w:t>
+      </w:r>
+      <w:r>
+        <w:rPr>
+          <w:rStyle w:val="NormalTok"/>
+        </w:rPr>
+        <w:t xml:space="preserve">(scenario) {</w:t>
+      </w:r>
+      <w:r>
+        <w:br/>
+      </w:r>
+      <w:r>
+        <w:rPr>
+          <w:rStyle w:val="NormalTok"/>
+        </w:rPr>
+        <w:t xml:space="preserve">    data </w:t>
+      </w:r>
+      <w:r>
+        <w:rPr>
+          <w:rStyle w:val="OtherTok"/>
+        </w:rPr>
+        <w:t xml:space="preserve">&lt;-</w:t>
+      </w:r>
+      <w:r>
+        <w:rPr>
+          <w:rStyle w:val="NormalTok"/>
+        </w:rPr>
+        <w:t xml:space="preserve"> simulation_results[[scenario]]</w:t>
+      </w:r>
+      <w:r>
+        <w:rPr>
+          <w:rStyle w:val="SpecialCharTok"/>
+        </w:rPr>
+        <w:t xml:space="preserve">$</w:t>
+      </w:r>
+      <w:r>
+        <w:rPr>
+          <w:rStyle w:val="NormalTok"/>
+        </w:rPr>
+        <w:t xml:space="preserve">results</w:t>
+      </w:r>
+      <w:r>
+        <w:br/>
+      </w:r>
+      <w:r>
+        <w:rPr>
+          <w:rStyle w:val="NormalTok"/>
+        </w:rPr>
+        <w:t xml:space="preserve">    df </w:t>
+      </w:r>
+      <w:r>
+        <w:rPr>
+          <w:rStyle w:val="OtherTok"/>
+        </w:rPr>
+        <w:t xml:space="preserve">&lt;-</w:t>
+      </w:r>
+      <w:r>
+        <w:rPr>
+          <w:rStyle w:val="NormalTok"/>
+        </w:rPr>
+        <w:t xml:space="preserve"> </w:t>
+      </w:r>
+      <w:r>
+        <w:rPr>
+          <w:rStyle w:val="FunctionTok"/>
+        </w:rPr>
+        <w:t xml:space="preserve">data.frame</w:t>
+      </w:r>
+      <w:r>
+        <w:rPr>
+          <w:rStyle w:val="NormalTok"/>
+        </w:rPr>
+        <w:t xml:space="preserve">(</w:t>
+      </w:r>
+      <w:r>
+        <w:br/>
+      </w:r>
+      <w:r>
+        <w:rPr>
+          <w:rStyle w:val="NormalTok"/>
+        </w:rPr>
+        <w:t xml:space="preserve">      </w:t>
+      </w:r>
+      <w:r>
+        <w:rPr>
+          <w:rStyle w:val="AttributeTok"/>
+        </w:rPr>
+        <w:t xml:space="preserve">Scenario =</w:t>
+      </w:r>
+      <w:r>
+        <w:rPr>
+          <w:rStyle w:val="NormalTok"/>
+        </w:rPr>
+        <w:t xml:space="preserve"> scenario,</w:t>
+      </w:r>
+      <w:r>
+        <w:br/>
+      </w:r>
+      <w:r>
+        <w:rPr>
+          <w:rStyle w:val="NormalTok"/>
+        </w:rPr>
+        <w:t xml:space="preserve">      </w:t>
+      </w:r>
+      <w:r>
+        <w:rPr>
+          <w:rStyle w:val="AttributeTok"/>
+        </w:rPr>
+        <w:t xml:space="preserve">Variance =</w:t>
+      </w:r>
+      <w:r>
+        <w:rPr>
+          <w:rStyle w:val="NormalTok"/>
+        </w:rPr>
+        <w:t xml:space="preserve"> </w:t>
+      </w:r>
+      <w:r>
+        <w:rPr>
+          <w:rStyle w:val="FunctionTok"/>
+        </w:rPr>
+        <w:t xml:space="preserve">unlist</w:t>
+      </w:r>
+      <w:r>
+        <w:rPr>
+          <w:rStyle w:val="NormalTok"/>
+        </w:rPr>
+        <w:t xml:space="preserve">(</w:t>
+      </w:r>
+      <w:r>
+        <w:rPr>
+          <w:rStyle w:val="FunctionTok"/>
+        </w:rPr>
+        <w:t xml:space="preserve">lapply</w:t>
+      </w:r>
+      <w:r>
+        <w:rPr>
+          <w:rStyle w:val="NormalTok"/>
+        </w:rPr>
+        <w:t xml:space="preserve">(data, </w:t>
+      </w:r>
+      <w:r>
+        <w:rPr>
+          <w:rStyle w:val="ControlFlowTok"/>
+        </w:rPr>
+        <w:t xml:space="preserve">function</w:t>
+      </w:r>
+      <w:r>
+        <w:rPr>
+          <w:rStyle w:val="NormalTok"/>
+        </w:rPr>
+        <w:t xml:space="preserve">(res) res</w:t>
+      </w:r>
+      <w:r>
+        <w:rPr>
+          <w:rStyle w:val="SpecialCharTok"/>
+        </w:rPr>
+        <w:t xml:space="preserve">$</w:t>
+      </w:r>
+      <w:r>
+        <w:rPr>
+          <w:rStyle w:val="NormalTok"/>
+        </w:rPr>
+        <w:t xml:space="preserve">Variance)),</w:t>
+      </w:r>
+      <w:r>
+        <w:br/>
+      </w:r>
+      <w:r>
+        <w:rPr>
+          <w:rStyle w:val="NormalTok"/>
+        </w:rPr>
+        <w:t xml:space="preserve">      </w:t>
+      </w:r>
+      <w:r>
+        <w:rPr>
+          <w:rStyle w:val="AttributeTok"/>
+        </w:rPr>
+        <w:t xml:space="preserve">Abundance_Change =</w:t>
+      </w:r>
+      <w:r>
+        <w:rPr>
+          <w:rStyle w:val="NormalTok"/>
+        </w:rPr>
+        <w:t xml:space="preserve"> </w:t>
+      </w:r>
+      <w:r>
+        <w:rPr>
+          <w:rStyle w:val="FunctionTok"/>
+        </w:rPr>
+        <w:t xml:space="preserve">unlist</w:t>
+      </w:r>
+      <w:r>
+        <w:rPr>
+          <w:rStyle w:val="NormalTok"/>
+        </w:rPr>
+        <w:t xml:space="preserve">(</w:t>
+      </w:r>
+      <w:r>
+        <w:rPr>
+          <w:rStyle w:val="FunctionTok"/>
+        </w:rPr>
+        <w:t xml:space="preserve">lapply</w:t>
+      </w:r>
+      <w:r>
+        <w:rPr>
+          <w:rStyle w:val="NormalTok"/>
+        </w:rPr>
+        <w:t xml:space="preserve">(data, </w:t>
+      </w:r>
+      <w:r>
+        <w:rPr>
+          <w:rStyle w:val="ControlFlowTok"/>
+        </w:rPr>
+        <w:t xml:space="preserve">function</w:t>
+      </w:r>
+      <w:r>
+        <w:rPr>
+          <w:rStyle w:val="NormalTok"/>
+        </w:rPr>
+        <w:t xml:space="preserve">(res) res</w:t>
+      </w:r>
+      <w:r>
+        <w:rPr>
+          <w:rStyle w:val="SpecialCharTok"/>
+        </w:rPr>
+        <w:t xml:space="preserve">$</w:t>
+      </w:r>
+      <w:r>
+        <w:rPr>
+          <w:rStyle w:val="NormalTok"/>
+        </w:rPr>
+        <w:t xml:space="preserve">Abundance_Change))</w:t>
+      </w:r>
+      <w:r>
+        <w:br/>
+      </w:r>
+      <w:r>
+        <w:rPr>
+          <w:rStyle w:val="NormalTok"/>
+        </w:rPr>
+        <w:t xml:space="preserve">    )</w:t>
+      </w:r>
+      <w:r>
+        <w:br/>
+      </w:r>
+      <w:r>
+        <w:rPr>
+          <w:rStyle w:val="NormalTok"/>
+        </w:rPr>
+        <w:t xml:space="preserve">    </w:t>
+      </w:r>
+      <w:r>
+        <w:rPr>
+          <w:rStyle w:val="FunctionTok"/>
+        </w:rPr>
+        <w:t xml:space="preserve">return</w:t>
+      </w:r>
+      <w:r>
+        <w:rPr>
+          <w:rStyle w:val="NormalTok"/>
+        </w:rPr>
+        <w:t xml:space="preserve">(df)</w:t>
+      </w:r>
+      <w:r>
+        <w:br/>
+      </w:r>
+      <w:r>
+        <w:rPr>
+          <w:rStyle w:val="NormalTok"/>
+        </w:rPr>
+        <w:t xml:space="preserve">  })</w:t>
+      </w:r>
+      <w:r>
+        <w:br/>
+      </w:r>
+      <w:r>
+        <w:rPr>
+          <w:rStyle w:val="NormalTok"/>
+        </w:rPr>
+        <w:t xml:space="preserve">  combined_df_var </w:t>
+      </w:r>
+      <w:r>
+        <w:rPr>
+          <w:rStyle w:val="OtherTok"/>
+        </w:rPr>
+        <w:t xml:space="preserve">&lt;-</w:t>
+      </w:r>
+      <w:r>
+        <w:rPr>
+          <w:rStyle w:val="NormalTok"/>
+        </w:rPr>
+        <w:t xml:space="preserve"> </w:t>
+      </w:r>
+      <w:r>
+        <w:rPr>
+          <w:rStyle w:val="FunctionTok"/>
+        </w:rPr>
+        <w:t xml:space="preserve">bind_rows</w:t>
+      </w:r>
+      <w:r>
+        <w:rPr>
+          <w:rStyle w:val="NormalTok"/>
+        </w:rPr>
+        <w:t xml:space="preserve">(df_list_var)</w:t>
+      </w:r>
+      <w:r>
+        <w:br/>
+      </w:r>
+      <w:r>
+        <w:rPr>
+          <w:rStyle w:val="NormalTok"/>
+        </w:rPr>
+        <w:t xml:space="preserve">  combined_df_var </w:t>
+      </w:r>
+      <w:r>
+        <w:rPr>
+          <w:rStyle w:val="OtherTok"/>
+        </w:rPr>
+        <w:t xml:space="preserve">&lt;-</w:t>
+      </w:r>
+      <w:r>
+        <w:rPr>
+          <w:rStyle w:val="NormalTok"/>
+        </w:rPr>
+        <w:t xml:space="preserve"> combined_df_var </w:t>
+      </w:r>
+      <w:r>
+        <w:rPr>
+          <w:rStyle w:val="SpecialCharTok"/>
+        </w:rPr>
+        <w:t xml:space="preserve">%&gt;%</w:t>
+      </w:r>
+      <w:r>
+        <w:rPr>
+          <w:rStyle w:val="NormalTok"/>
+        </w:rPr>
+        <w:t xml:space="preserve"> </w:t>
+      </w:r>
+      <w:r>
+        <w:rPr>
+          <w:rStyle w:val="FunctionTok"/>
+        </w:rPr>
+        <w:t xml:space="preserve">filter</w:t>
+      </w:r>
+      <w:r>
+        <w:rPr>
+          <w:rStyle w:val="NormalTok"/>
+        </w:rPr>
+        <w:t xml:space="preserve">(</w:t>
+      </w:r>
+      <w:r>
+        <w:rPr>
+          <w:rStyle w:val="SpecialCharTok"/>
+        </w:rPr>
+        <w:t xml:space="preserve">!</w:t>
+      </w:r>
+      <w:r>
+        <w:rPr>
+          <w:rStyle w:val="FunctionTok"/>
+        </w:rPr>
+        <w:t xml:space="preserve">is.na</w:t>
+      </w:r>
+      <w:r>
+        <w:rPr>
+          <w:rStyle w:val="NormalTok"/>
+        </w:rPr>
+        <w:t xml:space="preserve">(Variance) </w:t>
+      </w:r>
+      <w:r>
+        <w:rPr>
+          <w:rStyle w:val="SpecialCharTok"/>
+        </w:rPr>
+        <w:t xml:space="preserve">&amp;</w:t>
+      </w:r>
+      <w:r>
+        <w:rPr>
+          <w:rStyle w:val="NormalTok"/>
+        </w:rPr>
+        <w:t xml:space="preserve"> </w:t>
+      </w:r>
+      <w:r>
+        <w:rPr>
+          <w:rStyle w:val="SpecialCharTok"/>
+        </w:rPr>
+        <w:t xml:space="preserve">!</w:t>
+      </w:r>
+      <w:r>
+        <w:rPr>
+          <w:rStyle w:val="FunctionTok"/>
+        </w:rPr>
+        <w:t xml:space="preserve">is.na</w:t>
+      </w:r>
+      <w:r>
+        <w:rPr>
+          <w:rStyle w:val="NormalTok"/>
+        </w:rPr>
+        <w:t xml:space="preserve">(Abundance_Change))</w:t>
+      </w:r>
+      <w:r>
+        <w:br/>
+      </w:r>
+      <w:r>
+        <w:rPr>
+          <w:rStyle w:val="NormalTok"/>
+        </w:rPr>
+        <w:t xml:space="preserve">  </w:t>
+      </w:r>
+      <w:r>
+        <w:br/>
+      </w:r>
+      <w:r>
+        <w:rPr>
+          <w:rStyle w:val="NormalTok"/>
+        </w:rPr>
+        <w:t xml:space="preserve">  </w:t>
+      </w:r>
+      <w:r>
+        <w:rPr>
+          <w:rStyle w:val="FunctionTok"/>
+        </w:rPr>
+        <w:t xml:space="preserve">return</w:t>
+      </w:r>
+      <w:r>
+        <w:rPr>
+          <w:rStyle w:val="NormalTok"/>
+        </w:rPr>
+        <w:t xml:space="preserve">(combined_df_var)</w:t>
+      </w:r>
+      <w:r>
+        <w:br/>
+      </w:r>
+      <w:r>
+        <w:rPr>
+          <w:rStyle w:val="NormalTok"/>
+        </w:rPr>
+        <w:t xml:space="preserve">}</w:t>
+      </w:r>
+      <w:r>
+        <w:br/>
+      </w:r>
+      <w:r>
+        <w:br/>
+      </w:r>
+      <w:r>
+        <w:rPr>
+          <w:rStyle w:val="CommentTok"/>
+        </w:rPr>
+        <w:t xml:space="preserve"># Prepare the data</w:t>
+      </w:r>
+      <w:r>
+        <w:br/>
+      </w:r>
+      <w:r>
+        <w:rPr>
+          <w:rStyle w:val="NormalTok"/>
+        </w:rPr>
+        <w:t xml:space="preserve">combined_plot_data </w:t>
+      </w:r>
+      <w:r>
+        <w:rPr>
+          <w:rStyle w:val="OtherTok"/>
+        </w:rPr>
+        <w:t xml:space="preserve">&lt;-</w:t>
+      </w:r>
+      <w:r>
+        <w:rPr>
+          <w:rStyle w:val="NormalTok"/>
+        </w:rPr>
+        <w:t xml:space="preserve"> </w:t>
+      </w:r>
+      <w:r>
+        <w:rPr>
+          <w:rStyle w:val="FunctionTok"/>
+        </w:rPr>
+        <w:t xml:space="preserve">prepare_combined_plot_data</w:t>
+      </w:r>
+      <w:r>
+        <w:rPr>
+          <w:rStyle w:val="NormalTok"/>
+        </w:rPr>
+        <w:t xml:space="preserve">(</w:t>
+      </w:r>
+      <w:r>
+        <w:rPr>
+          <w:rStyle w:val="FunctionTok"/>
+        </w:rPr>
+        <w:t xml:space="preserve">setNames</w:t>
+      </w:r>
+      <w:r>
+        <w:rPr>
+          <w:rStyle w:val="NormalTok"/>
+        </w:rPr>
+        <w:t xml:space="preserve">(simulation_results_with_metrics, scenarios))</w:t>
+      </w:r>
+      <w:r>
+        <w:br/>
+      </w:r>
+      <w:r>
+        <w:br/>
+      </w:r>
+      <w:r>
+        <w:br/>
+      </w:r>
+      <w:r>
+        <w:rPr>
+          <w:rStyle w:val="CommentTok"/>
+        </w:rPr>
+        <w:t xml:space="preserve"># Plot results</w:t>
+      </w:r>
+      <w:r>
+        <w:br/>
+      </w:r>
+      <w:r>
+        <w:rPr>
+          <w:rStyle w:val="NormalTok"/>
+        </w:rPr>
+        <w:t xml:space="preserve">scenario_order </w:t>
+      </w:r>
+      <w:r>
+        <w:rPr>
+          <w:rStyle w:val="OtherTok"/>
+        </w:rPr>
+        <w:t xml:space="preserve">&lt;-</w:t>
+      </w:r>
+      <w:r>
+        <w:rPr>
+          <w:rStyle w:val="NormalTok"/>
+        </w:rPr>
+        <w:t xml:space="preserve"> </w:t>
+      </w:r>
+      <w:r>
+        <w:rPr>
+          <w:rStyle w:val="FunctionTok"/>
+        </w:rPr>
+        <w:t xml:space="preserve">c</w:t>
+      </w:r>
+      <w:r>
+        <w:rPr>
+          <w:rStyle w:val="NormalTok"/>
+        </w:rPr>
+        <w:t xml:space="preserve">(</w:t>
+      </w:r>
+      <w:r>
+        <w:br/>
+      </w:r>
+      <w:r>
+        <w:rPr>
+          <w:rStyle w:val="NormalTok"/>
+        </w:rPr>
+        <w:t xml:space="preserve">  </w:t>
+      </w:r>
+      <w:r>
+        <w:rPr>
+          <w:rStyle w:val="StringTok"/>
+        </w:rPr>
+        <w:t xml:space="preserve">"Strong Positive Increases"</w:t>
+      </w:r>
+      <w:r>
+        <w:rPr>
+          <w:rStyle w:val="NormalTok"/>
+        </w:rPr>
+        <w:t xml:space="preserve">,</w:t>
+      </w:r>
+      <w:r>
+        <w:br/>
+      </w:r>
+      <w:r>
+        <w:rPr>
+          <w:rStyle w:val="NormalTok"/>
+        </w:rPr>
+        <w:t xml:space="preserve">  </w:t>
+      </w:r>
+      <w:r>
+        <w:rPr>
+          <w:rStyle w:val="StringTok"/>
+        </w:rPr>
+        <w:t xml:space="preserve">"Weak Positive Increases"</w:t>
+      </w:r>
+      <w:r>
+        <w:rPr>
+          <w:rStyle w:val="NormalTok"/>
+        </w:rPr>
+        <w:t xml:space="preserve">,</w:t>
+      </w:r>
+      <w:r>
+        <w:br/>
+      </w:r>
+      <w:r>
+        <w:rPr>
+          <w:rStyle w:val="NormalTok"/>
+        </w:rPr>
+        <w:t xml:space="preserve">  </w:t>
+      </w:r>
+      <w:r>
+        <w:rPr>
+          <w:rStyle w:val="StringTok"/>
+        </w:rPr>
+        <w:t xml:space="preserve">"Null"</w:t>
+      </w:r>
+      <w:r>
+        <w:rPr>
+          <w:rStyle w:val="NormalTok"/>
+        </w:rPr>
+        <w:t xml:space="preserve">,</w:t>
+      </w:r>
+      <w:r>
+        <w:br/>
+      </w:r>
+      <w:r>
+        <w:rPr>
+          <w:rStyle w:val="NormalTok"/>
+        </w:rPr>
+        <w:t xml:space="preserve">  </w:t>
+      </w:r>
+      <w:r>
+        <w:rPr>
+          <w:rStyle w:val="StringTok"/>
+        </w:rPr>
+        <w:t xml:space="preserve">"Strong Positive Decreases"</w:t>
+      </w:r>
+      <w:r>
+        <w:rPr>
+          <w:rStyle w:val="NormalTok"/>
+        </w:rPr>
+        <w:t xml:space="preserve">,</w:t>
+      </w:r>
+      <w:r>
+        <w:br/>
+      </w:r>
+      <w:r>
+        <w:rPr>
+          <w:rStyle w:val="NormalTok"/>
+        </w:rPr>
+        <w:t xml:space="preserve">  </w:t>
+      </w:r>
+      <w:r>
+        <w:rPr>
+          <w:rStyle w:val="StringTok"/>
+        </w:rPr>
+        <w:t xml:space="preserve">"Weak Positive Decreases"</w:t>
+      </w:r>
+      <w:r>
+        <w:rPr>
+          <w:rStyle w:val="NormalTok"/>
+        </w:rPr>
+        <w:t xml:space="preserve">,</w:t>
+      </w:r>
+      <w:r>
+        <w:br/>
+      </w:r>
+      <w:r>
+        <w:rPr>
+          <w:rStyle w:val="NormalTok"/>
+        </w:rPr>
+        <w:t xml:space="preserve">  </w:t>
+      </w:r>
+      <w:r>
+        <w:rPr>
+          <w:rStyle w:val="StringTok"/>
+        </w:rPr>
+        <w:t xml:space="preserve">"Mixed Weak"</w:t>
+      </w:r>
+      <w:r>
+        <w:rPr>
+          <w:rStyle w:val="NormalTok"/>
+        </w:rPr>
+        <w:t xml:space="preserve">,</w:t>
+      </w:r>
+      <w:r>
+        <w:br/>
+      </w:r>
+      <w:r>
+        <w:rPr>
+          <w:rStyle w:val="NormalTok"/>
+        </w:rPr>
+        <w:t xml:space="preserve">  </w:t>
+      </w:r>
+      <w:r>
+        <w:rPr>
+          <w:rStyle w:val="StringTok"/>
+        </w:rPr>
+        <w:t xml:space="preserve">"Mixed Strong"</w:t>
+      </w:r>
+      <w:r>
+        <w:br/>
+      </w:r>
+      <w:r>
+        <w:rPr>
+          <w:rStyle w:val="NormalTok"/>
+        </w:rPr>
+        <w:t xml:space="preserve">)</w:t>
+      </w:r>
+      <w:r>
+        <w:br/>
+      </w:r>
+      <w:r>
+        <w:br/>
+      </w:r>
+      <w:r>
+        <w:rPr>
+          <w:rStyle w:val="NormalTok"/>
+        </w:rPr>
+        <w:t xml:space="preserve">combined_plot_data</w:t>
+      </w:r>
+      <w:r>
+        <w:rPr>
+          <w:rStyle w:val="SpecialCharTok"/>
+        </w:rPr>
+        <w:t xml:space="preserve">$</w:t>
+      </w:r>
+      <w:r>
+        <w:rPr>
+          <w:rStyle w:val="NormalTok"/>
+        </w:rPr>
+        <w:t xml:space="preserve">Scenario </w:t>
+      </w:r>
+      <w:r>
+        <w:rPr>
+          <w:rStyle w:val="OtherTok"/>
+        </w:rPr>
+        <w:t xml:space="preserve">&lt;-</w:t>
+      </w:r>
+      <w:r>
+        <w:rPr>
+          <w:rStyle w:val="NormalTok"/>
+        </w:rPr>
+        <w:t xml:space="preserve"> </w:t>
+      </w:r>
+      <w:r>
+        <w:rPr>
+          <w:rStyle w:val="FunctionTok"/>
+        </w:rPr>
+        <w:t xml:space="preserve">factor</w:t>
+      </w:r>
+      <w:r>
+        <w:rPr>
+          <w:rStyle w:val="NormalTok"/>
+        </w:rPr>
+        <w:t xml:space="preserve">(combined_plot_data</w:t>
+      </w:r>
+      <w:r>
+        <w:rPr>
+          <w:rStyle w:val="SpecialCharTok"/>
+        </w:rPr>
+        <w:t xml:space="preserve">$</w:t>
+      </w:r>
+      <w:r>
+        <w:rPr>
+          <w:rStyle w:val="NormalTok"/>
+        </w:rPr>
+        <w:t xml:space="preserve">Scenario, </w:t>
+      </w:r>
+      <w:r>
+        <w:rPr>
+          <w:rStyle w:val="AttributeTok"/>
+        </w:rPr>
+        <w:t xml:space="preserve">levels =</w:t>
+      </w:r>
+      <w:r>
+        <w:rPr>
+          <w:rStyle w:val="NormalTok"/>
+        </w:rPr>
+        <w:t xml:space="preserve"> scenario_order)</w:t>
+      </w:r>
+      <w:r>
+        <w:br/>
+      </w:r>
+      <w:r>
+        <w:br/>
+      </w:r>
+      <w:r>
+        <w:rPr>
+          <w:rStyle w:val="CommentTok"/>
+        </w:rPr>
+        <w:t xml:space="preserve"># Define color palette based on RdBu</w:t>
+      </w:r>
+      <w:r>
+        <w:br/>
+      </w:r>
+      <w:r>
+        <w:rPr>
+          <w:rStyle w:val="NormalTok"/>
+        </w:rPr>
+        <w:t xml:space="preserve">color_palette </w:t>
+      </w:r>
+      <w:r>
+        <w:rPr>
+          <w:rStyle w:val="OtherTok"/>
+        </w:rPr>
+        <w:t xml:space="preserve">&lt;-</w:t>
+      </w:r>
+      <w:r>
+        <w:rPr>
+          <w:rStyle w:val="NormalTok"/>
+        </w:rPr>
+        <w:t xml:space="preserve"> scales</w:t>
+      </w:r>
+      <w:r>
+        <w:rPr>
+          <w:rStyle w:val="SpecialCharTok"/>
+        </w:rPr>
+        <w:t xml:space="preserve">::</w:t>
+      </w:r>
+      <w:r>
+        <w:rPr>
+          <w:rStyle w:val="FunctionTok"/>
+        </w:rPr>
+        <w:t xml:space="preserve">brewer_pal</w:t>
+      </w:r>
+      <w:r>
+        <w:rPr>
+          <w:rStyle w:val="NormalTok"/>
+        </w:rPr>
+        <w:t xml:space="preserve">(</w:t>
+      </w:r>
+      <w:r>
+        <w:rPr>
+          <w:rStyle w:val="AttributeTok"/>
+        </w:rPr>
+        <w:t xml:space="preserve">palette =</w:t>
+      </w:r>
+      <w:r>
+        <w:rPr>
+          <w:rStyle w:val="NormalTok"/>
+        </w:rPr>
+        <w:t xml:space="preserve"> </w:t>
+      </w:r>
+      <w:r>
+        <w:rPr>
+          <w:rStyle w:val="StringTok"/>
+        </w:rPr>
+        <w:t xml:space="preserve">"RdBu"</w:t>
+      </w:r>
+      <w:r>
+        <w:rPr>
+          <w:rStyle w:val="NormalTok"/>
+        </w:rPr>
+        <w:t xml:space="preserve">, </w:t>
+      </w:r>
+      <w:r>
+        <w:rPr>
+          <w:rStyle w:val="AttributeTok"/>
+        </w:rPr>
+        <w:t xml:space="preserve">direction =</w:t>
+      </w:r>
+      <w:r>
+        <w:rPr>
+          <w:rStyle w:val="NormalTok"/>
+        </w:rPr>
+        <w:t xml:space="preserve"> </w:t>
+      </w:r>
+      <w:r>
+        <w:rPr>
+          <w:rStyle w:val="SpecialCharTok"/>
+        </w:rPr>
+        <w:t xml:space="preserve">-</w:t>
+      </w:r>
+      <w:r>
+        <w:rPr>
+          <w:rStyle w:val="DecValTok"/>
+        </w:rPr>
+        <w:t xml:space="preserve">1</w:t>
+      </w:r>
+      <w:r>
+        <w:rPr>
+          <w:rStyle w:val="NormalTok"/>
+        </w:rPr>
+        <w:t xml:space="preserve">)(</w:t>
+      </w:r>
+      <w:r>
+        <w:rPr>
+          <w:rStyle w:val="DecValTok"/>
+        </w:rPr>
+        <w:t xml:space="preserve">7</w:t>
+      </w:r>
+      <w:r>
+        <w:rPr>
+          <w:rStyle w:val="NormalTok"/>
+        </w:rPr>
+        <w:t xml:space="preserve">)</w:t>
+      </w:r>
+      <w:r>
+        <w:br/>
+      </w:r>
+      <w:r>
+        <w:rPr>
+          <w:rStyle w:val="NormalTok"/>
+        </w:rPr>
+        <w:t xml:space="preserve">mixed_weak_color </w:t>
+      </w:r>
+      <w:r>
+        <w:rPr>
+          <w:rStyle w:val="OtherTok"/>
+        </w:rPr>
+        <w:t xml:space="preserve">&lt;-</w:t>
+      </w:r>
+      <w:r>
+        <w:rPr>
+          <w:rStyle w:val="NormalTok"/>
+        </w:rPr>
+        <w:t xml:space="preserve"> </w:t>
+      </w:r>
+      <w:r>
+        <w:rPr>
+          <w:rStyle w:val="StringTok"/>
+        </w:rPr>
+        <w:t xml:space="preserve">"violet"</w:t>
+      </w:r>
+      <w:r>
+        <w:br/>
+      </w:r>
+      <w:r>
+        <w:rPr>
+          <w:rStyle w:val="NormalTok"/>
+        </w:rPr>
+        <w:t xml:space="preserve">mixed_strong_color </w:t>
+      </w:r>
+      <w:r>
+        <w:rPr>
+          <w:rStyle w:val="OtherTok"/>
+        </w:rPr>
+        <w:t xml:space="preserve">&lt;-</w:t>
+      </w:r>
+      <w:r>
+        <w:rPr>
+          <w:rStyle w:val="NormalTok"/>
+        </w:rPr>
+        <w:t xml:space="preserve"> </w:t>
+      </w:r>
+      <w:r>
+        <w:rPr>
+          <w:rStyle w:val="StringTok"/>
+        </w:rPr>
+        <w:t xml:space="preserve">"magenta4"</w:t>
+      </w:r>
+      <w:r>
+        <w:br/>
+      </w:r>
+      <w:r>
+        <w:br/>
+      </w:r>
+      <w:r>
+        <w:rPr>
+          <w:rStyle w:val="CommentTok"/>
+        </w:rPr>
+        <w:t xml:space="preserve"># Define scenario colors</w:t>
+      </w:r>
+      <w:r>
+        <w:br/>
+      </w:r>
+      <w:r>
+        <w:rPr>
+          <w:rStyle w:val="NormalTok"/>
+        </w:rPr>
+        <w:t xml:space="preserve">scenario_colors </w:t>
+      </w:r>
+      <w:r>
+        <w:rPr>
+          <w:rStyle w:val="OtherTok"/>
+        </w:rPr>
+        <w:t xml:space="preserve">&lt;-</w:t>
+      </w:r>
+      <w:r>
+        <w:rPr>
+          <w:rStyle w:val="NormalTok"/>
+        </w:rPr>
+        <w:t xml:space="preserve"> </w:t>
+      </w:r>
+      <w:r>
+        <w:rPr>
+          <w:rStyle w:val="FunctionTok"/>
+        </w:rPr>
+        <w:t xml:space="preserve">setNames</w:t>
+      </w:r>
+      <w:r>
+        <w:rPr>
+          <w:rStyle w:val="NormalTok"/>
+        </w:rPr>
+        <w:t xml:space="preserve">(</w:t>
+      </w:r>
+      <w:r>
+        <w:rPr>
+          <w:rStyle w:val="FunctionTok"/>
+        </w:rPr>
+        <w:t xml:space="preserve">c</w:t>
+      </w:r>
+      <w:r>
+        <w:rPr>
+          <w:rStyle w:val="NormalTok"/>
+        </w:rPr>
+        <w:t xml:space="preserve">(color_palette[</w:t>
+      </w:r>
+      <w:r>
+        <w:rPr>
+          <w:rStyle w:val="DecValTok"/>
+        </w:rPr>
+        <w:t xml:space="preserve">1</w:t>
+      </w:r>
+      <w:r>
+        <w:rPr>
+          <w:rStyle w:val="NormalTok"/>
+        </w:rPr>
+        <w:t xml:space="preserve">], color_palette[</w:t>
+      </w:r>
+      <w:r>
+        <w:rPr>
+          <w:rStyle w:val="DecValTok"/>
+        </w:rPr>
+        <w:t xml:space="preserve">2</w:t>
+      </w:r>
+      <w:r>
+        <w:rPr>
+          <w:rStyle w:val="NormalTok"/>
+        </w:rPr>
+        <w:t xml:space="preserve">], color_palette[</w:t>
+      </w:r>
+      <w:r>
+        <w:rPr>
+          <w:rStyle w:val="DecValTok"/>
+        </w:rPr>
+        <w:t xml:space="preserve">5</w:t>
+      </w:r>
+      <w:r>
+        <w:rPr>
+          <w:rStyle w:val="NormalTok"/>
+        </w:rPr>
+        <w:t xml:space="preserve">], color_palette[</w:t>
+      </w:r>
+      <w:r>
+        <w:rPr>
+          <w:rStyle w:val="DecValTok"/>
+        </w:rPr>
+        <w:t xml:space="preserve">1</w:t>
+      </w:r>
+      <w:r>
+        <w:rPr>
+          <w:rStyle w:val="NormalTok"/>
+        </w:rPr>
+        <w:t xml:space="preserve">], color_palette[</w:t>
+      </w:r>
+      <w:r>
+        <w:rPr>
+          <w:rStyle w:val="DecValTok"/>
+        </w:rPr>
+        <w:t xml:space="preserve">2</w:t>
+      </w:r>
+      <w:r>
+        <w:rPr>
+          <w:rStyle w:val="NormalTok"/>
+        </w:rPr>
+        <w:t xml:space="preserve">], mixed_weak_color, mixed_strong_color), scenario_order)</w:t>
+      </w:r>
+      <w:r>
+        <w:br/>
+      </w:r>
+      <w:r>
+        <w:br/>
+      </w:r>
+      <w:r>
+        <w:rPr>
+          <w:rStyle w:val="CommentTok"/>
+        </w:rPr>
+        <w:t xml:space="preserve"># Plot abundance change</w:t>
+      </w:r>
+      <w:r>
+        <w:br/>
+      </w:r>
+      <w:r>
+        <w:rPr>
+          <w:rStyle w:val="NormalTok"/>
+        </w:rPr>
+        <w:t xml:space="preserve">p1 </w:t>
+      </w:r>
+      <w:r>
+        <w:rPr>
+          <w:rStyle w:val="OtherTok"/>
+        </w:rPr>
+        <w:t xml:space="preserve">&lt;-</w:t>
+      </w:r>
+      <w:r>
+        <w:rPr>
+          <w:rStyle w:val="NormalTok"/>
+        </w:rPr>
+        <w:t xml:space="preserve"> </w:t>
+      </w:r>
+      <w:r>
+        <w:rPr>
+          <w:rStyle w:val="FunctionTok"/>
+        </w:rPr>
+        <w:t xml:space="preserve">ggplot</w:t>
+      </w:r>
+      <w:r>
+        <w:rPr>
+          <w:rStyle w:val="NormalTok"/>
+        </w:rPr>
+        <w:t xml:space="preserve">(combined_plot_data, </w:t>
+      </w:r>
+      <w:r>
+        <w:rPr>
+          <w:rStyle w:val="FunctionTok"/>
+        </w:rPr>
+        <w:t xml:space="preserve">aes</w:t>
+      </w:r>
+      <w:r>
+        <w:rPr>
+          <w:rStyle w:val="NormalTok"/>
+        </w:rPr>
+        <w:t xml:space="preserve">(</w:t>
+      </w:r>
+      <w:r>
+        <w:rPr>
+          <w:rStyle w:val="AttributeTok"/>
+        </w:rPr>
+        <w:t xml:space="preserve">x =</w:t>
+      </w:r>
+      <w:r>
+        <w:rPr>
+          <w:rStyle w:val="NormalTok"/>
+        </w:rPr>
+        <w:t xml:space="preserve"> Scenario, </w:t>
+      </w:r>
+      <w:r>
+        <w:rPr>
+          <w:rStyle w:val="AttributeTok"/>
+        </w:rPr>
+        <w:t xml:space="preserve">y =</w:t>
+      </w:r>
+      <w:r>
+        <w:rPr>
+          <w:rStyle w:val="NormalTok"/>
+        </w:rPr>
+        <w:t xml:space="preserve"> Abundance_Change, </w:t>
+      </w:r>
+      <w:r>
+        <w:rPr>
+          <w:rStyle w:val="AttributeTok"/>
+        </w:rPr>
+        <w:t xml:space="preserve">fill =</w:t>
+      </w:r>
+      <w:r>
+        <w:rPr>
+          <w:rStyle w:val="NormalTok"/>
+        </w:rPr>
+        <w:t xml:space="preserve"> Scenario)) </w:t>
+      </w:r>
+      <w:r>
+        <w:rPr>
+          <w:rStyle w:val="SpecialCharTok"/>
+        </w:rPr>
+        <w:t xml:space="preserve">+</w:t>
+      </w:r>
+      <w:r>
+        <w:br/>
+      </w:r>
+      <w:r>
+        <w:rPr>
+          <w:rStyle w:val="NormalTok"/>
+        </w:rPr>
+        <w:t xml:space="preserve">  </w:t>
+      </w:r>
+      <w:r>
+        <w:rPr>
+          <w:rStyle w:val="FunctionTok"/>
+        </w:rPr>
+        <w:t xml:space="preserve">geom_jitter</w:t>
+      </w:r>
+      <w:r>
+        <w:rPr>
+          <w:rStyle w:val="NormalTok"/>
+        </w:rPr>
+        <w:t xml:space="preserve">(</w:t>
+      </w:r>
+      <w:r>
+        <w:rPr>
+          <w:rStyle w:val="AttributeTok"/>
+        </w:rPr>
+        <w:t xml:space="preserve">width =</w:t>
+      </w:r>
+      <w:r>
+        <w:rPr>
+          <w:rStyle w:val="NormalTok"/>
+        </w:rPr>
+        <w:t xml:space="preserve"> </w:t>
+      </w:r>
+      <w:r>
+        <w:rPr>
+          <w:rStyle w:val="FloatTok"/>
+        </w:rPr>
+        <w:t xml:space="preserve">0.2</w:t>
+      </w:r>
+      <w:r>
+        <w:rPr>
+          <w:rStyle w:val="NormalTok"/>
+        </w:rPr>
+        <w:t xml:space="preserve">, </w:t>
+      </w:r>
+      <w:r>
+        <w:rPr>
+          <w:rStyle w:val="AttributeTok"/>
+        </w:rPr>
+        <w:t xml:space="preserve">alpha =</w:t>
+      </w:r>
+      <w:r>
+        <w:rPr>
+          <w:rStyle w:val="NormalTok"/>
+        </w:rPr>
+        <w:t xml:space="preserve"> </w:t>
+      </w:r>
+      <w:r>
+        <w:rPr>
+          <w:rStyle w:val="FloatTok"/>
+        </w:rPr>
+        <w:t xml:space="preserve">0.1</w:t>
+      </w:r>
+      <w:r>
+        <w:rPr>
+          <w:rStyle w:val="NormalTok"/>
+        </w:rPr>
+        <w:t xml:space="preserve">, </w:t>
+      </w:r>
+      <w:r>
+        <w:rPr>
+          <w:rStyle w:val="AttributeTok"/>
+        </w:rPr>
+        <w:t xml:space="preserve">shape =</w:t>
+      </w:r>
+      <w:r>
+        <w:rPr>
+          <w:rStyle w:val="NormalTok"/>
+        </w:rPr>
+        <w:t xml:space="preserve"> </w:t>
+      </w:r>
+      <w:r>
+        <w:rPr>
+          <w:rStyle w:val="DecValTok"/>
+        </w:rPr>
+        <w:t xml:space="preserve">21</w:t>
+      </w:r>
+      <w:r>
+        <w:rPr>
+          <w:rStyle w:val="NormalTok"/>
+        </w:rPr>
+        <w:t xml:space="preserve">, </w:t>
+      </w:r>
+      <w:r>
+        <w:rPr>
+          <w:rStyle w:val="AttributeTok"/>
+        </w:rPr>
+        <w:t xml:space="preserve">size =</w:t>
+      </w:r>
+      <w:r>
+        <w:rPr>
+          <w:rStyle w:val="NormalTok"/>
+        </w:rPr>
+        <w:t xml:space="preserve"> </w:t>
+      </w:r>
+      <w:r>
+        <w:rPr>
+          <w:rStyle w:val="DecValTok"/>
+        </w:rPr>
+        <w:t xml:space="preserve">2</w:t>
+      </w:r>
+      <w:r>
+        <w:rPr>
+          <w:rStyle w:val="NormalTok"/>
+        </w:rPr>
+        <w:t xml:space="preserve">, </w:t>
+      </w:r>
+      <w:r>
+        <w:rPr>
+          <w:rStyle w:val="FunctionTok"/>
+        </w:rPr>
+        <w:t xml:space="preserve">aes</w:t>
+      </w:r>
+      <w:r>
+        <w:rPr>
+          <w:rStyle w:val="NormalTok"/>
+        </w:rPr>
+        <w:t xml:space="preserve">(</w:t>
+      </w:r>
+      <w:r>
+        <w:rPr>
+          <w:rStyle w:val="AttributeTok"/>
+        </w:rPr>
+        <w:t xml:space="preserve">color =</w:t>
+      </w:r>
+      <w:r>
+        <w:rPr>
+          <w:rStyle w:val="NormalTok"/>
+        </w:rPr>
+        <w:t xml:space="preserve"> Scenario)) </w:t>
+      </w:r>
+      <w:r>
+        <w:rPr>
+          <w:rStyle w:val="SpecialCharTok"/>
+        </w:rPr>
+        <w:t xml:space="preserve">+</w:t>
+      </w:r>
+      <w:r>
+        <w:br/>
+      </w:r>
+      <w:r>
+        <w:rPr>
+          <w:rStyle w:val="NormalTok"/>
+        </w:rPr>
+        <w:t xml:space="preserve">  </w:t>
+      </w:r>
+      <w:r>
+        <w:rPr>
+          <w:rStyle w:val="FunctionTok"/>
+        </w:rPr>
+        <w:t xml:space="preserve">scale_fill_manual</w:t>
+      </w:r>
+      <w:r>
+        <w:rPr>
+          <w:rStyle w:val="NormalTok"/>
+        </w:rPr>
+        <w:t xml:space="preserve">(</w:t>
+      </w:r>
+      <w:r>
+        <w:rPr>
+          <w:rStyle w:val="AttributeTok"/>
+        </w:rPr>
+        <w:t xml:space="preserve">values =</w:t>
+      </w:r>
+      <w:r>
+        <w:rPr>
+          <w:rStyle w:val="NormalTok"/>
+        </w:rPr>
+        <w:t xml:space="preserve"> scenario_colors) </w:t>
+      </w:r>
+      <w:r>
+        <w:rPr>
+          <w:rStyle w:val="SpecialCharTok"/>
+        </w:rPr>
+        <w:t xml:space="preserve">+</w:t>
+      </w:r>
+      <w:r>
+        <w:br/>
+      </w:r>
+      <w:r>
+        <w:rPr>
+          <w:rStyle w:val="NormalTok"/>
+        </w:rPr>
+        <w:t xml:space="preserve">  </w:t>
+      </w:r>
+      <w:r>
+        <w:rPr>
+          <w:rStyle w:val="FunctionTok"/>
+        </w:rPr>
+        <w:t xml:space="preserve">scale_color_manual</w:t>
+      </w:r>
+      <w:r>
+        <w:rPr>
+          <w:rStyle w:val="NormalTok"/>
+        </w:rPr>
+        <w:t xml:space="preserve">(</w:t>
+      </w:r>
+      <w:r>
+        <w:rPr>
+          <w:rStyle w:val="AttributeTok"/>
+        </w:rPr>
+        <w:t xml:space="preserve">values =</w:t>
+      </w:r>
+      <w:r>
+        <w:rPr>
+          <w:rStyle w:val="NormalTok"/>
+        </w:rPr>
+        <w:t xml:space="preserve"> </w:t>
+      </w:r>
+      <w:r>
+        <w:rPr>
+          <w:rStyle w:val="FunctionTok"/>
+        </w:rPr>
+        <w:t xml:space="preserve">c</w:t>
+      </w:r>
+      <w:r>
+        <w:rPr>
+          <w:rStyle w:val="NormalTok"/>
+        </w:rPr>
+        <w:t xml:space="preserve">(</w:t>
+      </w:r>
+      <w:r>
+        <w:rPr>
+          <w:rStyle w:val="FunctionTok"/>
+        </w:rPr>
+        <w:t xml:space="preserve">setNames</w:t>
+      </w:r>
+      <w:r>
+        <w:rPr>
+          <w:rStyle w:val="NormalTok"/>
+        </w:rPr>
+        <w:t xml:space="preserve">(</w:t>
+      </w:r>
+      <w:r>
+        <w:rPr>
+          <w:rStyle w:val="FunctionTok"/>
+        </w:rPr>
+        <w:t xml:space="preserve">ifelse</w:t>
+      </w:r>
+      <w:r>
+        <w:rPr>
+          <w:rStyle w:val="NormalTok"/>
+        </w:rPr>
+        <w:t xml:space="preserve">(scenario_order </w:t>
+      </w:r>
+      <w:r>
+        <w:rPr>
+          <w:rStyle w:val="SpecialCharTok"/>
+        </w:rPr>
         <w:t xml:space="preserve">==</w:t>
       </w:r>
       <w:r>
@@ -20313,22 +23769,382 @@
         <w:rPr>
           <w:rStyle w:val="StringTok"/>
         </w:rPr>
-        <w:t xml:space="preserve">"Mixed Strong"</w:t>
-      </w:r>
-      <w:r>
-        <w:rPr>
-          <w:rStyle w:val="NormalTok"/>
-        </w:rPr>
-        <w:t xml:space="preserve">) {</w:t>
-      </w:r>
-      <w:r>
-        <w:br/>
-      </w:r>
-      <w:r>
-        <w:rPr>
-          <w:rStyle w:val="NormalTok"/>
-        </w:rPr>
-        <w:t xml:space="preserve">      rf </w:t>
+        <w:t xml:space="preserve">"Null"</w:t>
+      </w:r>
+      <w:r>
+        <w:rPr>
+          <w:rStyle w:val="NormalTok"/>
+        </w:rPr>
+        <w:t xml:space="preserve">, </w:t>
+      </w:r>
+      <w:r>
+        <w:rPr>
+          <w:rStyle w:val="StringTok"/>
+        </w:rPr>
+        <w:t xml:space="preserve">"black"</w:t>
+      </w:r>
+      <w:r>
+        <w:rPr>
+          <w:rStyle w:val="NormalTok"/>
+        </w:rPr>
+        <w:t xml:space="preserve">, scenario_colors), scenario_order), </w:t>
+      </w:r>
+      <w:r>
+        <w:rPr>
+          <w:rStyle w:val="StringTok"/>
+        </w:rPr>
+        <w:t xml:space="preserve">"black"</w:t>
+      </w:r>
+      <w:r>
+        <w:rPr>
+          <w:rStyle w:val="NormalTok"/>
+        </w:rPr>
+        <w:t xml:space="preserve">)) </w:t>
+      </w:r>
+      <w:r>
+        <w:rPr>
+          <w:rStyle w:val="SpecialCharTok"/>
+        </w:rPr>
+        <w:t xml:space="preserve">+</w:t>
+      </w:r>
+      <w:r>
+        <w:br/>
+      </w:r>
+      <w:r>
+        <w:rPr>
+          <w:rStyle w:val="NormalTok"/>
+        </w:rPr>
+        <w:t xml:space="preserve">  </w:t>
+      </w:r>
+      <w:r>
+        <w:rPr>
+          <w:rStyle w:val="FunctionTok"/>
+        </w:rPr>
+        <w:t xml:space="preserve">geom_hline</w:t>
+      </w:r>
+      <w:r>
+        <w:rPr>
+          <w:rStyle w:val="NormalTok"/>
+        </w:rPr>
+        <w:t xml:space="preserve">(</w:t>
+      </w:r>
+      <w:r>
+        <w:rPr>
+          <w:rStyle w:val="AttributeTok"/>
+        </w:rPr>
+        <w:t xml:space="preserve">yintercept =</w:t>
+      </w:r>
+      <w:r>
+        <w:rPr>
+          <w:rStyle w:val="NormalTok"/>
+        </w:rPr>
+        <w:t xml:space="preserve"> </w:t>
+      </w:r>
+      <w:r>
+        <w:rPr>
+          <w:rStyle w:val="DecValTok"/>
+        </w:rPr>
+        <w:t xml:space="preserve">0</w:t>
+      </w:r>
+      <w:r>
+        <w:rPr>
+          <w:rStyle w:val="NormalTok"/>
+        </w:rPr>
+        <w:t xml:space="preserve">, </w:t>
+      </w:r>
+      <w:r>
+        <w:rPr>
+          <w:rStyle w:val="AttributeTok"/>
+        </w:rPr>
+        <w:t xml:space="preserve">linetype =</w:t>
+      </w:r>
+      <w:r>
+        <w:rPr>
+          <w:rStyle w:val="NormalTok"/>
+        </w:rPr>
+        <w:t xml:space="preserve"> </w:t>
+      </w:r>
+      <w:r>
+        <w:rPr>
+          <w:rStyle w:val="StringTok"/>
+        </w:rPr>
+        <w:t xml:space="preserve">"dashed"</w:t>
+      </w:r>
+      <w:r>
+        <w:rPr>
+          <w:rStyle w:val="NormalTok"/>
+        </w:rPr>
+        <w:t xml:space="preserve">, </w:t>
+      </w:r>
+      <w:r>
+        <w:rPr>
+          <w:rStyle w:val="AttributeTok"/>
+        </w:rPr>
+        <w:t xml:space="preserve">color =</w:t>
+      </w:r>
+      <w:r>
+        <w:rPr>
+          <w:rStyle w:val="NormalTok"/>
+        </w:rPr>
+        <w:t xml:space="preserve"> </w:t>
+      </w:r>
+      <w:r>
+        <w:rPr>
+          <w:rStyle w:val="StringTok"/>
+        </w:rPr>
+        <w:t xml:space="preserve">"red"</w:t>
+      </w:r>
+      <w:r>
+        <w:rPr>
+          <w:rStyle w:val="NormalTok"/>
+        </w:rPr>
+        <w:t xml:space="preserve">) </w:t>
+      </w:r>
+      <w:r>
+        <w:rPr>
+          <w:rStyle w:val="SpecialCharTok"/>
+        </w:rPr>
+        <w:t xml:space="preserve">+</w:t>
+      </w:r>
+      <w:r>
+        <w:br/>
+      </w:r>
+      <w:r>
+        <w:rPr>
+          <w:rStyle w:val="NormalTok"/>
+        </w:rPr>
+        <w:t xml:space="preserve">  </w:t>
+      </w:r>
+      <w:r>
+        <w:rPr>
+          <w:rStyle w:val="FunctionTok"/>
+        </w:rPr>
+        <w:t xml:space="preserve">labs</w:t>
+      </w:r>
+      <w:r>
+        <w:rPr>
+          <w:rStyle w:val="NormalTok"/>
+        </w:rPr>
+        <w:t xml:space="preserve">(</w:t>
+      </w:r>
+      <w:r>
+        <w:rPr>
+          <w:rStyle w:val="AttributeTok"/>
+        </w:rPr>
+        <w:t xml:space="preserve">x =</w:t>
+      </w:r>
+      <w:r>
+        <w:rPr>
+          <w:rStyle w:val="NormalTok"/>
+        </w:rPr>
+        <w:t xml:space="preserve"> </w:t>
+      </w:r>
+      <w:r>
+        <w:rPr>
+          <w:rStyle w:val="StringTok"/>
+        </w:rPr>
+        <w:t xml:space="preserve">" "</w:t>
+      </w:r>
+      <w:r>
+        <w:rPr>
+          <w:rStyle w:val="NormalTok"/>
+        </w:rPr>
+        <w:t xml:space="preserve">, </w:t>
+      </w:r>
+      <w:r>
+        <w:rPr>
+          <w:rStyle w:val="AttributeTok"/>
+        </w:rPr>
+        <w:t xml:space="preserve">y =</w:t>
+      </w:r>
+      <w:r>
+        <w:rPr>
+          <w:rStyle w:val="NormalTok"/>
+        </w:rPr>
+        <w:t xml:space="preserve"> </w:t>
+      </w:r>
+      <w:r>
+        <w:rPr>
+          <w:rStyle w:val="StringTok"/>
+        </w:rPr>
+        <w:t xml:space="preserve">"Abundance Change"</w:t>
+      </w:r>
+      <w:r>
+        <w:rPr>
+          <w:rStyle w:val="NormalTok"/>
+        </w:rPr>
+        <w:t xml:space="preserve">) </w:t>
+      </w:r>
+      <w:r>
+        <w:rPr>
+          <w:rStyle w:val="SpecialCharTok"/>
+        </w:rPr>
+        <w:t xml:space="preserve">+</w:t>
+      </w:r>
+      <w:r>
+        <w:br/>
+      </w:r>
+      <w:r>
+        <w:rPr>
+          <w:rStyle w:val="NormalTok"/>
+        </w:rPr>
+        <w:t xml:space="preserve">  </w:t>
+      </w:r>
+      <w:r>
+        <w:rPr>
+          <w:rStyle w:val="FunctionTok"/>
+        </w:rPr>
+        <w:t xml:space="preserve">theme_classic</w:t>
+      </w:r>
+      <w:r>
+        <w:rPr>
+          <w:rStyle w:val="NormalTok"/>
+        </w:rPr>
+        <w:t xml:space="preserve">() </w:t>
+      </w:r>
+      <w:r>
+        <w:rPr>
+          <w:rStyle w:val="SpecialCharTok"/>
+        </w:rPr>
+        <w:t xml:space="preserve">+</w:t>
+      </w:r>
+      <w:r>
+        <w:br/>
+      </w:r>
+      <w:r>
+        <w:rPr>
+          <w:rStyle w:val="NormalTok"/>
+        </w:rPr>
+        <w:t xml:space="preserve">  </w:t>
+      </w:r>
+      <w:r>
+        <w:rPr>
+          <w:rStyle w:val="FunctionTok"/>
+        </w:rPr>
+        <w:t xml:space="preserve">theme</w:t>
+      </w:r>
+      <w:r>
+        <w:rPr>
+          <w:rStyle w:val="NormalTok"/>
+        </w:rPr>
+        <w:t xml:space="preserve">(</w:t>
+      </w:r>
+      <w:r>
+        <w:rPr>
+          <w:rStyle w:val="AttributeTok"/>
+        </w:rPr>
+        <w:t xml:space="preserve">axis.text.x =</w:t>
+      </w:r>
+      <w:r>
+        <w:rPr>
+          <w:rStyle w:val="NormalTok"/>
+        </w:rPr>
+        <w:t xml:space="preserve"> </w:t>
+      </w:r>
+      <w:r>
+        <w:rPr>
+          <w:rStyle w:val="FunctionTok"/>
+        </w:rPr>
+        <w:t xml:space="preserve">element_text</w:t>
+      </w:r>
+      <w:r>
+        <w:rPr>
+          <w:rStyle w:val="NormalTok"/>
+        </w:rPr>
+        <w:t xml:space="preserve">(</w:t>
+      </w:r>
+      <w:r>
+        <w:rPr>
+          <w:rStyle w:val="AttributeTok"/>
+        </w:rPr>
+        <w:t xml:space="preserve">angle =</w:t>
+      </w:r>
+      <w:r>
+        <w:rPr>
+          <w:rStyle w:val="NormalTok"/>
+        </w:rPr>
+        <w:t xml:space="preserve"> </w:t>
+      </w:r>
+      <w:r>
+        <w:rPr>
+          <w:rStyle w:val="DecValTok"/>
+        </w:rPr>
+        <w:t xml:space="preserve">45</w:t>
+      </w:r>
+      <w:r>
+        <w:rPr>
+          <w:rStyle w:val="NormalTok"/>
+        </w:rPr>
+        <w:t xml:space="preserve">, </w:t>
+      </w:r>
+      <w:r>
+        <w:rPr>
+          <w:rStyle w:val="AttributeTok"/>
+        </w:rPr>
+        <w:t xml:space="preserve">hjust =</w:t>
+      </w:r>
+      <w:r>
+        <w:rPr>
+          <w:rStyle w:val="NormalTok"/>
+        </w:rPr>
+        <w:t xml:space="preserve"> </w:t>
+      </w:r>
+      <w:r>
+        <w:rPr>
+          <w:rStyle w:val="DecValTok"/>
+        </w:rPr>
+        <w:t xml:space="preserve">1</w:t>
+      </w:r>
+      <w:r>
+        <w:rPr>
+          <w:rStyle w:val="NormalTok"/>
+        </w:rPr>
+        <w:t xml:space="preserve">), </w:t>
+      </w:r>
+      <w:r>
+        <w:rPr>
+          <w:rStyle w:val="AttributeTok"/>
+        </w:rPr>
+        <w:t xml:space="preserve">legend.position =</w:t>
+      </w:r>
+      <w:r>
+        <w:rPr>
+          <w:rStyle w:val="NormalTok"/>
+        </w:rPr>
+        <w:t xml:space="preserve"> </w:t>
+      </w:r>
+      <w:r>
+        <w:rPr>
+          <w:rStyle w:val="StringTok"/>
+        </w:rPr>
+        <w:t xml:space="preserve">"none"</w:t>
+      </w:r>
+      <w:r>
+        <w:rPr>
+          <w:rStyle w:val="NormalTok"/>
+        </w:rPr>
+        <w:t xml:space="preserve">)</w:t>
+      </w:r>
+      <w:r>
+        <w:br/>
+      </w:r>
+      <w:r>
+        <w:br/>
+      </w:r>
+      <w:r>
+        <w:rPr>
+          <w:rStyle w:val="CommentTok"/>
+        </w:rPr>
+        <w:t xml:space="preserve"># Plot variance in abundance change</w:t>
+      </w:r>
+      <w:r>
+        <w:br/>
+      </w:r>
+      <w:r>
+        <w:rPr>
+          <w:rStyle w:val="NormalTok"/>
+        </w:rPr>
+        <w:t xml:space="preserve">p2 </w:t>
       </w:r>
       <w:r>
         <w:rPr>
@@ -20346,196 +24162,328 @@
         <w:rPr>
           <w:rStyle w:val="FunctionTok"/>
         </w:rPr>
-        <w:t xml:space="preserve">generate_rf_mixed</w:t>
-      </w:r>
-      <w:r>
-        <w:rPr>
-          <w:rStyle w:val="NormalTok"/>
-        </w:rPr>
-        <w:t xml:space="preserve">(ri, mean_change_strong, </w:t>
+        <w:t xml:space="preserve">ggplot</w:t>
+      </w:r>
+      <w:r>
+        <w:rPr>
+          <w:rStyle w:val="NormalTok"/>
+        </w:rPr>
+        <w:t xml:space="preserve">(combined_plot_data, </w:t>
+      </w:r>
+      <w:r>
+        <w:rPr>
+          <w:rStyle w:val="FunctionTok"/>
+        </w:rPr>
+        <w:t xml:space="preserve">aes</w:t>
+      </w:r>
+      <w:r>
+        <w:rPr>
+          <w:rStyle w:val="NormalTok"/>
+        </w:rPr>
+        <w:t xml:space="preserve">(</w:t>
+      </w:r>
+      <w:r>
+        <w:rPr>
+          <w:rStyle w:val="AttributeTok"/>
+        </w:rPr>
+        <w:t xml:space="preserve">x =</w:t>
+      </w:r>
+      <w:r>
+        <w:rPr>
+          <w:rStyle w:val="NormalTok"/>
+        </w:rPr>
+        <w:t xml:space="preserve"> Scenario, </w:t>
+      </w:r>
+      <w:r>
+        <w:rPr>
+          <w:rStyle w:val="AttributeTok"/>
+        </w:rPr>
+        <w:t xml:space="preserve">y =</w:t>
+      </w:r>
+      <w:r>
+        <w:rPr>
+          <w:rStyle w:val="NormalTok"/>
+        </w:rPr>
+        <w:t xml:space="preserve"> Variance, </w:t>
+      </w:r>
+      <w:r>
+        <w:rPr>
+          <w:rStyle w:val="AttributeTok"/>
+        </w:rPr>
+        <w:t xml:space="preserve">fill =</w:t>
+      </w:r>
+      <w:r>
+        <w:rPr>
+          <w:rStyle w:val="NormalTok"/>
+        </w:rPr>
+        <w:t xml:space="preserve"> Scenario)) </w:t>
       </w:r>
       <w:r>
         <w:rPr>
           <w:rStyle w:val="SpecialCharTok"/>
         </w:rPr>
-        <w:t xml:space="preserve">-</w:t>
-      </w:r>
-      <w:r>
-        <w:rPr>
-          <w:rStyle w:val="NormalTok"/>
-        </w:rPr>
-        <w:t xml:space="preserve">mean_change_strong, sd_variation)</w:t>
-      </w:r>
-      <w:r>
-        <w:br/>
-      </w:r>
-      <w:r>
-        <w:rPr>
-          <w:rStyle w:val="NormalTok"/>
-        </w:rPr>
-        <w:t xml:space="preserve">    }</w:t>
-      </w:r>
-      <w:r>
-        <w:br/>
-      </w:r>
-      <w:r>
-        <w:rPr>
-          <w:rStyle w:val="NormalTok"/>
-        </w:rPr>
-        <w:t xml:space="preserve">    </w:t>
-      </w:r>
-      <w:r>
-        <w:br/>
-      </w:r>
-      <w:r>
-        <w:rPr>
-          <w:rStyle w:val="NormalTok"/>
-        </w:rPr>
-        <w:t xml:space="preserve">    delta_r </w:t>
-      </w:r>
-      <w:r>
-        <w:rPr>
-          <w:rStyle w:val="OtherTok"/>
-        </w:rPr>
-        <w:t xml:space="preserve">&lt;-</w:t>
-      </w:r>
-      <w:r>
-        <w:rPr>
-          <w:rStyle w:val="NormalTok"/>
-        </w:rPr>
-        <w:t xml:space="preserve"> rf </w:t>
+        <w:t xml:space="preserve">+</w:t>
+      </w:r>
+      <w:r>
+        <w:br/>
+      </w:r>
+      <w:r>
+        <w:rPr>
+          <w:rStyle w:val="NormalTok"/>
+        </w:rPr>
+        <w:t xml:space="preserve">  </w:t>
+      </w:r>
+      <w:r>
+        <w:rPr>
+          <w:rStyle w:val="FunctionTok"/>
+        </w:rPr>
+        <w:t xml:space="preserve">geom_jitter</w:t>
+      </w:r>
+      <w:r>
+        <w:rPr>
+          <w:rStyle w:val="NormalTok"/>
+        </w:rPr>
+        <w:t xml:space="preserve">(</w:t>
+      </w:r>
+      <w:r>
+        <w:rPr>
+          <w:rStyle w:val="AttributeTok"/>
+        </w:rPr>
+        <w:t xml:space="preserve">width =</w:t>
+      </w:r>
+      <w:r>
+        <w:rPr>
+          <w:rStyle w:val="NormalTok"/>
+        </w:rPr>
+        <w:t xml:space="preserve"> </w:t>
+      </w:r>
+      <w:r>
+        <w:rPr>
+          <w:rStyle w:val="FloatTok"/>
+        </w:rPr>
+        <w:t xml:space="preserve">0.2</w:t>
+      </w:r>
+      <w:r>
+        <w:rPr>
+          <w:rStyle w:val="NormalTok"/>
+        </w:rPr>
+        <w:t xml:space="preserve">, </w:t>
+      </w:r>
+      <w:r>
+        <w:rPr>
+          <w:rStyle w:val="AttributeTok"/>
+        </w:rPr>
+        <w:t xml:space="preserve">alpha =</w:t>
+      </w:r>
+      <w:r>
+        <w:rPr>
+          <w:rStyle w:val="NormalTok"/>
+        </w:rPr>
+        <w:t xml:space="preserve"> </w:t>
+      </w:r>
+      <w:r>
+        <w:rPr>
+          <w:rStyle w:val="FloatTok"/>
+        </w:rPr>
+        <w:t xml:space="preserve">0.1</w:t>
+      </w:r>
+      <w:r>
+        <w:rPr>
+          <w:rStyle w:val="NormalTok"/>
+        </w:rPr>
+        <w:t xml:space="preserve">, </w:t>
+      </w:r>
+      <w:r>
+        <w:rPr>
+          <w:rStyle w:val="AttributeTok"/>
+        </w:rPr>
+        <w:t xml:space="preserve">shape =</w:t>
+      </w:r>
+      <w:r>
+        <w:rPr>
+          <w:rStyle w:val="NormalTok"/>
+        </w:rPr>
+        <w:t xml:space="preserve"> </w:t>
+      </w:r>
+      <w:r>
+        <w:rPr>
+          <w:rStyle w:val="DecValTok"/>
+        </w:rPr>
+        <w:t xml:space="preserve">21</w:t>
+      </w:r>
+      <w:r>
+        <w:rPr>
+          <w:rStyle w:val="NormalTok"/>
+        </w:rPr>
+        <w:t xml:space="preserve">, </w:t>
+      </w:r>
+      <w:r>
+        <w:rPr>
+          <w:rStyle w:val="AttributeTok"/>
+        </w:rPr>
+        <w:t xml:space="preserve">size =</w:t>
+      </w:r>
+      <w:r>
+        <w:rPr>
+          <w:rStyle w:val="NormalTok"/>
+        </w:rPr>
+        <w:t xml:space="preserve"> </w:t>
+      </w:r>
+      <w:r>
+        <w:rPr>
+          <w:rStyle w:val="DecValTok"/>
+        </w:rPr>
+        <w:t xml:space="preserve">2</w:t>
+      </w:r>
+      <w:r>
+        <w:rPr>
+          <w:rStyle w:val="NormalTok"/>
+        </w:rPr>
+        <w:t xml:space="preserve">, </w:t>
+      </w:r>
+      <w:r>
+        <w:rPr>
+          <w:rStyle w:val="FunctionTok"/>
+        </w:rPr>
+        <w:t xml:space="preserve">aes</w:t>
+      </w:r>
+      <w:r>
+        <w:rPr>
+          <w:rStyle w:val="NormalTok"/>
+        </w:rPr>
+        <w:t xml:space="preserve">(</w:t>
+      </w:r>
+      <w:r>
+        <w:rPr>
+          <w:rStyle w:val="AttributeTok"/>
+        </w:rPr>
+        <w:t xml:space="preserve">color =</w:t>
+      </w:r>
+      <w:r>
+        <w:rPr>
+          <w:rStyle w:val="NormalTok"/>
+        </w:rPr>
+        <w:t xml:space="preserve"> Scenario)) </w:t>
       </w:r>
       <w:r>
         <w:rPr>
           <w:rStyle w:val="SpecialCharTok"/>
         </w:rPr>
-        <w:t xml:space="preserve">-</w:t>
-      </w:r>
-      <w:r>
-        <w:rPr>
-          <w:rStyle w:val="NormalTok"/>
-        </w:rPr>
-        <w:t xml:space="preserve"> ri</w:t>
-      </w:r>
-      <w:r>
-        <w:br/>
-      </w:r>
-      <w:r>
-        <w:rPr>
-          <w:rStyle w:val="NormalTok"/>
-        </w:rPr>
-        <w:t xml:space="preserve">    delta_r_vectors </w:t>
-      </w:r>
-      <w:r>
-        <w:rPr>
-          <w:rStyle w:val="OtherTok"/>
-        </w:rPr>
-        <w:t xml:space="preserve">&lt;-</w:t>
-      </w:r>
-      <w:r>
-        <w:rPr>
-          <w:rStyle w:val="NormalTok"/>
-        </w:rPr>
-        <w:t xml:space="preserve"> </w:t>
-      </w:r>
-      <w:r>
-        <w:rPr>
-          <w:rStyle w:val="FunctionTok"/>
-        </w:rPr>
-        <w:t xml:space="preserve">cbind</w:t>
-      </w:r>
-      <w:r>
-        <w:rPr>
-          <w:rStyle w:val="NormalTok"/>
-        </w:rPr>
-        <w:t xml:space="preserve">(ri, rf)</w:t>
-      </w:r>
-      <w:r>
-        <w:br/>
-      </w:r>
-      <w:r>
-        <w:rPr>
-          <w:rStyle w:val="NormalTok"/>
-        </w:rPr>
-        <w:t xml:space="preserve">    cov_matrix </w:t>
-      </w:r>
-      <w:r>
-        <w:rPr>
-          <w:rStyle w:val="OtherTok"/>
-        </w:rPr>
-        <w:t xml:space="preserve">&lt;-</w:t>
-      </w:r>
-      <w:r>
-        <w:rPr>
-          <w:rStyle w:val="NormalTok"/>
-        </w:rPr>
-        <w:t xml:space="preserve"> </w:t>
-      </w:r>
-      <w:r>
-        <w:rPr>
-          <w:rStyle w:val="FunctionTok"/>
-        </w:rPr>
-        <w:t xml:space="preserve">compute_cov_matrix</w:t>
-      </w:r>
-      <w:r>
-        <w:rPr>
-          <w:rStyle w:val="NormalTok"/>
-        </w:rPr>
-        <w:t xml:space="preserve">(delta_r_vectors) </w:t>
-      </w:r>
-      <w:r>
-        <w:rPr>
-          <w:rStyle w:val="CommentTok"/>
-        </w:rPr>
-        <w:t xml:space="preserve"># compute C matrix from delta_r vectors</w:t>
-      </w:r>
-      <w:r>
-        <w:br/>
-      </w:r>
-      <w:r>
-        <w:rPr>
-          <w:rStyle w:val="NormalTok"/>
-        </w:rPr>
-        <w:t xml:space="preserve">    </w:t>
-      </w:r>
-      <w:r>
-        <w:br/>
-      </w:r>
-      <w:r>
-        <w:rPr>
-          <w:rStyle w:val="NormalTok"/>
-        </w:rPr>
-        <w:t xml:space="preserve">    interaction_matrix </w:t>
-      </w:r>
-      <w:r>
-        <w:rPr>
-          <w:rStyle w:val="OtherTok"/>
-        </w:rPr>
-        <w:t xml:space="preserve">&lt;-</w:t>
-      </w:r>
-      <w:r>
-        <w:rPr>
-          <w:rStyle w:val="NormalTok"/>
-        </w:rPr>
-        <w:t xml:space="preserve"> </w:t>
-      </w:r>
-      <w:r>
-        <w:rPr>
-          <w:rStyle w:val="FunctionTok"/>
-        </w:rPr>
-        <w:t xml:space="preserve">sim_quantitative_network</w:t>
-      </w:r>
-      <w:r>
-        <w:rPr>
-          <w:rStyle w:val="NormalTok"/>
-        </w:rPr>
-        <w:t xml:space="preserve">(Net_type, S, C, aij_params, </w:t>
+        <w:t xml:space="preserve">+</w:t>
+      </w:r>
+      <w:r>
+        <w:br/>
+      </w:r>
+      <w:r>
+        <w:rPr>
+          <w:rStyle w:val="NormalTok"/>
+        </w:rPr>
+        <w:t xml:space="preserve">  </w:t>
+      </w:r>
+      <w:r>
+        <w:rPr>
+          <w:rStyle w:val="FunctionTok"/>
+        </w:rPr>
+        <w:t xml:space="preserve">scale_fill_manual</w:t>
+      </w:r>
+      <w:r>
+        <w:rPr>
+          <w:rStyle w:val="NormalTok"/>
+        </w:rPr>
+        <w:t xml:space="preserve">(</w:t>
       </w:r>
       <w:r>
         <w:rPr>
           <w:rStyle w:val="AttributeTok"/>
         </w:rPr>
-        <w:t xml:space="preserve">diag_type =</w:t>
+        <w:t xml:space="preserve">values =</w:t>
+      </w:r>
+      <w:r>
+        <w:rPr>
+          <w:rStyle w:val="NormalTok"/>
+        </w:rPr>
+        <w:t xml:space="preserve"> scenario_colors) </w:t>
+      </w:r>
+      <w:r>
+        <w:rPr>
+          <w:rStyle w:val="SpecialCharTok"/>
+        </w:rPr>
+        <w:t xml:space="preserve">+</w:t>
+      </w:r>
+      <w:r>
+        <w:br/>
+      </w:r>
+      <w:r>
+        <w:rPr>
+          <w:rStyle w:val="NormalTok"/>
+        </w:rPr>
+        <w:t xml:space="preserve">  </w:t>
+      </w:r>
+      <w:r>
+        <w:rPr>
+          <w:rStyle w:val="FunctionTok"/>
+        </w:rPr>
+        <w:t xml:space="preserve">scale_color_manual</w:t>
+      </w:r>
+      <w:r>
+        <w:rPr>
+          <w:rStyle w:val="NormalTok"/>
+        </w:rPr>
+        <w:t xml:space="preserve">(</w:t>
+      </w:r>
+      <w:r>
+        <w:rPr>
+          <w:rStyle w:val="AttributeTok"/>
+        </w:rPr>
+        <w:t xml:space="preserve">values =</w:t>
+      </w:r>
+      <w:r>
+        <w:rPr>
+          <w:rStyle w:val="NormalTok"/>
+        </w:rPr>
+        <w:t xml:space="preserve"> </w:t>
+      </w:r>
+      <w:r>
+        <w:rPr>
+          <w:rStyle w:val="FunctionTok"/>
+        </w:rPr>
+        <w:t xml:space="preserve">c</w:t>
+      </w:r>
+      <w:r>
+        <w:rPr>
+          <w:rStyle w:val="NormalTok"/>
+        </w:rPr>
+        <w:t xml:space="preserve">(</w:t>
+      </w:r>
+      <w:r>
+        <w:rPr>
+          <w:rStyle w:val="FunctionTok"/>
+        </w:rPr>
+        <w:t xml:space="preserve">setNames</w:t>
+      </w:r>
+      <w:r>
+        <w:rPr>
+          <w:rStyle w:val="NormalTok"/>
+        </w:rPr>
+        <w:t xml:space="preserve">(</w:t>
+      </w:r>
+      <w:r>
+        <w:rPr>
+          <w:rStyle w:val="FunctionTok"/>
+        </w:rPr>
+        <w:t xml:space="preserve">ifelse</w:t>
+      </w:r>
+      <w:r>
+        <w:rPr>
+          <w:rStyle w:val="NormalTok"/>
+        </w:rPr>
+        <w:t xml:space="preserve">(scenario_order </w:t>
+      </w:r>
+      <w:r>
+        <w:rPr>
+          <w:rStyle w:val="SpecialCharTok"/>
+        </w:rPr>
+        <w:t xml:space="preserve">==</w:t>
       </w:r>
       <w:r>
         <w:rPr>
@@ -20547,3895 +24495,262 @@
         <w:rPr>
           <w:rStyle w:val="StringTok"/>
         </w:rPr>
-        <w:t xml:space="preserve">"nonzero"</w:t>
+        <w:t xml:space="preserve">"Null"</w:t>
+      </w:r>
+      <w:r>
+        <w:rPr>
+          <w:rStyle w:val="NormalTok"/>
+        </w:rPr>
+        <w:t xml:space="preserve">, </w:t>
+      </w:r>
+      <w:r>
+        <w:rPr>
+          <w:rStyle w:val="StringTok"/>
+        </w:rPr>
+        <w:t xml:space="preserve">"black"</w:t>
+      </w:r>
+      <w:r>
+        <w:rPr>
+          <w:rStyle w:val="NormalTok"/>
+        </w:rPr>
+        <w:t xml:space="preserve">, scenario_colors), scenario_order), </w:t>
+      </w:r>
+      <w:r>
+        <w:rPr>
+          <w:rStyle w:val="StringTok"/>
+        </w:rPr>
+        <w:t xml:space="preserve">"black"</w:t>
+      </w:r>
+      <w:r>
+        <w:rPr>
+          <w:rStyle w:val="NormalTok"/>
+        </w:rPr>
+        <w:t xml:space="preserve">)) </w:t>
+      </w:r>
+      <w:r>
+        <w:rPr>
+          <w:rStyle w:val="SpecialCharTok"/>
+        </w:rPr>
+        <w:t xml:space="preserve">+</w:t>
+      </w:r>
+      <w:r>
+        <w:br/>
+      </w:r>
+      <w:r>
+        <w:rPr>
+          <w:rStyle w:val="NormalTok"/>
+        </w:rPr>
+        <w:t xml:space="preserve">  </w:t>
+      </w:r>
+      <w:r>
+        <w:rPr>
+          <w:rStyle w:val="FunctionTok"/>
+        </w:rPr>
+        <w:t xml:space="preserve">labs</w:t>
+      </w:r>
+      <w:r>
+        <w:rPr>
+          <w:rStyle w:val="NormalTok"/>
+        </w:rPr>
+        <w:t xml:space="preserve">(</w:t>
+      </w:r>
+      <w:r>
+        <w:rPr>
+          <w:rStyle w:val="AttributeTok"/>
+        </w:rPr>
+        <w:t xml:space="preserve">x =</w:t>
+      </w:r>
+      <w:r>
+        <w:rPr>
+          <w:rStyle w:val="NormalTok"/>
+        </w:rPr>
+        <w:t xml:space="preserve"> </w:t>
+      </w:r>
+      <w:r>
+        <w:rPr>
+          <w:rStyle w:val="StringTok"/>
+        </w:rPr>
+        <w:t xml:space="preserve">" "</w:t>
+      </w:r>
+      <w:r>
+        <w:rPr>
+          <w:rStyle w:val="NormalTok"/>
+        </w:rPr>
+        <w:t xml:space="preserve">, </w:t>
+      </w:r>
+      <w:r>
+        <w:rPr>
+          <w:rStyle w:val="AttributeTok"/>
+        </w:rPr>
+        <w:t xml:space="preserve">y =</w:t>
+      </w:r>
+      <w:r>
+        <w:rPr>
+          <w:rStyle w:val="NormalTok"/>
+        </w:rPr>
+        <w:t xml:space="preserve"> </w:t>
+      </w:r>
+      <w:r>
+        <w:rPr>
+          <w:rStyle w:val="StringTok"/>
+        </w:rPr>
+        <w:t xml:space="preserve">"Variance in Abundance Change"</w:t>
+      </w:r>
+      <w:r>
+        <w:rPr>
+          <w:rStyle w:val="NormalTok"/>
+        </w:rPr>
+        <w:t xml:space="preserve">) </w:t>
+      </w:r>
+      <w:r>
+        <w:rPr>
+          <w:rStyle w:val="SpecialCharTok"/>
+        </w:rPr>
+        <w:t xml:space="preserve">+</w:t>
+      </w:r>
+      <w:r>
+        <w:br/>
+      </w:r>
+      <w:r>
+        <w:rPr>
+          <w:rStyle w:val="NormalTok"/>
+        </w:rPr>
+        <w:t xml:space="preserve">  </w:t>
+      </w:r>
+      <w:r>
+        <w:rPr>
+          <w:rStyle w:val="FunctionTok"/>
+        </w:rPr>
+        <w:t xml:space="preserve">theme_classic</w:t>
+      </w:r>
+      <w:r>
+        <w:rPr>
+          <w:rStyle w:val="NormalTok"/>
+        </w:rPr>
+        <w:t xml:space="preserve">() </w:t>
+      </w:r>
+      <w:r>
+        <w:rPr>
+          <w:rStyle w:val="SpecialCharTok"/>
+        </w:rPr>
+        <w:t xml:space="preserve">+</w:t>
+      </w:r>
+      <w:r>
+        <w:br/>
+      </w:r>
+      <w:r>
+        <w:rPr>
+          <w:rStyle w:val="NormalTok"/>
+        </w:rPr>
+        <w:t xml:space="preserve">  </w:t>
+      </w:r>
+      <w:r>
+        <w:rPr>
+          <w:rStyle w:val="FunctionTok"/>
+        </w:rPr>
+        <w:t xml:space="preserve">theme</w:t>
+      </w:r>
+      <w:r>
+        <w:rPr>
+          <w:rStyle w:val="NormalTok"/>
+        </w:rPr>
+        <w:t xml:space="preserve">(</w:t>
+      </w:r>
+      <w:r>
+        <w:rPr>
+          <w:rStyle w:val="AttributeTok"/>
+        </w:rPr>
+        <w:t xml:space="preserve">axis.text.x =</w:t>
+      </w:r>
+      <w:r>
+        <w:rPr>
+          <w:rStyle w:val="NormalTok"/>
+        </w:rPr>
+        <w:t xml:space="preserve"> </w:t>
+      </w:r>
+      <w:r>
+        <w:rPr>
+          <w:rStyle w:val="FunctionTok"/>
+        </w:rPr>
+        <w:t xml:space="preserve">element_text</w:t>
+      </w:r>
+      <w:r>
+        <w:rPr>
+          <w:rStyle w:val="NormalTok"/>
+        </w:rPr>
+        <w:t xml:space="preserve">(</w:t>
+      </w:r>
+      <w:r>
+        <w:rPr>
+          <w:rStyle w:val="AttributeTok"/>
+        </w:rPr>
+        <w:t xml:space="preserve">angle =</w:t>
+      </w:r>
+      <w:r>
+        <w:rPr>
+          <w:rStyle w:val="NormalTok"/>
+        </w:rPr>
+        <w:t xml:space="preserve"> </w:t>
+      </w:r>
+      <w:r>
+        <w:rPr>
+          <w:rStyle w:val="DecValTok"/>
+        </w:rPr>
+        <w:t xml:space="preserve">45</w:t>
+      </w:r>
+      <w:r>
+        <w:rPr>
+          <w:rStyle w:val="NormalTok"/>
+        </w:rPr>
+        <w:t xml:space="preserve">, </w:t>
+      </w:r>
+      <w:r>
+        <w:rPr>
+          <w:rStyle w:val="AttributeTok"/>
+        </w:rPr>
+        <w:t xml:space="preserve">hjust =</w:t>
+      </w:r>
+      <w:r>
+        <w:rPr>
+          <w:rStyle w:val="NormalTok"/>
+        </w:rPr>
+        <w:t xml:space="preserve"> </w:t>
+      </w:r>
+      <w:r>
+        <w:rPr>
+          <w:rStyle w:val="DecValTok"/>
+        </w:rPr>
+        <w:t xml:space="preserve">1</w:t>
+      </w:r>
+      <w:r>
+        <w:rPr>
+          <w:rStyle w:val="NormalTok"/>
+        </w:rPr>
+        <w:t xml:space="preserve">), </w:t>
+      </w:r>
+      <w:r>
+        <w:rPr>
+          <w:rStyle w:val="AttributeTok"/>
+        </w:rPr>
+        <w:t xml:space="preserve">legend.position =</w:t>
+      </w:r>
+      <w:r>
+        <w:rPr>
+          <w:rStyle w:val="NormalTok"/>
+        </w:rPr>
+        <w:t xml:space="preserve"> </w:t>
+      </w:r>
+      <w:r>
+        <w:rPr>
+          <w:rStyle w:val="StringTok"/>
+        </w:rPr>
+        <w:t xml:space="preserve">"none"</w:t>
       </w:r>
       <w:r>
         <w:rPr>
           <w:rStyle w:val="NormalTok"/>
         </w:rPr>
         <w:t xml:space="preserve">)</w:t>
-      </w:r>
-      <w:r>
-        <w:br/>
-      </w:r>
-      <w:r>
-        <w:rPr>
-          <w:rStyle w:val="NormalTok"/>
-        </w:rPr>
-        <w:t xml:space="preserve">    inverse_matrix </w:t>
-      </w:r>
-      <w:r>
-        <w:rPr>
-          <w:rStyle w:val="OtherTok"/>
-        </w:rPr>
-        <w:t xml:space="preserve">&lt;-</w:t>
-      </w:r>
-      <w:r>
-        <w:rPr>
-          <w:rStyle w:val="NormalTok"/>
-        </w:rPr>
-        <w:t xml:space="preserve"> </w:t>
-      </w:r>
-      <w:r>
-        <w:rPr>
-          <w:rStyle w:val="FunctionTok"/>
-        </w:rPr>
-        <w:t xml:space="preserve">solve</w:t>
-      </w:r>
-      <w:r>
-        <w:rPr>
-          <w:rStyle w:val="NormalTok"/>
-        </w:rPr>
-        <w:t xml:space="preserve">(interaction_matrix)</w:t>
-      </w:r>
-      <w:r>
-        <w:br/>
-      </w:r>
-      <w:r>
-        <w:rPr>
-          <w:rStyle w:val="NormalTok"/>
-        </w:rPr>
-        <w:t xml:space="preserve">    </w:t>
-      </w:r>
-      <w:r>
-        <w:rPr>
-          <w:rStyle w:val="ControlFlowTok"/>
-        </w:rPr>
-        <w:t xml:space="preserve">if</w:t>
-      </w:r>
-      <w:r>
-        <w:rPr>
-          <w:rStyle w:val="NormalTok"/>
-        </w:rPr>
-        <w:t xml:space="preserve"> (</w:t>
-      </w:r>
-      <w:r>
-        <w:rPr>
-          <w:rStyle w:val="FunctionTok"/>
-        </w:rPr>
-        <w:t xml:space="preserve">is.null</w:t>
-      </w:r>
-      <w:r>
-        <w:rPr>
-          <w:rStyle w:val="NormalTok"/>
-        </w:rPr>
-        <w:t xml:space="preserve">(inverse_matrix)) {</w:t>
-      </w:r>
-      <w:r>
-        <w:br/>
-      </w:r>
-      <w:r>
-        <w:rPr>
-          <w:rStyle w:val="NormalTok"/>
-        </w:rPr>
-        <w:t xml:space="preserve">      </w:t>
-      </w:r>
-      <w:r>
-        <w:rPr>
-          <w:rStyle w:val="FunctionTok"/>
-        </w:rPr>
-        <w:t xml:space="preserve">return</w:t>
-      </w:r>
-      <w:r>
-        <w:rPr>
-          <w:rStyle w:val="NormalTok"/>
-        </w:rPr>
-        <w:t xml:space="preserve">(</w:t>
-      </w:r>
-      <w:r>
-        <w:rPr>
-          <w:rStyle w:val="FunctionTok"/>
-        </w:rPr>
-        <w:t xml:space="preserve">list</w:t>
-      </w:r>
-      <w:r>
-        <w:rPr>
-          <w:rStyle w:val="NormalTok"/>
-        </w:rPr>
-        <w:t xml:space="preserve">(</w:t>
-      </w:r>
-      <w:r>
-        <w:rPr>
-          <w:rStyle w:val="AttributeTok"/>
-        </w:rPr>
-        <w:t xml:space="preserve">Variance =</w:t>
-      </w:r>
-      <w:r>
-        <w:rPr>
-          <w:rStyle w:val="NormalTok"/>
-        </w:rPr>
-        <w:t xml:space="preserve"> </w:t>
-      </w:r>
-      <w:r>
-        <w:rPr>
-          <w:rStyle w:val="FunctionTok"/>
-        </w:rPr>
-        <w:t xml:space="preserve">rep</w:t>
-      </w:r>
-      <w:r>
-        <w:rPr>
-          <w:rStyle w:val="NormalTok"/>
-        </w:rPr>
-        <w:t xml:space="preserve">(</w:t>
-      </w:r>
-      <w:r>
-        <w:rPr>
-          <w:rStyle w:val="ConstantTok"/>
-        </w:rPr>
-        <w:t xml:space="preserve">NA</w:t>
-      </w:r>
-      <w:r>
-        <w:rPr>
-          <w:rStyle w:val="NormalTok"/>
-        </w:rPr>
-        <w:t xml:space="preserve">, S), </w:t>
-      </w:r>
-      <w:r>
-        <w:rPr>
-          <w:rStyle w:val="AttributeTok"/>
-        </w:rPr>
-        <w:t xml:space="preserve">Abundance_Change =</w:t>
-      </w:r>
-      <w:r>
-        <w:rPr>
-          <w:rStyle w:val="NormalTok"/>
-        </w:rPr>
-        <w:t xml:space="preserve"> </w:t>
-      </w:r>
-      <w:r>
-        <w:rPr>
-          <w:rStyle w:val="ConstantTok"/>
-        </w:rPr>
-        <w:t xml:space="preserve">NA</w:t>
-      </w:r>
-      <w:r>
-        <w:rPr>
-          <w:rStyle w:val="NormalTok"/>
-        </w:rPr>
-        <w:t xml:space="preserve">))</w:t>
-      </w:r>
-      <w:r>
-        <w:br/>
-      </w:r>
-      <w:r>
-        <w:rPr>
-          <w:rStyle w:val="NormalTok"/>
-        </w:rPr>
-        <w:t xml:space="preserve">    }</w:t>
-      </w:r>
-      <w:r>
-        <w:br/>
-      </w:r>
-      <w:r>
-        <w:rPr>
-          <w:rStyle w:val="NormalTok"/>
-        </w:rPr>
-        <w:t xml:space="preserve">    </w:t>
-      </w:r>
-      <w:r>
-        <w:br/>
-      </w:r>
-      <w:r>
-        <w:rPr>
-          <w:rStyle w:val="NormalTok"/>
-        </w:rPr>
-        <w:t xml:space="preserve">    metrics </w:t>
-      </w:r>
-      <w:r>
-        <w:rPr>
-          <w:rStyle w:val="OtherTok"/>
-        </w:rPr>
-        <w:t xml:space="preserve">&lt;-</w:t>
-      </w:r>
-      <w:r>
-        <w:rPr>
-          <w:rStyle w:val="NormalTok"/>
-        </w:rPr>
-        <w:t xml:space="preserve"> </w:t>
-      </w:r>
-      <w:r>
-        <w:rPr>
-          <w:rStyle w:val="FunctionTok"/>
-        </w:rPr>
-        <w:t xml:space="preserve">calculate_metrics</w:t>
-      </w:r>
-      <w:r>
-        <w:rPr>
-          <w:rStyle w:val="NormalTok"/>
-        </w:rPr>
-        <w:t xml:space="preserve">(inverse_matrix, cov_matrix, delta_r)</w:t>
-      </w:r>
-      <w:r>
-        <w:br/>
-      </w:r>
-      <w:r>
-        <w:rPr>
-          <w:rStyle w:val="NormalTok"/>
-        </w:rPr>
-        <w:t xml:space="preserve">    </w:t>
-      </w:r>
-      <w:r>
-        <w:rPr>
-          <w:rStyle w:val="FunctionTok"/>
-        </w:rPr>
-        <w:t xml:space="preserve">list</w:t>
-      </w:r>
-      <w:r>
-        <w:rPr>
-          <w:rStyle w:val="NormalTok"/>
-        </w:rPr>
-        <w:t xml:space="preserve">(</w:t>
-      </w:r>
-      <w:r>
-        <w:rPr>
-          <w:rStyle w:val="AttributeTok"/>
-        </w:rPr>
-        <w:t xml:space="preserve">metrics =</w:t>
-      </w:r>
-      <w:r>
-        <w:rPr>
-          <w:rStyle w:val="NormalTok"/>
-        </w:rPr>
-        <w:t xml:space="preserve"> metrics, </w:t>
-      </w:r>
-      <w:r>
-        <w:rPr>
-          <w:rStyle w:val="AttributeTok"/>
-        </w:rPr>
-        <w:t xml:space="preserve">A_matrix =</w:t>
-      </w:r>
-      <w:r>
-        <w:rPr>
-          <w:rStyle w:val="NormalTok"/>
-        </w:rPr>
-        <w:t xml:space="preserve"> interaction_matrix, </w:t>
-      </w:r>
-      <w:r>
-        <w:rPr>
-          <w:rStyle w:val="AttributeTok"/>
-        </w:rPr>
-        <w:t xml:space="preserve">B_matrix =</w:t>
-      </w:r>
-      <w:r>
-        <w:rPr>
-          <w:rStyle w:val="NormalTok"/>
-        </w:rPr>
-        <w:t xml:space="preserve"> inverse_matrix, </w:t>
-      </w:r>
-      <w:r>
-        <w:rPr>
-          <w:rStyle w:val="AttributeTok"/>
-        </w:rPr>
-        <w:t xml:space="preserve">C_matrix =</w:t>
-      </w:r>
-      <w:r>
-        <w:rPr>
-          <w:rStyle w:val="NormalTok"/>
-        </w:rPr>
-        <w:t xml:space="preserve"> cov_matrix)</w:t>
-      </w:r>
-      <w:r>
-        <w:br/>
-      </w:r>
-      <w:r>
-        <w:rPr>
-          <w:rStyle w:val="NormalTok"/>
-        </w:rPr>
-        <w:t xml:space="preserve">  }, </w:t>
-      </w:r>
-      <w:r>
-        <w:rPr>
-          <w:rStyle w:val="AttributeTok"/>
-        </w:rPr>
-        <w:t xml:space="preserve">simplify =</w:t>
-      </w:r>
-      <w:r>
-        <w:rPr>
-          <w:rStyle w:val="NormalTok"/>
-        </w:rPr>
-        <w:t xml:space="preserve"> </w:t>
-      </w:r>
-      <w:r>
-        <w:rPr>
-          <w:rStyle w:val="ConstantTok"/>
-        </w:rPr>
-        <w:t xml:space="preserve">FALSE</w:t>
-      </w:r>
-      <w:r>
-        <w:rPr>
-          <w:rStyle w:val="NormalTok"/>
-        </w:rPr>
-        <w:t xml:space="preserve">)</w:t>
-      </w:r>
-      <w:r>
-        <w:br/>
-      </w:r>
-      <w:r>
-        <w:rPr>
-          <w:rStyle w:val="NormalTok"/>
-        </w:rPr>
-        <w:t xml:space="preserve">  </w:t>
-      </w:r>
-      <w:r>
-        <w:br/>
-      </w:r>
-      <w:r>
-        <w:rPr>
-          <w:rStyle w:val="NormalTok"/>
-        </w:rPr>
-        <w:t xml:space="preserve">  </w:t>
-      </w:r>
-      <w:r>
-        <w:rPr>
-          <w:rStyle w:val="FunctionTok"/>
-        </w:rPr>
-        <w:t xml:space="preserve">list</w:t>
-      </w:r>
-      <w:r>
-        <w:rPr>
-          <w:rStyle w:val="NormalTok"/>
-        </w:rPr>
-        <w:t xml:space="preserve">(</w:t>
-      </w:r>
-      <w:r>
-        <w:rPr>
-          <w:rStyle w:val="AttributeTok"/>
-        </w:rPr>
-        <w:t xml:space="preserve">results =</w:t>
-      </w:r>
-      <w:r>
-        <w:rPr>
-          <w:rStyle w:val="NormalTok"/>
-        </w:rPr>
-        <w:t xml:space="preserve"> </w:t>
-      </w:r>
-      <w:r>
-        <w:rPr>
-          <w:rStyle w:val="FunctionTok"/>
-        </w:rPr>
-        <w:t xml:space="preserve">lapply</w:t>
-      </w:r>
-      <w:r>
-        <w:rPr>
-          <w:rStyle w:val="NormalTok"/>
-        </w:rPr>
-        <w:t xml:space="preserve">(results, </w:t>
-      </w:r>
-      <w:r>
-        <w:rPr>
-          <w:rStyle w:val="ControlFlowTok"/>
-        </w:rPr>
-        <w:t xml:space="preserve">function</w:t>
-      </w:r>
-      <w:r>
-        <w:rPr>
-          <w:rStyle w:val="NormalTok"/>
-        </w:rPr>
-        <w:t xml:space="preserve">(res) res</w:t>
-      </w:r>
-      <w:r>
-        <w:rPr>
-          <w:rStyle w:val="SpecialCharTok"/>
-        </w:rPr>
-        <w:t xml:space="preserve">$</w:t>
-      </w:r>
-      <w:r>
-        <w:rPr>
-          <w:rStyle w:val="NormalTok"/>
-        </w:rPr>
-        <w:t xml:space="preserve">metrics), </w:t>
-      </w:r>
-      <w:r>
-        <w:br/>
-      </w:r>
-      <w:r>
-        <w:rPr>
-          <w:rStyle w:val="NormalTok"/>
-        </w:rPr>
-        <w:t xml:space="preserve">       </w:t>
-      </w:r>
-      <w:r>
-        <w:rPr>
-          <w:rStyle w:val="AttributeTok"/>
-        </w:rPr>
-        <w:t xml:space="preserve">A_matrices =</w:t>
-      </w:r>
-      <w:r>
-        <w:rPr>
-          <w:rStyle w:val="NormalTok"/>
-        </w:rPr>
-        <w:t xml:space="preserve"> </w:t>
-      </w:r>
-      <w:r>
-        <w:rPr>
-          <w:rStyle w:val="FunctionTok"/>
-        </w:rPr>
-        <w:t xml:space="preserve">lapply</w:t>
-      </w:r>
-      <w:r>
-        <w:rPr>
-          <w:rStyle w:val="NormalTok"/>
-        </w:rPr>
-        <w:t xml:space="preserve">(results, </w:t>
-      </w:r>
-      <w:r>
-        <w:rPr>
-          <w:rStyle w:val="ControlFlowTok"/>
-        </w:rPr>
-        <w:t xml:space="preserve">function</w:t>
-      </w:r>
-      <w:r>
-        <w:rPr>
-          <w:rStyle w:val="NormalTok"/>
-        </w:rPr>
-        <w:t xml:space="preserve">(res) res</w:t>
-      </w:r>
-      <w:r>
-        <w:rPr>
-          <w:rStyle w:val="SpecialCharTok"/>
-        </w:rPr>
-        <w:t xml:space="preserve">$</w:t>
-      </w:r>
-      <w:r>
-        <w:rPr>
-          <w:rStyle w:val="NormalTok"/>
-        </w:rPr>
-        <w:t xml:space="preserve">A_matrix), </w:t>
-      </w:r>
-      <w:r>
-        <w:br/>
-      </w:r>
-      <w:r>
-        <w:rPr>
-          <w:rStyle w:val="NormalTok"/>
-        </w:rPr>
-        <w:t xml:space="preserve">       </w:t>
-      </w:r>
-      <w:r>
-        <w:rPr>
-          <w:rStyle w:val="AttributeTok"/>
-        </w:rPr>
-        <w:t xml:space="preserve">B_matrices =</w:t>
-      </w:r>
-      <w:r>
-        <w:rPr>
-          <w:rStyle w:val="NormalTok"/>
-        </w:rPr>
-        <w:t xml:space="preserve"> </w:t>
-      </w:r>
-      <w:r>
-        <w:rPr>
-          <w:rStyle w:val="FunctionTok"/>
-        </w:rPr>
-        <w:t xml:space="preserve">lapply</w:t>
-      </w:r>
-      <w:r>
-        <w:rPr>
-          <w:rStyle w:val="NormalTok"/>
-        </w:rPr>
-        <w:t xml:space="preserve">(results, </w:t>
-      </w:r>
-      <w:r>
-        <w:rPr>
-          <w:rStyle w:val="ControlFlowTok"/>
-        </w:rPr>
-        <w:t xml:space="preserve">function</w:t>
-      </w:r>
-      <w:r>
-        <w:rPr>
-          <w:rStyle w:val="NormalTok"/>
-        </w:rPr>
-        <w:t xml:space="preserve">(res) res</w:t>
-      </w:r>
-      <w:r>
-        <w:rPr>
-          <w:rStyle w:val="SpecialCharTok"/>
-        </w:rPr>
-        <w:t xml:space="preserve">$</w:t>
-      </w:r>
-      <w:r>
-        <w:rPr>
-          <w:rStyle w:val="NormalTok"/>
-        </w:rPr>
-        <w:t xml:space="preserve">B_matrix), </w:t>
-      </w:r>
-      <w:r>
-        <w:br/>
-      </w:r>
-      <w:r>
-        <w:rPr>
-          <w:rStyle w:val="NormalTok"/>
-        </w:rPr>
-        <w:t xml:space="preserve">       </w:t>
-      </w:r>
-      <w:r>
-        <w:rPr>
-          <w:rStyle w:val="AttributeTok"/>
-        </w:rPr>
-        <w:t xml:space="preserve">C_matrices =</w:t>
-      </w:r>
-      <w:r>
-        <w:rPr>
-          <w:rStyle w:val="NormalTok"/>
-        </w:rPr>
-        <w:t xml:space="preserve"> </w:t>
-      </w:r>
-      <w:r>
-        <w:rPr>
-          <w:rStyle w:val="FunctionTok"/>
-        </w:rPr>
-        <w:t xml:space="preserve">lapply</w:t>
-      </w:r>
-      <w:r>
-        <w:rPr>
-          <w:rStyle w:val="NormalTok"/>
-        </w:rPr>
-        <w:t xml:space="preserve">(results, </w:t>
-      </w:r>
-      <w:r>
-        <w:rPr>
-          <w:rStyle w:val="ControlFlowTok"/>
-        </w:rPr>
-        <w:t xml:space="preserve">function</w:t>
-      </w:r>
-      <w:r>
-        <w:rPr>
-          <w:rStyle w:val="NormalTok"/>
-        </w:rPr>
-        <w:t xml:space="preserve">(res) res</w:t>
-      </w:r>
-      <w:r>
-        <w:rPr>
-          <w:rStyle w:val="SpecialCharTok"/>
-        </w:rPr>
-        <w:t xml:space="preserve">$</w:t>
-      </w:r>
-      <w:r>
-        <w:rPr>
-          <w:rStyle w:val="NormalTok"/>
-        </w:rPr>
-        <w:t xml:space="preserve">C_matrix))</w:t>
-      </w:r>
-      <w:r>
-        <w:br/>
-      </w:r>
-      <w:r>
-        <w:rPr>
-          <w:rStyle w:val="NormalTok"/>
-        </w:rPr>
-        <w:t xml:space="preserve">}</w:t>
-      </w:r>
-      <w:r>
-        <w:br/>
-      </w:r>
-      <w:r>
-        <w:br/>
-      </w:r>
-      <w:r>
-        <w:rPr>
-          <w:rStyle w:val="CommentTok"/>
-        </w:rPr>
-        <w:t xml:space="preserve"># Generate results for each scenario</w:t>
-      </w:r>
-      <w:r>
-        <w:br/>
-      </w:r>
-      <w:r>
-        <w:rPr>
-          <w:rStyle w:val="NormalTok"/>
-        </w:rPr>
-        <w:t xml:space="preserve">Net_type </w:t>
-      </w:r>
-      <w:r>
-        <w:rPr>
-          <w:rStyle w:val="OtherTok"/>
-        </w:rPr>
-        <w:t xml:space="preserve">&lt;-</w:t>
-      </w:r>
-      <w:r>
-        <w:rPr>
-          <w:rStyle w:val="NormalTok"/>
-        </w:rPr>
-        <w:t xml:space="preserve"> </w:t>
-      </w:r>
-      <w:r>
-        <w:rPr>
-          <w:rStyle w:val="StringTok"/>
-        </w:rPr>
-        <w:t xml:space="preserve">"predator-prey"</w:t>
-      </w:r>
-      <w:r>
-        <w:br/>
-      </w:r>
-      <w:r>
-        <w:rPr>
-          <w:rStyle w:val="NormalTok"/>
-        </w:rPr>
-        <w:t xml:space="preserve">C </w:t>
-      </w:r>
-      <w:r>
-        <w:rPr>
-          <w:rStyle w:val="OtherTok"/>
-        </w:rPr>
-        <w:t xml:space="preserve">&lt;-</w:t>
-      </w:r>
-      <w:r>
-        <w:rPr>
-          <w:rStyle w:val="NormalTok"/>
-        </w:rPr>
-        <w:t xml:space="preserve"> </w:t>
-      </w:r>
-      <w:r>
-        <w:rPr>
-          <w:rStyle w:val="FloatTok"/>
-        </w:rPr>
-        <w:t xml:space="preserve">0.2</w:t>
-      </w:r>
-      <w:r>
-        <w:br/>
-      </w:r>
-      <w:r>
-        <w:rPr>
-          <w:rStyle w:val="NormalTok"/>
-        </w:rPr>
-        <w:t xml:space="preserve">aij_params </w:t>
-      </w:r>
-      <w:r>
-        <w:rPr>
-          <w:rStyle w:val="OtherTok"/>
-        </w:rPr>
-        <w:t xml:space="preserve">&lt;-</w:t>
-      </w:r>
-      <w:r>
-        <w:rPr>
-          <w:rStyle w:val="NormalTok"/>
-        </w:rPr>
-        <w:t xml:space="preserve"> </w:t>
-      </w:r>
-      <w:r>
-        <w:rPr>
-          <w:rStyle w:val="FunctionTok"/>
-        </w:rPr>
-        <w:t xml:space="preserve">c</w:t>
-      </w:r>
-      <w:r>
-        <w:rPr>
-          <w:rStyle w:val="NormalTok"/>
-        </w:rPr>
-        <w:t xml:space="preserve">(</w:t>
-      </w:r>
-      <w:r>
-        <w:rPr>
-          <w:rStyle w:val="DecValTok"/>
-        </w:rPr>
-        <w:t xml:space="preserve">0</w:t>
-      </w:r>
-      <w:r>
-        <w:rPr>
-          <w:rStyle w:val="NormalTok"/>
-        </w:rPr>
-        <w:t xml:space="preserve">, </w:t>
-      </w:r>
-      <w:r>
-        <w:rPr>
-          <w:rStyle w:val="FloatTok"/>
-        </w:rPr>
-        <w:t xml:space="preserve">0.1</w:t>
-      </w:r>
-      <w:r>
-        <w:rPr>
-          <w:rStyle w:val="NormalTok"/>
-        </w:rPr>
-        <w:t xml:space="preserve">)</w:t>
-      </w:r>
-      <w:r>
-        <w:br/>
-      </w:r>
-      <w:r>
-        <w:rPr>
-          <w:rStyle w:val="NormalTok"/>
-        </w:rPr>
-        <w:t xml:space="preserve">num_simulations </w:t>
-      </w:r>
-      <w:r>
-        <w:rPr>
-          <w:rStyle w:val="OtherTok"/>
-        </w:rPr>
-        <w:t xml:space="preserve">&lt;-</w:t>
-      </w:r>
-      <w:r>
-        <w:rPr>
-          <w:rStyle w:val="NormalTok"/>
-        </w:rPr>
-        <w:t xml:space="preserve"> </w:t>
-      </w:r>
-      <w:r>
-        <w:rPr>
-          <w:rStyle w:val="DecValTok"/>
-        </w:rPr>
-        <w:t xml:space="preserve">100</w:t>
-      </w:r>
-      <w:r>
-        <w:br/>
-      </w:r>
-      <w:r>
-        <w:br/>
-      </w:r>
-      <w:r>
-        <w:rPr>
-          <w:rStyle w:val="NormalTok"/>
-        </w:rPr>
-        <w:t xml:space="preserve">scenarios </w:t>
-      </w:r>
-      <w:r>
-        <w:rPr>
-          <w:rStyle w:val="OtherTok"/>
-        </w:rPr>
-        <w:t xml:space="preserve">&lt;-</w:t>
-      </w:r>
-      <w:r>
-        <w:rPr>
-          <w:rStyle w:val="NormalTok"/>
-        </w:rPr>
-        <w:t xml:space="preserve"> </w:t>
-      </w:r>
-      <w:r>
-        <w:rPr>
-          <w:rStyle w:val="FunctionTok"/>
-        </w:rPr>
-        <w:t xml:space="preserve">c</w:t>
-      </w:r>
-      <w:r>
-        <w:rPr>
-          <w:rStyle w:val="NormalTok"/>
-        </w:rPr>
-        <w:t xml:space="preserve">(</w:t>
-      </w:r>
-      <w:r>
-        <w:rPr>
-          <w:rStyle w:val="StringTok"/>
-        </w:rPr>
-        <w:t xml:space="preserve">"Strong Positive"</w:t>
-      </w:r>
-      <w:r>
-        <w:rPr>
-          <w:rStyle w:val="NormalTok"/>
-        </w:rPr>
-        <w:t xml:space="preserve">, </w:t>
-      </w:r>
-      <w:r>
-        <w:rPr>
-          <w:rStyle w:val="StringTok"/>
-        </w:rPr>
-        <w:t xml:space="preserve">"Weak Positive"</w:t>
-      </w:r>
-      <w:r>
-        <w:rPr>
-          <w:rStyle w:val="NormalTok"/>
-        </w:rPr>
-        <w:t xml:space="preserve">, </w:t>
-      </w:r>
-      <w:r>
-        <w:rPr>
-          <w:rStyle w:val="StringTok"/>
-        </w:rPr>
-        <w:t xml:space="preserve">"Null"</w:t>
-      </w:r>
-      <w:r>
-        <w:rPr>
-          <w:rStyle w:val="NormalTok"/>
-        </w:rPr>
-        <w:t xml:space="preserve">, </w:t>
-      </w:r>
-      <w:r>
-        <w:rPr>
-          <w:rStyle w:val="StringTok"/>
-        </w:rPr>
-        <w:t xml:space="preserve">"Mixed Weak"</w:t>
-      </w:r>
-      <w:r>
-        <w:rPr>
-          <w:rStyle w:val="NormalTok"/>
-        </w:rPr>
-        <w:t xml:space="preserve">, </w:t>
-      </w:r>
-      <w:r>
-        <w:rPr>
-          <w:rStyle w:val="StringTok"/>
-        </w:rPr>
-        <w:t xml:space="preserve">"Mixed Strong"</w:t>
-      </w:r>
-      <w:r>
-        <w:rPr>
-          <w:rStyle w:val="NormalTok"/>
-        </w:rPr>
-        <w:t xml:space="preserve">)</w:t>
-      </w:r>
-      <w:r>
-        <w:br/>
-      </w:r>
-      <w:r>
-        <w:br/>
-      </w:r>
-      <w:r>
-        <w:rPr>
-          <w:rStyle w:val="NormalTok"/>
-        </w:rPr>
-        <w:t xml:space="preserve">simulation_results_with_metrics </w:t>
-      </w:r>
-      <w:r>
-        <w:rPr>
-          <w:rStyle w:val="OtherTok"/>
-        </w:rPr>
-        <w:t xml:space="preserve">&lt;-</w:t>
-      </w:r>
-      <w:r>
-        <w:rPr>
-          <w:rStyle w:val="NormalTok"/>
-        </w:rPr>
-        <w:t xml:space="preserve"> </w:t>
-      </w:r>
-      <w:r>
-        <w:rPr>
-          <w:rStyle w:val="FunctionTok"/>
-        </w:rPr>
-        <w:t xml:space="preserve">lapply</w:t>
-      </w:r>
-      <w:r>
-        <w:rPr>
-          <w:rStyle w:val="NormalTok"/>
-        </w:rPr>
-        <w:t xml:space="preserve">(scenarios, </w:t>
-      </w:r>
-      <w:r>
-        <w:rPr>
-          <w:rStyle w:val="ControlFlowTok"/>
-        </w:rPr>
-        <w:t xml:space="preserve">function</w:t>
-      </w:r>
-      <w:r>
-        <w:rPr>
-          <w:rStyle w:val="NormalTok"/>
-        </w:rPr>
-        <w:t xml:space="preserve">(scenario) {</w:t>
-      </w:r>
-      <w:r>
-        <w:br/>
-      </w:r>
-      <w:r>
-        <w:rPr>
-          <w:rStyle w:val="NormalTok"/>
-        </w:rPr>
-        <w:t xml:space="preserve">  </w:t>
-      </w:r>
-      <w:r>
-        <w:rPr>
-          <w:rStyle w:val="FunctionTok"/>
-        </w:rPr>
-        <w:t xml:space="preserve">run_simulations_with_metrics</w:t>
-      </w:r>
-      <w:r>
-        <w:rPr>
-          <w:rStyle w:val="NormalTok"/>
-        </w:rPr>
-        <w:t xml:space="preserve">(num_simulations, Net_type, S, C, aij_params, scenario, mean_change_strong, mean_change_weak, sd_variation)</w:t>
-      </w:r>
-      <w:r>
-        <w:br/>
-      </w:r>
-      <w:r>
-        <w:rPr>
-          <w:rStyle w:val="NormalTok"/>
-        </w:rPr>
-        <w:t xml:space="preserve">})</w:t>
-      </w:r>
-      <w:r>
-        <w:br/>
-      </w:r>
-      <w:r>
-        <w:br/>
-      </w:r>
-      <w:r>
-        <w:br/>
-      </w:r>
-      <w:r>
-        <w:br/>
-      </w:r>
-      <w:r>
-        <w:rPr>
-          <w:rStyle w:val="CommentTok"/>
-        </w:rPr>
-        <w:t xml:space="preserve"># Prepare the matrices data</w:t>
-      </w:r>
-      <w:r>
-        <w:br/>
-      </w:r>
-      <w:r>
-        <w:rPr>
-          <w:rStyle w:val="NormalTok"/>
-        </w:rPr>
-        <w:t xml:space="preserve">prepare_matrices_data </w:t>
-      </w:r>
-      <w:r>
-        <w:rPr>
-          <w:rStyle w:val="OtherTok"/>
-        </w:rPr>
-        <w:t xml:space="preserve">&lt;-</w:t>
-      </w:r>
-      <w:r>
-        <w:rPr>
-          <w:rStyle w:val="NormalTok"/>
-        </w:rPr>
-        <w:t xml:space="preserve"> </w:t>
-      </w:r>
-      <w:r>
-        <w:rPr>
-          <w:rStyle w:val="ControlFlowTok"/>
-        </w:rPr>
-        <w:t xml:space="preserve">function</w:t>
-      </w:r>
-      <w:r>
-        <w:rPr>
-          <w:rStyle w:val="NormalTok"/>
-        </w:rPr>
-        <w:t xml:space="preserve">(simulation_results) {</w:t>
-      </w:r>
-      <w:r>
-        <w:br/>
-      </w:r>
-      <w:r>
-        <w:rPr>
-          <w:rStyle w:val="NormalTok"/>
-        </w:rPr>
-        <w:t xml:space="preserve">  df_list_matrices </w:t>
-      </w:r>
-      <w:r>
-        <w:rPr>
-          <w:rStyle w:val="OtherTok"/>
-        </w:rPr>
-        <w:t xml:space="preserve">&lt;-</w:t>
-      </w:r>
-      <w:r>
-        <w:rPr>
-          <w:rStyle w:val="NormalTok"/>
-        </w:rPr>
-        <w:t xml:space="preserve"> </w:t>
-      </w:r>
-      <w:r>
-        <w:rPr>
-          <w:rStyle w:val="FunctionTok"/>
-        </w:rPr>
-        <w:t xml:space="preserve">lapply</w:t>
-      </w:r>
-      <w:r>
-        <w:rPr>
-          <w:rStyle w:val="NormalTok"/>
-        </w:rPr>
-        <w:t xml:space="preserve">(</w:t>
-      </w:r>
-      <w:r>
-        <w:rPr>
-          <w:rStyle w:val="FunctionTok"/>
-        </w:rPr>
-        <w:t xml:space="preserve">names</w:t>
-      </w:r>
-      <w:r>
-        <w:rPr>
-          <w:rStyle w:val="NormalTok"/>
-        </w:rPr>
-        <w:t xml:space="preserve">(simulation_results), </w:t>
-      </w:r>
-      <w:r>
-        <w:rPr>
-          <w:rStyle w:val="ControlFlowTok"/>
-        </w:rPr>
-        <w:t xml:space="preserve">function</w:t>
-      </w:r>
-      <w:r>
-        <w:rPr>
-          <w:rStyle w:val="NormalTok"/>
-        </w:rPr>
-        <w:t xml:space="preserve">(scenario) {</w:t>
-      </w:r>
-      <w:r>
-        <w:br/>
-      </w:r>
-      <w:r>
-        <w:rPr>
-          <w:rStyle w:val="NormalTok"/>
-        </w:rPr>
-        <w:t xml:space="preserve">    A_matrices </w:t>
-      </w:r>
-      <w:r>
-        <w:rPr>
-          <w:rStyle w:val="OtherTok"/>
-        </w:rPr>
-        <w:t xml:space="preserve">&lt;-</w:t>
-      </w:r>
-      <w:r>
-        <w:rPr>
-          <w:rStyle w:val="NormalTok"/>
-        </w:rPr>
-        <w:t xml:space="preserve"> simulation_results[[scenario]]</w:t>
-      </w:r>
-      <w:r>
-        <w:rPr>
-          <w:rStyle w:val="SpecialCharTok"/>
-        </w:rPr>
-        <w:t xml:space="preserve">$</w:t>
-      </w:r>
-      <w:r>
-        <w:rPr>
-          <w:rStyle w:val="NormalTok"/>
-        </w:rPr>
-        <w:t xml:space="preserve">A_matrices</w:t>
-      </w:r>
-      <w:r>
-        <w:br/>
-      </w:r>
-      <w:r>
-        <w:rPr>
-          <w:rStyle w:val="NormalTok"/>
-        </w:rPr>
-        <w:t xml:space="preserve">    B_matrices </w:t>
-      </w:r>
-      <w:r>
-        <w:rPr>
-          <w:rStyle w:val="OtherTok"/>
-        </w:rPr>
-        <w:t xml:space="preserve">&lt;-</w:t>
-      </w:r>
-      <w:r>
-        <w:rPr>
-          <w:rStyle w:val="NormalTok"/>
-        </w:rPr>
-        <w:t xml:space="preserve"> simulation_results[[scenario]]</w:t>
-      </w:r>
-      <w:r>
-        <w:rPr>
-          <w:rStyle w:val="SpecialCharTok"/>
-        </w:rPr>
-        <w:t xml:space="preserve">$</w:t>
-      </w:r>
-      <w:r>
-        <w:rPr>
-          <w:rStyle w:val="NormalTok"/>
-        </w:rPr>
-        <w:t xml:space="preserve">B_matrices</w:t>
-      </w:r>
-      <w:r>
-        <w:br/>
-      </w:r>
-      <w:r>
-        <w:rPr>
-          <w:rStyle w:val="NormalTok"/>
-        </w:rPr>
-        <w:t xml:space="preserve">    C_matrices </w:t>
-      </w:r>
-      <w:r>
-        <w:rPr>
-          <w:rStyle w:val="OtherTok"/>
-        </w:rPr>
-        <w:t xml:space="preserve">&lt;-</w:t>
-      </w:r>
-      <w:r>
-        <w:rPr>
-          <w:rStyle w:val="NormalTok"/>
-        </w:rPr>
-        <w:t xml:space="preserve"> simulation_results[[scenario]]</w:t>
-      </w:r>
-      <w:r>
-        <w:rPr>
-          <w:rStyle w:val="SpecialCharTok"/>
-        </w:rPr>
-        <w:t xml:space="preserve">$</w:t>
-      </w:r>
-      <w:r>
-        <w:rPr>
-          <w:rStyle w:val="NormalTok"/>
-        </w:rPr>
-        <w:t xml:space="preserve">C_matrices</w:t>
-      </w:r>
-      <w:r>
-        <w:br/>
-      </w:r>
-      <w:r>
-        <w:rPr>
-          <w:rStyle w:val="NormalTok"/>
-        </w:rPr>
-        <w:t xml:space="preserve">    df </w:t>
-      </w:r>
-      <w:r>
-        <w:rPr>
-          <w:rStyle w:val="OtherTok"/>
-        </w:rPr>
-        <w:t xml:space="preserve">&lt;-</w:t>
-      </w:r>
-      <w:r>
-        <w:rPr>
-          <w:rStyle w:val="NormalTok"/>
-        </w:rPr>
-        <w:t xml:space="preserve"> </w:t>
-      </w:r>
-      <w:r>
-        <w:rPr>
-          <w:rStyle w:val="FunctionTok"/>
-        </w:rPr>
-        <w:t xml:space="preserve">data.frame</w:t>
-      </w:r>
-      <w:r>
-        <w:rPr>
-          <w:rStyle w:val="NormalTok"/>
-        </w:rPr>
-        <w:t xml:space="preserve">(</w:t>
-      </w:r>
-      <w:r>
-        <w:br/>
-      </w:r>
-      <w:r>
-        <w:rPr>
-          <w:rStyle w:val="NormalTok"/>
-        </w:rPr>
-        <w:t xml:space="preserve">      </w:t>
-      </w:r>
-      <w:r>
-        <w:rPr>
-          <w:rStyle w:val="AttributeTok"/>
-        </w:rPr>
-        <w:t xml:space="preserve">Scenario =</w:t>
-      </w:r>
-      <w:r>
-        <w:rPr>
-          <w:rStyle w:val="NormalTok"/>
-        </w:rPr>
-        <w:t xml:space="preserve"> </w:t>
-      </w:r>
-      <w:r>
-        <w:rPr>
-          <w:rStyle w:val="FunctionTok"/>
-        </w:rPr>
-        <w:t xml:space="preserve">rep</w:t>
-      </w:r>
-      <w:r>
-        <w:rPr>
-          <w:rStyle w:val="NormalTok"/>
-        </w:rPr>
-        <w:t xml:space="preserve">(scenario, </w:t>
-      </w:r>
-      <w:r>
-        <w:rPr>
-          <w:rStyle w:val="FunctionTok"/>
-        </w:rPr>
-        <w:t xml:space="preserve">length</w:t>
-      </w:r>
-      <w:r>
-        <w:rPr>
-          <w:rStyle w:val="NormalTok"/>
-        </w:rPr>
-        <w:t xml:space="preserve">(A_matrices)),</w:t>
-      </w:r>
-      <w:r>
-        <w:br/>
-      </w:r>
-      <w:r>
-        <w:rPr>
-          <w:rStyle w:val="NormalTok"/>
-        </w:rPr>
-        <w:t xml:space="preserve">      </w:t>
-      </w:r>
-      <w:r>
-        <w:rPr>
-          <w:rStyle w:val="AttributeTok"/>
-        </w:rPr>
-        <w:t xml:space="preserve">A_matrix =</w:t>
-      </w:r>
-      <w:r>
-        <w:rPr>
-          <w:rStyle w:val="NormalTok"/>
-        </w:rPr>
-        <w:t xml:space="preserve"> </w:t>
-      </w:r>
-      <w:r>
-        <w:rPr>
-          <w:rStyle w:val="FunctionTok"/>
-        </w:rPr>
-        <w:t xml:space="preserve">I</w:t>
-      </w:r>
-      <w:r>
-        <w:rPr>
-          <w:rStyle w:val="NormalTok"/>
-        </w:rPr>
-        <w:t xml:space="preserve">(A_matrices),</w:t>
-      </w:r>
-      <w:r>
-        <w:br/>
-      </w:r>
-      <w:r>
-        <w:rPr>
-          <w:rStyle w:val="NormalTok"/>
-        </w:rPr>
-        <w:t xml:space="preserve">      </w:t>
-      </w:r>
-      <w:r>
-        <w:rPr>
-          <w:rStyle w:val="AttributeTok"/>
-        </w:rPr>
-        <w:t xml:space="preserve">B_matrix =</w:t>
-      </w:r>
-      <w:r>
-        <w:rPr>
-          <w:rStyle w:val="NormalTok"/>
-        </w:rPr>
-        <w:t xml:space="preserve"> </w:t>
-      </w:r>
-      <w:r>
-        <w:rPr>
-          <w:rStyle w:val="FunctionTok"/>
-        </w:rPr>
-        <w:t xml:space="preserve">I</w:t>
-      </w:r>
-      <w:r>
-        <w:rPr>
-          <w:rStyle w:val="NormalTok"/>
-        </w:rPr>
-        <w:t xml:space="preserve">(B_matrices),</w:t>
-      </w:r>
-      <w:r>
-        <w:br/>
-      </w:r>
-      <w:r>
-        <w:rPr>
-          <w:rStyle w:val="NormalTok"/>
-        </w:rPr>
-        <w:t xml:space="preserve">      </w:t>
-      </w:r>
-      <w:r>
-        <w:rPr>
-          <w:rStyle w:val="AttributeTok"/>
-        </w:rPr>
-        <w:t xml:space="preserve">C_matrix =</w:t>
-      </w:r>
-      <w:r>
-        <w:rPr>
-          <w:rStyle w:val="NormalTok"/>
-        </w:rPr>
-        <w:t xml:space="preserve"> </w:t>
-      </w:r>
-      <w:r>
-        <w:rPr>
-          <w:rStyle w:val="FunctionTok"/>
-        </w:rPr>
-        <w:t xml:space="preserve">I</w:t>
-      </w:r>
-      <w:r>
-        <w:rPr>
-          <w:rStyle w:val="NormalTok"/>
-        </w:rPr>
-        <w:t xml:space="preserve">(C_matrices)</w:t>
-      </w:r>
-      <w:r>
-        <w:br/>
-      </w:r>
-      <w:r>
-        <w:rPr>
-          <w:rStyle w:val="NormalTok"/>
-        </w:rPr>
-        <w:t xml:space="preserve">    )</w:t>
-      </w:r>
-      <w:r>
-        <w:br/>
-      </w:r>
-      <w:r>
-        <w:rPr>
-          <w:rStyle w:val="NormalTok"/>
-        </w:rPr>
-        <w:t xml:space="preserve">    </w:t>
-      </w:r>
-      <w:r>
-        <w:rPr>
-          <w:rStyle w:val="FunctionTok"/>
-        </w:rPr>
-        <w:t xml:space="preserve">return</w:t>
-      </w:r>
-      <w:r>
-        <w:rPr>
-          <w:rStyle w:val="NormalTok"/>
-        </w:rPr>
-        <w:t xml:space="preserve">(df)</w:t>
-      </w:r>
-      <w:r>
-        <w:br/>
-      </w:r>
-      <w:r>
-        <w:rPr>
-          <w:rStyle w:val="NormalTok"/>
-        </w:rPr>
-        <w:t xml:space="preserve">  })</w:t>
-      </w:r>
-      <w:r>
-        <w:br/>
-      </w:r>
-      <w:r>
-        <w:rPr>
-          <w:rStyle w:val="NormalTok"/>
-        </w:rPr>
-        <w:t xml:space="preserve">  combined_df_matrices </w:t>
-      </w:r>
-      <w:r>
-        <w:rPr>
-          <w:rStyle w:val="OtherTok"/>
-        </w:rPr>
-        <w:t xml:space="preserve">&lt;-</w:t>
-      </w:r>
-      <w:r>
-        <w:rPr>
-          <w:rStyle w:val="NormalTok"/>
-        </w:rPr>
-        <w:t xml:space="preserve"> </w:t>
-      </w:r>
-      <w:r>
-        <w:rPr>
-          <w:rStyle w:val="FunctionTok"/>
-        </w:rPr>
-        <w:t xml:space="preserve">bind_rows</w:t>
-      </w:r>
-      <w:r>
-        <w:rPr>
-          <w:rStyle w:val="NormalTok"/>
-        </w:rPr>
-        <w:t xml:space="preserve">(df_list_matrices)</w:t>
-      </w:r>
-      <w:r>
-        <w:br/>
-      </w:r>
-      <w:r>
-        <w:rPr>
-          <w:rStyle w:val="NormalTok"/>
-        </w:rPr>
-        <w:t xml:space="preserve">  </w:t>
-      </w:r>
-      <w:r>
-        <w:rPr>
-          <w:rStyle w:val="FunctionTok"/>
-        </w:rPr>
-        <w:t xml:space="preserve">return</w:t>
-      </w:r>
-      <w:r>
-        <w:rPr>
-          <w:rStyle w:val="NormalTok"/>
-        </w:rPr>
-        <w:t xml:space="preserve">(combined_df_matrices)</w:t>
-      </w:r>
-      <w:r>
-        <w:br/>
-      </w:r>
-      <w:r>
-        <w:rPr>
-          <w:rStyle w:val="NormalTok"/>
-        </w:rPr>
-        <w:t xml:space="preserve">}</w:t>
-      </w:r>
-      <w:r>
-        <w:br/>
-      </w:r>
-      <w:r>
-        <w:br/>
-      </w:r>
-      <w:r>
-        <w:rPr>
-          <w:rStyle w:val="CommentTok"/>
-        </w:rPr>
-        <w:t xml:space="preserve"># Prepare the matrices data</w:t>
-      </w:r>
-      <w:r>
-        <w:br/>
-      </w:r>
-      <w:r>
-        <w:rPr>
-          <w:rStyle w:val="NormalTok"/>
-        </w:rPr>
-        <w:t xml:space="preserve">combined_matrices_data </w:t>
-      </w:r>
-      <w:r>
-        <w:rPr>
-          <w:rStyle w:val="OtherTok"/>
-        </w:rPr>
-        <w:t xml:space="preserve">&lt;-</w:t>
-      </w:r>
-      <w:r>
-        <w:rPr>
-          <w:rStyle w:val="NormalTok"/>
-        </w:rPr>
-        <w:t xml:space="preserve"> </w:t>
-      </w:r>
-      <w:r>
-        <w:rPr>
-          <w:rStyle w:val="FunctionTok"/>
-        </w:rPr>
-        <w:t xml:space="preserve">prepare_matrices_data</w:t>
-      </w:r>
-      <w:r>
-        <w:rPr>
-          <w:rStyle w:val="NormalTok"/>
-        </w:rPr>
-        <w:t xml:space="preserve">(</w:t>
-      </w:r>
-      <w:r>
-        <w:rPr>
-          <w:rStyle w:val="FunctionTok"/>
-        </w:rPr>
-        <w:t xml:space="preserve">setNames</w:t>
-      </w:r>
-      <w:r>
-        <w:rPr>
-          <w:rStyle w:val="NormalTok"/>
-        </w:rPr>
-        <w:t xml:space="preserve">(simulation_results_with_metrics, scenarios))</w:t>
-      </w:r>
-      <w:r>
-        <w:br/>
-      </w:r>
-      <w:r>
-        <w:br/>
-      </w:r>
-      <w:r>
-        <w:br/>
-      </w:r>
-      <w:r>
-        <w:br/>
-      </w:r>
-      <w:r>
-        <w:rPr>
-          <w:rStyle w:val="DocumentationTok"/>
-        </w:rPr>
-        <w:t xml:space="preserve">###################################################</w:t>
-      </w:r>
-      <w:r>
-        <w:br/>
-      </w:r>
-      <w:r>
-        <w:br/>
-      </w:r>
-      <w:r>
-        <w:rPr>
-          <w:rStyle w:val="CommentTok"/>
-        </w:rPr>
-        <w:t xml:space="preserve"># Prepare the data for plotting</w:t>
-      </w:r>
-      <w:r>
-        <w:br/>
-      </w:r>
-      <w:r>
-        <w:rPr>
-          <w:rStyle w:val="NormalTok"/>
-        </w:rPr>
-        <w:t xml:space="preserve">prepare_combined_plot_data </w:t>
-      </w:r>
-      <w:r>
-        <w:rPr>
-          <w:rStyle w:val="OtherTok"/>
-        </w:rPr>
-        <w:t xml:space="preserve">&lt;-</w:t>
-      </w:r>
-      <w:r>
-        <w:rPr>
-          <w:rStyle w:val="NormalTok"/>
-        </w:rPr>
-        <w:t xml:space="preserve"> </w:t>
-      </w:r>
-      <w:r>
-        <w:rPr>
-          <w:rStyle w:val="ControlFlowTok"/>
-        </w:rPr>
-        <w:t xml:space="preserve">function</w:t>
-      </w:r>
-      <w:r>
-        <w:rPr>
-          <w:rStyle w:val="NormalTok"/>
-        </w:rPr>
-        <w:t xml:space="preserve">(simulation_results) {</w:t>
-      </w:r>
-      <w:r>
-        <w:br/>
-      </w:r>
-      <w:r>
-        <w:rPr>
-          <w:rStyle w:val="NormalTok"/>
-        </w:rPr>
-        <w:t xml:space="preserve">  df_list_var </w:t>
-      </w:r>
-      <w:r>
-        <w:rPr>
-          <w:rStyle w:val="OtherTok"/>
-        </w:rPr>
-        <w:t xml:space="preserve">&lt;-</w:t>
-      </w:r>
-      <w:r>
-        <w:rPr>
-          <w:rStyle w:val="NormalTok"/>
-        </w:rPr>
-        <w:t xml:space="preserve"> </w:t>
-      </w:r>
-      <w:r>
-        <w:rPr>
-          <w:rStyle w:val="FunctionTok"/>
-        </w:rPr>
-        <w:t xml:space="preserve">lapply</w:t>
-      </w:r>
-      <w:r>
-        <w:rPr>
-          <w:rStyle w:val="NormalTok"/>
-        </w:rPr>
-        <w:t xml:space="preserve">(</w:t>
-      </w:r>
-      <w:r>
-        <w:rPr>
-          <w:rStyle w:val="FunctionTok"/>
-        </w:rPr>
-        <w:t xml:space="preserve">names</w:t>
-      </w:r>
-      <w:r>
-        <w:rPr>
-          <w:rStyle w:val="NormalTok"/>
-        </w:rPr>
-        <w:t xml:space="preserve">(simulation_results), </w:t>
-      </w:r>
-      <w:r>
-        <w:rPr>
-          <w:rStyle w:val="ControlFlowTok"/>
-        </w:rPr>
-        <w:t xml:space="preserve">function</w:t>
-      </w:r>
-      <w:r>
-        <w:rPr>
-          <w:rStyle w:val="NormalTok"/>
-        </w:rPr>
-        <w:t xml:space="preserve">(scenario) {</w:t>
-      </w:r>
-      <w:r>
-        <w:br/>
-      </w:r>
-      <w:r>
-        <w:rPr>
-          <w:rStyle w:val="NormalTok"/>
-        </w:rPr>
-        <w:t xml:space="preserve">    data </w:t>
-      </w:r>
-      <w:r>
-        <w:rPr>
-          <w:rStyle w:val="OtherTok"/>
-        </w:rPr>
-        <w:t xml:space="preserve">&lt;-</w:t>
-      </w:r>
-      <w:r>
-        <w:rPr>
-          <w:rStyle w:val="NormalTok"/>
-        </w:rPr>
-        <w:t xml:space="preserve"> simulation_results[[scenario]]</w:t>
-      </w:r>
-      <w:r>
-        <w:rPr>
-          <w:rStyle w:val="SpecialCharTok"/>
-        </w:rPr>
-        <w:t xml:space="preserve">$</w:t>
-      </w:r>
-      <w:r>
-        <w:rPr>
-          <w:rStyle w:val="NormalTok"/>
-        </w:rPr>
-        <w:t xml:space="preserve">results</w:t>
-      </w:r>
-      <w:r>
-        <w:br/>
-      </w:r>
-      <w:r>
-        <w:rPr>
-          <w:rStyle w:val="NormalTok"/>
-        </w:rPr>
-        <w:t xml:space="preserve">    df </w:t>
-      </w:r>
-      <w:r>
-        <w:rPr>
-          <w:rStyle w:val="OtherTok"/>
-        </w:rPr>
-        <w:t xml:space="preserve">&lt;-</w:t>
-      </w:r>
-      <w:r>
-        <w:rPr>
-          <w:rStyle w:val="NormalTok"/>
-        </w:rPr>
-        <w:t xml:space="preserve"> </w:t>
-      </w:r>
-      <w:r>
-        <w:rPr>
-          <w:rStyle w:val="FunctionTok"/>
-        </w:rPr>
-        <w:t xml:space="preserve">data.frame</w:t>
-      </w:r>
-      <w:r>
-        <w:rPr>
-          <w:rStyle w:val="NormalTok"/>
-        </w:rPr>
-        <w:t xml:space="preserve">(</w:t>
-      </w:r>
-      <w:r>
-        <w:br/>
-      </w:r>
-      <w:r>
-        <w:rPr>
-          <w:rStyle w:val="NormalTok"/>
-        </w:rPr>
-        <w:t xml:space="preserve">      </w:t>
-      </w:r>
-      <w:r>
-        <w:rPr>
-          <w:rStyle w:val="AttributeTok"/>
-        </w:rPr>
-        <w:t xml:space="preserve">Scenario =</w:t>
-      </w:r>
-      <w:r>
-        <w:rPr>
-          <w:rStyle w:val="NormalTok"/>
-        </w:rPr>
-        <w:t xml:space="preserve"> scenario,</w:t>
-      </w:r>
-      <w:r>
-        <w:br/>
-      </w:r>
-      <w:r>
-        <w:rPr>
-          <w:rStyle w:val="NormalTok"/>
-        </w:rPr>
-        <w:t xml:space="preserve">      </w:t>
-      </w:r>
-      <w:r>
-        <w:rPr>
-          <w:rStyle w:val="AttributeTok"/>
-        </w:rPr>
-        <w:t xml:space="preserve">Variance =</w:t>
-      </w:r>
-      <w:r>
-        <w:rPr>
-          <w:rStyle w:val="NormalTok"/>
-        </w:rPr>
-        <w:t xml:space="preserve"> </w:t>
-      </w:r>
-      <w:r>
-        <w:rPr>
-          <w:rStyle w:val="FunctionTok"/>
-        </w:rPr>
-        <w:t xml:space="preserve">unlist</w:t>
-      </w:r>
-      <w:r>
-        <w:rPr>
-          <w:rStyle w:val="NormalTok"/>
-        </w:rPr>
-        <w:t xml:space="preserve">(</w:t>
-      </w:r>
-      <w:r>
-        <w:rPr>
-          <w:rStyle w:val="FunctionTok"/>
-        </w:rPr>
-        <w:t xml:space="preserve">lapply</w:t>
-      </w:r>
-      <w:r>
-        <w:rPr>
-          <w:rStyle w:val="NormalTok"/>
-        </w:rPr>
-        <w:t xml:space="preserve">(data, </w:t>
-      </w:r>
-      <w:r>
-        <w:rPr>
-          <w:rStyle w:val="ControlFlowTok"/>
-        </w:rPr>
-        <w:t xml:space="preserve">function</w:t>
-      </w:r>
-      <w:r>
-        <w:rPr>
-          <w:rStyle w:val="NormalTok"/>
-        </w:rPr>
-        <w:t xml:space="preserve">(res) res</w:t>
-      </w:r>
-      <w:r>
-        <w:rPr>
-          <w:rStyle w:val="SpecialCharTok"/>
-        </w:rPr>
-        <w:t xml:space="preserve">$</w:t>
-      </w:r>
-      <w:r>
-        <w:rPr>
-          <w:rStyle w:val="NormalTok"/>
-        </w:rPr>
-        <w:t xml:space="preserve">Variance)),</w:t>
-      </w:r>
-      <w:r>
-        <w:br/>
-      </w:r>
-      <w:r>
-        <w:rPr>
-          <w:rStyle w:val="NormalTok"/>
-        </w:rPr>
-        <w:t xml:space="preserve">      </w:t>
-      </w:r>
-      <w:r>
-        <w:rPr>
-          <w:rStyle w:val="AttributeTok"/>
-        </w:rPr>
-        <w:t xml:space="preserve">Abundance_Change =</w:t>
-      </w:r>
-      <w:r>
-        <w:rPr>
-          <w:rStyle w:val="NormalTok"/>
-        </w:rPr>
-        <w:t xml:space="preserve"> </w:t>
-      </w:r>
-      <w:r>
-        <w:rPr>
-          <w:rStyle w:val="FunctionTok"/>
-        </w:rPr>
-        <w:t xml:space="preserve">unlist</w:t>
-      </w:r>
-      <w:r>
-        <w:rPr>
-          <w:rStyle w:val="NormalTok"/>
-        </w:rPr>
-        <w:t xml:space="preserve">(</w:t>
-      </w:r>
-      <w:r>
-        <w:rPr>
-          <w:rStyle w:val="FunctionTok"/>
-        </w:rPr>
-        <w:t xml:space="preserve">lapply</w:t>
-      </w:r>
-      <w:r>
-        <w:rPr>
-          <w:rStyle w:val="NormalTok"/>
-        </w:rPr>
-        <w:t xml:space="preserve">(data, </w:t>
-      </w:r>
-      <w:r>
-        <w:rPr>
-          <w:rStyle w:val="ControlFlowTok"/>
-        </w:rPr>
-        <w:t xml:space="preserve">function</w:t>
-      </w:r>
-      <w:r>
-        <w:rPr>
-          <w:rStyle w:val="NormalTok"/>
-        </w:rPr>
-        <w:t xml:space="preserve">(res) res</w:t>
-      </w:r>
-      <w:r>
-        <w:rPr>
-          <w:rStyle w:val="SpecialCharTok"/>
-        </w:rPr>
-        <w:t xml:space="preserve">$</w:t>
-      </w:r>
-      <w:r>
-        <w:rPr>
-          <w:rStyle w:val="NormalTok"/>
-        </w:rPr>
-        <w:t xml:space="preserve">Abundance_Change))</w:t>
-      </w:r>
-      <w:r>
-        <w:br/>
-      </w:r>
-      <w:r>
-        <w:rPr>
-          <w:rStyle w:val="NormalTok"/>
-        </w:rPr>
-        <w:t xml:space="preserve">    )</w:t>
-      </w:r>
-      <w:r>
-        <w:br/>
-      </w:r>
-      <w:r>
-        <w:rPr>
-          <w:rStyle w:val="NormalTok"/>
-        </w:rPr>
-        <w:t xml:space="preserve">    </w:t>
-      </w:r>
-      <w:r>
-        <w:rPr>
-          <w:rStyle w:val="FunctionTok"/>
-        </w:rPr>
-        <w:t xml:space="preserve">return</w:t>
-      </w:r>
-      <w:r>
-        <w:rPr>
-          <w:rStyle w:val="NormalTok"/>
-        </w:rPr>
-        <w:t xml:space="preserve">(df)</w:t>
-      </w:r>
-      <w:r>
-        <w:br/>
-      </w:r>
-      <w:r>
-        <w:rPr>
-          <w:rStyle w:val="NormalTok"/>
-        </w:rPr>
-        <w:t xml:space="preserve">  })</w:t>
-      </w:r>
-      <w:r>
-        <w:br/>
-      </w:r>
-      <w:r>
-        <w:rPr>
-          <w:rStyle w:val="NormalTok"/>
-        </w:rPr>
-        <w:t xml:space="preserve">  combined_df_var </w:t>
-      </w:r>
-      <w:r>
-        <w:rPr>
-          <w:rStyle w:val="OtherTok"/>
-        </w:rPr>
-        <w:t xml:space="preserve">&lt;-</w:t>
-      </w:r>
-      <w:r>
-        <w:rPr>
-          <w:rStyle w:val="NormalTok"/>
-        </w:rPr>
-        <w:t xml:space="preserve"> </w:t>
-      </w:r>
-      <w:r>
-        <w:rPr>
-          <w:rStyle w:val="FunctionTok"/>
-        </w:rPr>
-        <w:t xml:space="preserve">bind_rows</w:t>
-      </w:r>
-      <w:r>
-        <w:rPr>
-          <w:rStyle w:val="NormalTok"/>
-        </w:rPr>
-        <w:t xml:space="preserve">(df_list_var)</w:t>
-      </w:r>
-      <w:r>
-        <w:br/>
-      </w:r>
-      <w:r>
-        <w:rPr>
-          <w:rStyle w:val="NormalTok"/>
-        </w:rPr>
-        <w:t xml:space="preserve">  combined_df_var </w:t>
-      </w:r>
-      <w:r>
-        <w:rPr>
-          <w:rStyle w:val="OtherTok"/>
-        </w:rPr>
-        <w:t xml:space="preserve">&lt;-</w:t>
-      </w:r>
-      <w:r>
-        <w:rPr>
-          <w:rStyle w:val="NormalTok"/>
-        </w:rPr>
-        <w:t xml:space="preserve"> combined_df_var </w:t>
-      </w:r>
-      <w:r>
-        <w:rPr>
-          <w:rStyle w:val="SpecialCharTok"/>
-        </w:rPr>
-        <w:t xml:space="preserve">%&gt;%</w:t>
-      </w:r>
-      <w:r>
-        <w:rPr>
-          <w:rStyle w:val="NormalTok"/>
-        </w:rPr>
-        <w:t xml:space="preserve"> </w:t>
-      </w:r>
-      <w:r>
-        <w:rPr>
-          <w:rStyle w:val="FunctionTok"/>
-        </w:rPr>
-        <w:t xml:space="preserve">filter</w:t>
-      </w:r>
-      <w:r>
-        <w:rPr>
-          <w:rStyle w:val="NormalTok"/>
-        </w:rPr>
-        <w:t xml:space="preserve">(</w:t>
-      </w:r>
-      <w:r>
-        <w:rPr>
-          <w:rStyle w:val="SpecialCharTok"/>
-        </w:rPr>
-        <w:t xml:space="preserve">!</w:t>
-      </w:r>
-      <w:r>
-        <w:rPr>
-          <w:rStyle w:val="FunctionTok"/>
-        </w:rPr>
-        <w:t xml:space="preserve">is.na</w:t>
-      </w:r>
-      <w:r>
-        <w:rPr>
-          <w:rStyle w:val="NormalTok"/>
-        </w:rPr>
-        <w:t xml:space="preserve">(Variance) </w:t>
-      </w:r>
-      <w:r>
-        <w:rPr>
-          <w:rStyle w:val="SpecialCharTok"/>
-        </w:rPr>
-        <w:t xml:space="preserve">&amp;</w:t>
-      </w:r>
-      <w:r>
-        <w:rPr>
-          <w:rStyle w:val="NormalTok"/>
-        </w:rPr>
-        <w:t xml:space="preserve"> </w:t>
-      </w:r>
-      <w:r>
-        <w:rPr>
-          <w:rStyle w:val="SpecialCharTok"/>
-        </w:rPr>
-        <w:t xml:space="preserve">!</w:t>
-      </w:r>
-      <w:r>
-        <w:rPr>
-          <w:rStyle w:val="FunctionTok"/>
-        </w:rPr>
-        <w:t xml:space="preserve">is.na</w:t>
-      </w:r>
-      <w:r>
-        <w:rPr>
-          <w:rStyle w:val="NormalTok"/>
-        </w:rPr>
-        <w:t xml:space="preserve">(Abundance_Change))</w:t>
-      </w:r>
-      <w:r>
-        <w:br/>
-      </w:r>
-      <w:r>
-        <w:rPr>
-          <w:rStyle w:val="NormalTok"/>
-        </w:rPr>
-        <w:t xml:space="preserve">  </w:t>
-      </w:r>
-      <w:r>
-        <w:br/>
-      </w:r>
-      <w:r>
-        <w:rPr>
-          <w:rStyle w:val="NormalTok"/>
-        </w:rPr>
-        <w:t xml:space="preserve">  </w:t>
-      </w:r>
-      <w:r>
-        <w:rPr>
-          <w:rStyle w:val="FunctionTok"/>
-        </w:rPr>
-        <w:t xml:space="preserve">return</w:t>
-      </w:r>
-      <w:r>
-        <w:rPr>
-          <w:rStyle w:val="NormalTok"/>
-        </w:rPr>
-        <w:t xml:space="preserve">(combined_df_var)</w:t>
-      </w:r>
-      <w:r>
-        <w:br/>
-      </w:r>
-      <w:r>
-        <w:rPr>
-          <w:rStyle w:val="NormalTok"/>
-        </w:rPr>
-        <w:t xml:space="preserve">}</w:t>
-      </w:r>
-      <w:r>
-        <w:br/>
-      </w:r>
-      <w:r>
-        <w:br/>
-      </w:r>
-      <w:r>
-        <w:rPr>
-          <w:rStyle w:val="CommentTok"/>
-        </w:rPr>
-        <w:t xml:space="preserve"># Prepare the data</w:t>
-      </w:r>
-      <w:r>
-        <w:br/>
-      </w:r>
-      <w:r>
-        <w:rPr>
-          <w:rStyle w:val="NormalTok"/>
-        </w:rPr>
-        <w:t xml:space="preserve">combined_plot_data </w:t>
-      </w:r>
-      <w:r>
-        <w:rPr>
-          <w:rStyle w:val="OtherTok"/>
-        </w:rPr>
-        <w:t xml:space="preserve">&lt;-</w:t>
-      </w:r>
-      <w:r>
-        <w:rPr>
-          <w:rStyle w:val="NormalTok"/>
-        </w:rPr>
-        <w:t xml:space="preserve"> </w:t>
-      </w:r>
-      <w:r>
-        <w:rPr>
-          <w:rStyle w:val="FunctionTok"/>
-        </w:rPr>
-        <w:t xml:space="preserve">prepare_combined_plot_data</w:t>
-      </w:r>
-      <w:r>
-        <w:rPr>
-          <w:rStyle w:val="NormalTok"/>
-        </w:rPr>
-        <w:t xml:space="preserve">(</w:t>
-      </w:r>
-      <w:r>
-        <w:rPr>
-          <w:rStyle w:val="FunctionTok"/>
-        </w:rPr>
-        <w:t xml:space="preserve">setNames</w:t>
-      </w:r>
-      <w:r>
-        <w:rPr>
-          <w:rStyle w:val="NormalTok"/>
-        </w:rPr>
-        <w:t xml:space="preserve">(simulation_results_with_metrics, scenarios))</w:t>
-      </w:r>
-      <w:r>
-        <w:br/>
-      </w:r>
-      <w:r>
-        <w:br/>
-      </w:r>
-      <w:r>
-        <w:rPr>
-          <w:rStyle w:val="CommentTok"/>
-        </w:rPr>
-        <w:t xml:space="preserve"># Plot results</w:t>
-      </w:r>
-      <w:r>
-        <w:br/>
-      </w:r>
-      <w:r>
-        <w:rPr>
-          <w:rStyle w:val="NormalTok"/>
-        </w:rPr>
-        <w:t xml:space="preserve">scenario_order </w:t>
-      </w:r>
-      <w:r>
-        <w:rPr>
-          <w:rStyle w:val="OtherTok"/>
-        </w:rPr>
-        <w:t xml:space="preserve">&lt;-</w:t>
-      </w:r>
-      <w:r>
-        <w:rPr>
-          <w:rStyle w:val="NormalTok"/>
-        </w:rPr>
-        <w:t xml:space="preserve"> </w:t>
-      </w:r>
-      <w:r>
-        <w:rPr>
-          <w:rStyle w:val="FunctionTok"/>
-        </w:rPr>
-        <w:t xml:space="preserve">c</w:t>
-      </w:r>
-      <w:r>
-        <w:rPr>
-          <w:rStyle w:val="NormalTok"/>
-        </w:rPr>
-        <w:t xml:space="preserve">(</w:t>
-      </w:r>
-      <w:r>
-        <w:br/>
-      </w:r>
-      <w:r>
-        <w:rPr>
-          <w:rStyle w:val="NormalTok"/>
-        </w:rPr>
-        <w:t xml:space="preserve">  </w:t>
-      </w:r>
-      <w:r>
-        <w:rPr>
-          <w:rStyle w:val="StringTok"/>
-        </w:rPr>
-        <w:t xml:space="preserve">"Strong Positive"</w:t>
-      </w:r>
-      <w:r>
-        <w:rPr>
-          <w:rStyle w:val="NormalTok"/>
-        </w:rPr>
-        <w:t xml:space="preserve">,</w:t>
-      </w:r>
-      <w:r>
-        <w:br/>
-      </w:r>
-      <w:r>
-        <w:rPr>
-          <w:rStyle w:val="NormalTok"/>
-        </w:rPr>
-        <w:t xml:space="preserve">  </w:t>
-      </w:r>
-      <w:r>
-        <w:rPr>
-          <w:rStyle w:val="StringTok"/>
-        </w:rPr>
-        <w:t xml:space="preserve">"Weak Positive"</w:t>
-      </w:r>
-      <w:r>
-        <w:rPr>
-          <w:rStyle w:val="NormalTok"/>
-        </w:rPr>
-        <w:t xml:space="preserve">,</w:t>
-      </w:r>
-      <w:r>
-        <w:br/>
-      </w:r>
-      <w:r>
-        <w:rPr>
-          <w:rStyle w:val="NormalTok"/>
-        </w:rPr>
-        <w:t xml:space="preserve">  </w:t>
-      </w:r>
-      <w:r>
-        <w:rPr>
-          <w:rStyle w:val="StringTok"/>
-        </w:rPr>
-        <w:t xml:space="preserve">"Null"</w:t>
-      </w:r>
-      <w:r>
-        <w:rPr>
-          <w:rStyle w:val="NormalTok"/>
-        </w:rPr>
-        <w:t xml:space="preserve">,</w:t>
-      </w:r>
-      <w:r>
-        <w:br/>
-      </w:r>
-      <w:r>
-        <w:rPr>
-          <w:rStyle w:val="NormalTok"/>
-        </w:rPr>
-        <w:t xml:space="preserve">  </w:t>
-      </w:r>
-      <w:r>
-        <w:rPr>
-          <w:rStyle w:val="StringTok"/>
-        </w:rPr>
-        <w:t xml:space="preserve">"Mixed Weak"</w:t>
-      </w:r>
-      <w:r>
-        <w:rPr>
-          <w:rStyle w:val="NormalTok"/>
-        </w:rPr>
-        <w:t xml:space="preserve">,</w:t>
-      </w:r>
-      <w:r>
-        <w:br/>
-      </w:r>
-      <w:r>
-        <w:rPr>
-          <w:rStyle w:val="NormalTok"/>
-        </w:rPr>
-        <w:t xml:space="preserve">  </w:t>
-      </w:r>
-      <w:r>
-        <w:rPr>
-          <w:rStyle w:val="StringTok"/>
-        </w:rPr>
-        <w:t xml:space="preserve">"Mixed Strong"</w:t>
-      </w:r>
-      <w:r>
-        <w:br/>
-      </w:r>
-      <w:r>
-        <w:rPr>
-          <w:rStyle w:val="NormalTok"/>
-        </w:rPr>
-        <w:t xml:space="preserve">)</w:t>
-      </w:r>
-      <w:r>
-        <w:br/>
-      </w:r>
-      <w:r>
-        <w:br/>
-      </w:r>
-      <w:r>
-        <w:rPr>
-          <w:rStyle w:val="NormalTok"/>
-        </w:rPr>
-        <w:t xml:space="preserve">combined_plot_data</w:t>
-      </w:r>
-      <w:r>
-        <w:rPr>
-          <w:rStyle w:val="SpecialCharTok"/>
-        </w:rPr>
-        <w:t xml:space="preserve">$</w:t>
-      </w:r>
-      <w:r>
-        <w:rPr>
-          <w:rStyle w:val="NormalTok"/>
-        </w:rPr>
-        <w:t xml:space="preserve">Scenario </w:t>
-      </w:r>
-      <w:r>
-        <w:rPr>
-          <w:rStyle w:val="OtherTok"/>
-        </w:rPr>
-        <w:t xml:space="preserve">&lt;-</w:t>
-      </w:r>
-      <w:r>
-        <w:rPr>
-          <w:rStyle w:val="NormalTok"/>
-        </w:rPr>
-        <w:t xml:space="preserve"> </w:t>
-      </w:r>
-      <w:r>
-        <w:rPr>
-          <w:rStyle w:val="FunctionTok"/>
-        </w:rPr>
-        <w:t xml:space="preserve">factor</w:t>
-      </w:r>
-      <w:r>
-        <w:rPr>
-          <w:rStyle w:val="NormalTok"/>
-        </w:rPr>
-        <w:t xml:space="preserve">(combined_plot_data</w:t>
-      </w:r>
-      <w:r>
-        <w:rPr>
-          <w:rStyle w:val="SpecialCharTok"/>
-        </w:rPr>
-        <w:t xml:space="preserve">$</w:t>
-      </w:r>
-      <w:r>
-        <w:rPr>
-          <w:rStyle w:val="NormalTok"/>
-        </w:rPr>
-        <w:t xml:space="preserve">Scenario, </w:t>
-      </w:r>
-      <w:r>
-        <w:rPr>
-          <w:rStyle w:val="AttributeTok"/>
-        </w:rPr>
-        <w:t xml:space="preserve">levels =</w:t>
-      </w:r>
-      <w:r>
-        <w:rPr>
-          <w:rStyle w:val="NormalTok"/>
-        </w:rPr>
-        <w:t xml:space="preserve"> scenario_order)</w:t>
-      </w:r>
-      <w:r>
-        <w:br/>
-      </w:r>
-      <w:r>
-        <w:br/>
-      </w:r>
-      <w:r>
-        <w:rPr>
-          <w:rStyle w:val="CommentTok"/>
-        </w:rPr>
-        <w:t xml:space="preserve"># Define color palette based on RdBu</w:t>
-      </w:r>
-      <w:r>
-        <w:br/>
-      </w:r>
-      <w:r>
-        <w:rPr>
-          <w:rStyle w:val="NormalTok"/>
-        </w:rPr>
-        <w:t xml:space="preserve">color_palette </w:t>
-      </w:r>
-      <w:r>
-        <w:rPr>
-          <w:rStyle w:val="OtherTok"/>
-        </w:rPr>
-        <w:t xml:space="preserve">&lt;-</w:t>
-      </w:r>
-      <w:r>
-        <w:rPr>
-          <w:rStyle w:val="NormalTok"/>
-        </w:rPr>
-        <w:t xml:space="preserve"> scales</w:t>
-      </w:r>
-      <w:r>
-        <w:rPr>
-          <w:rStyle w:val="SpecialCharTok"/>
-        </w:rPr>
-        <w:t xml:space="preserve">::</w:t>
-      </w:r>
-      <w:r>
-        <w:rPr>
-          <w:rStyle w:val="FunctionTok"/>
-        </w:rPr>
-        <w:t xml:space="preserve">brewer_pal</w:t>
-      </w:r>
-      <w:r>
-        <w:rPr>
-          <w:rStyle w:val="NormalTok"/>
-        </w:rPr>
-        <w:t xml:space="preserve">(</w:t>
-      </w:r>
-      <w:r>
-        <w:rPr>
-          <w:rStyle w:val="AttributeTok"/>
-        </w:rPr>
-        <w:t xml:space="preserve">palette =</w:t>
-      </w:r>
-      <w:r>
-        <w:rPr>
-          <w:rStyle w:val="NormalTok"/>
-        </w:rPr>
-        <w:t xml:space="preserve"> </w:t>
-      </w:r>
-      <w:r>
-        <w:rPr>
-          <w:rStyle w:val="StringTok"/>
-        </w:rPr>
-        <w:t xml:space="preserve">"RdBu"</w:t>
-      </w:r>
-      <w:r>
-        <w:rPr>
-          <w:rStyle w:val="NormalTok"/>
-        </w:rPr>
-        <w:t xml:space="preserve">, </w:t>
-      </w:r>
-      <w:r>
-        <w:rPr>
-          <w:rStyle w:val="AttributeTok"/>
-        </w:rPr>
-        <w:t xml:space="preserve">direction =</w:t>
-      </w:r>
-      <w:r>
-        <w:rPr>
-          <w:rStyle w:val="NormalTok"/>
-        </w:rPr>
-        <w:t xml:space="preserve"> </w:t>
-      </w:r>
-      <w:r>
-        <w:rPr>
-          <w:rStyle w:val="SpecialCharTok"/>
-        </w:rPr>
-        <w:t xml:space="preserve">-</w:t>
-      </w:r>
-      <w:r>
-        <w:rPr>
-          <w:rStyle w:val="DecValTok"/>
-        </w:rPr>
-        <w:t xml:space="preserve">1</w:t>
-      </w:r>
-      <w:r>
-        <w:rPr>
-          <w:rStyle w:val="NormalTok"/>
-        </w:rPr>
-        <w:t xml:space="preserve">)(</w:t>
-      </w:r>
-      <w:r>
-        <w:rPr>
-          <w:rStyle w:val="DecValTok"/>
-        </w:rPr>
-        <w:t xml:space="preserve">5</w:t>
-      </w:r>
-      <w:r>
-        <w:rPr>
-          <w:rStyle w:val="NormalTok"/>
-        </w:rPr>
-        <w:t xml:space="preserve">)</w:t>
-      </w:r>
-      <w:r>
-        <w:br/>
-      </w:r>
-      <w:r>
-        <w:rPr>
-          <w:rStyle w:val="NormalTok"/>
-        </w:rPr>
-        <w:t xml:space="preserve">mixed_weak_color </w:t>
-      </w:r>
-      <w:r>
-        <w:rPr>
-          <w:rStyle w:val="OtherTok"/>
-        </w:rPr>
-        <w:t xml:space="preserve">&lt;-</w:t>
-      </w:r>
-      <w:r>
-        <w:rPr>
-          <w:rStyle w:val="NormalTok"/>
-        </w:rPr>
-        <w:t xml:space="preserve"> </w:t>
-      </w:r>
-      <w:r>
-        <w:rPr>
-          <w:rStyle w:val="StringTok"/>
-        </w:rPr>
-        <w:t xml:space="preserve">"violet"</w:t>
-      </w:r>
-      <w:r>
-        <w:br/>
-      </w:r>
-      <w:r>
-        <w:rPr>
-          <w:rStyle w:val="NormalTok"/>
-        </w:rPr>
-        <w:t xml:space="preserve">mixed_strong_color </w:t>
-      </w:r>
-      <w:r>
-        <w:rPr>
-          <w:rStyle w:val="OtherTok"/>
-        </w:rPr>
-        <w:t xml:space="preserve">&lt;-</w:t>
-      </w:r>
-      <w:r>
-        <w:rPr>
-          <w:rStyle w:val="NormalTok"/>
-        </w:rPr>
-        <w:t xml:space="preserve"> </w:t>
-      </w:r>
-      <w:r>
-        <w:rPr>
-          <w:rStyle w:val="StringTok"/>
-        </w:rPr>
-        <w:t xml:space="preserve">"magenta4"</w:t>
-      </w:r>
-      <w:r>
-        <w:br/>
-      </w:r>
-      <w:r>
-        <w:br/>
-      </w:r>
-      <w:r>
-        <w:br/>
-      </w:r>
-      <w:r>
-        <w:rPr>
-          <w:rStyle w:val="CommentTok"/>
-        </w:rPr>
-        <w:t xml:space="preserve"># Define scenario colors</w:t>
-      </w:r>
-      <w:r>
-        <w:br/>
-      </w:r>
-      <w:r>
-        <w:rPr>
-          <w:rStyle w:val="NormalTok"/>
-        </w:rPr>
-        <w:t xml:space="preserve">scenario_colors </w:t>
-      </w:r>
-      <w:r>
-        <w:rPr>
-          <w:rStyle w:val="OtherTok"/>
-        </w:rPr>
-        <w:t xml:space="preserve">&lt;-</w:t>
-      </w:r>
-      <w:r>
-        <w:rPr>
-          <w:rStyle w:val="NormalTok"/>
-        </w:rPr>
-        <w:t xml:space="preserve"> </w:t>
-      </w:r>
-      <w:r>
-        <w:rPr>
-          <w:rStyle w:val="FunctionTok"/>
-        </w:rPr>
-        <w:t xml:space="preserve">setNames</w:t>
-      </w:r>
-      <w:r>
-        <w:rPr>
-          <w:rStyle w:val="NormalTok"/>
-        </w:rPr>
-        <w:t xml:space="preserve">(</w:t>
-      </w:r>
-      <w:r>
-        <w:rPr>
-          <w:rStyle w:val="FunctionTok"/>
-        </w:rPr>
-        <w:t xml:space="preserve">c</w:t>
-      </w:r>
-      <w:r>
-        <w:rPr>
-          <w:rStyle w:val="NormalTok"/>
-        </w:rPr>
-        <w:t xml:space="preserve">(color_palette, mixed_weak_color, mixed_strong_color), scenario_order)</w:t>
-      </w:r>
-      <w:r>
-        <w:br/>
-      </w:r>
-      <w:r>
-        <w:br/>
-      </w:r>
-      <w:r>
-        <w:rPr>
-          <w:rStyle w:val="CommentTok"/>
-        </w:rPr>
-        <w:t xml:space="preserve"># Plot abundance change</w:t>
-      </w:r>
-      <w:r>
-        <w:br/>
-      </w:r>
-      <w:r>
-        <w:rPr>
-          <w:rStyle w:val="NormalTok"/>
-        </w:rPr>
-        <w:t xml:space="preserve">p1 </w:t>
-      </w:r>
-      <w:r>
-        <w:rPr>
-          <w:rStyle w:val="OtherTok"/>
-        </w:rPr>
-        <w:t xml:space="preserve">&lt;-</w:t>
-      </w:r>
-      <w:r>
-        <w:rPr>
-          <w:rStyle w:val="NormalTok"/>
-        </w:rPr>
-        <w:t xml:space="preserve"> </w:t>
-      </w:r>
-      <w:r>
-        <w:rPr>
-          <w:rStyle w:val="FunctionTok"/>
-        </w:rPr>
-        <w:t xml:space="preserve">ggplot</w:t>
-      </w:r>
-      <w:r>
-        <w:rPr>
-          <w:rStyle w:val="NormalTok"/>
-        </w:rPr>
-        <w:t xml:space="preserve">(combined_plot_data, </w:t>
-      </w:r>
-      <w:r>
-        <w:rPr>
-          <w:rStyle w:val="FunctionTok"/>
-        </w:rPr>
-        <w:t xml:space="preserve">aes</w:t>
-      </w:r>
-      <w:r>
-        <w:rPr>
-          <w:rStyle w:val="NormalTok"/>
-        </w:rPr>
-        <w:t xml:space="preserve">(</w:t>
-      </w:r>
-      <w:r>
-        <w:rPr>
-          <w:rStyle w:val="AttributeTok"/>
-        </w:rPr>
-        <w:t xml:space="preserve">x =</w:t>
-      </w:r>
-      <w:r>
-        <w:rPr>
-          <w:rStyle w:val="NormalTok"/>
-        </w:rPr>
-        <w:t xml:space="preserve"> Scenario, </w:t>
-      </w:r>
-      <w:r>
-        <w:rPr>
-          <w:rStyle w:val="AttributeTok"/>
-        </w:rPr>
-        <w:t xml:space="preserve">y =</w:t>
-      </w:r>
-      <w:r>
-        <w:rPr>
-          <w:rStyle w:val="NormalTok"/>
-        </w:rPr>
-        <w:t xml:space="preserve"> Abundance_Change, </w:t>
-      </w:r>
-      <w:r>
-        <w:rPr>
-          <w:rStyle w:val="AttributeTok"/>
-        </w:rPr>
-        <w:t xml:space="preserve">fill =</w:t>
-      </w:r>
-      <w:r>
-        <w:rPr>
-          <w:rStyle w:val="NormalTok"/>
-        </w:rPr>
-        <w:t xml:space="preserve"> Scenario)) </w:t>
-      </w:r>
-      <w:r>
-        <w:rPr>
-          <w:rStyle w:val="SpecialCharTok"/>
-        </w:rPr>
-        <w:t xml:space="preserve">+</w:t>
-      </w:r>
-      <w:r>
-        <w:br/>
-      </w:r>
-      <w:r>
-        <w:rPr>
-          <w:rStyle w:val="NormalTok"/>
-        </w:rPr>
-        <w:t xml:space="preserve">  </w:t>
-      </w:r>
-      <w:r>
-        <w:rPr>
-          <w:rStyle w:val="FunctionTok"/>
-        </w:rPr>
-        <w:t xml:space="preserve">geom_jitter</w:t>
-      </w:r>
-      <w:r>
-        <w:rPr>
-          <w:rStyle w:val="NormalTok"/>
-        </w:rPr>
-        <w:t xml:space="preserve">(</w:t>
-      </w:r>
-      <w:r>
-        <w:rPr>
-          <w:rStyle w:val="AttributeTok"/>
-        </w:rPr>
-        <w:t xml:space="preserve">width =</w:t>
-      </w:r>
-      <w:r>
-        <w:rPr>
-          <w:rStyle w:val="NormalTok"/>
-        </w:rPr>
-        <w:t xml:space="preserve"> </w:t>
-      </w:r>
-      <w:r>
-        <w:rPr>
-          <w:rStyle w:val="FloatTok"/>
-        </w:rPr>
-        <w:t xml:space="preserve">0.2</w:t>
-      </w:r>
-      <w:r>
-        <w:rPr>
-          <w:rStyle w:val="NormalTok"/>
-        </w:rPr>
-        <w:t xml:space="preserve">, </w:t>
-      </w:r>
-      <w:r>
-        <w:rPr>
-          <w:rStyle w:val="AttributeTok"/>
-        </w:rPr>
-        <w:t xml:space="preserve">alpha =</w:t>
-      </w:r>
-      <w:r>
-        <w:rPr>
-          <w:rStyle w:val="NormalTok"/>
-        </w:rPr>
-        <w:t xml:space="preserve"> </w:t>
-      </w:r>
-      <w:r>
-        <w:rPr>
-          <w:rStyle w:val="FloatTok"/>
-        </w:rPr>
-        <w:t xml:space="preserve">0.1</w:t>
-      </w:r>
-      <w:r>
-        <w:rPr>
-          <w:rStyle w:val="NormalTok"/>
-        </w:rPr>
-        <w:t xml:space="preserve">, </w:t>
-      </w:r>
-      <w:r>
-        <w:rPr>
-          <w:rStyle w:val="AttributeTok"/>
-        </w:rPr>
-        <w:t xml:space="preserve">shape =</w:t>
-      </w:r>
-      <w:r>
-        <w:rPr>
-          <w:rStyle w:val="NormalTok"/>
-        </w:rPr>
-        <w:t xml:space="preserve"> </w:t>
-      </w:r>
-      <w:r>
-        <w:rPr>
-          <w:rStyle w:val="DecValTok"/>
-        </w:rPr>
-        <w:t xml:space="preserve">21</w:t>
-      </w:r>
-      <w:r>
-        <w:rPr>
-          <w:rStyle w:val="NormalTok"/>
-        </w:rPr>
-        <w:t xml:space="preserve">, </w:t>
-      </w:r>
-      <w:r>
-        <w:rPr>
-          <w:rStyle w:val="AttributeTok"/>
-        </w:rPr>
-        <w:t xml:space="preserve">size =</w:t>
-      </w:r>
-      <w:r>
-        <w:rPr>
-          <w:rStyle w:val="NormalTok"/>
-        </w:rPr>
-        <w:t xml:space="preserve"> </w:t>
-      </w:r>
-      <w:r>
-        <w:rPr>
-          <w:rStyle w:val="DecValTok"/>
-        </w:rPr>
-        <w:t xml:space="preserve">2</w:t>
-      </w:r>
-      <w:r>
-        <w:rPr>
-          <w:rStyle w:val="NormalTok"/>
-        </w:rPr>
-        <w:t xml:space="preserve">, </w:t>
-      </w:r>
-      <w:r>
-        <w:rPr>
-          <w:rStyle w:val="FunctionTok"/>
-        </w:rPr>
-        <w:t xml:space="preserve">aes</w:t>
-      </w:r>
-      <w:r>
-        <w:rPr>
-          <w:rStyle w:val="NormalTok"/>
-        </w:rPr>
-        <w:t xml:space="preserve">(</w:t>
-      </w:r>
-      <w:r>
-        <w:rPr>
-          <w:rStyle w:val="AttributeTok"/>
-        </w:rPr>
-        <w:t xml:space="preserve">color =</w:t>
-      </w:r>
-      <w:r>
-        <w:rPr>
-          <w:rStyle w:val="NormalTok"/>
-        </w:rPr>
-        <w:t xml:space="preserve"> Scenario)) </w:t>
-      </w:r>
-      <w:r>
-        <w:rPr>
-          <w:rStyle w:val="SpecialCharTok"/>
-        </w:rPr>
-        <w:t xml:space="preserve">+</w:t>
-      </w:r>
-      <w:r>
-        <w:br/>
-      </w:r>
-      <w:r>
-        <w:rPr>
-          <w:rStyle w:val="NormalTok"/>
-        </w:rPr>
-        <w:t xml:space="preserve">  </w:t>
-      </w:r>
-      <w:r>
-        <w:rPr>
-          <w:rStyle w:val="FunctionTok"/>
-        </w:rPr>
-        <w:t xml:space="preserve">scale_fill_manual</w:t>
-      </w:r>
-      <w:r>
-        <w:rPr>
-          <w:rStyle w:val="NormalTok"/>
-        </w:rPr>
-        <w:t xml:space="preserve">(</w:t>
-      </w:r>
-      <w:r>
-        <w:rPr>
-          <w:rStyle w:val="AttributeTok"/>
-        </w:rPr>
-        <w:t xml:space="preserve">values =</w:t>
-      </w:r>
-      <w:r>
-        <w:rPr>
-          <w:rStyle w:val="NormalTok"/>
-        </w:rPr>
-        <w:t xml:space="preserve"> scenario_colors) </w:t>
-      </w:r>
-      <w:r>
-        <w:rPr>
-          <w:rStyle w:val="SpecialCharTok"/>
-        </w:rPr>
-        <w:t xml:space="preserve">+</w:t>
-      </w:r>
-      <w:r>
-        <w:br/>
-      </w:r>
-      <w:r>
-        <w:rPr>
-          <w:rStyle w:val="NormalTok"/>
-        </w:rPr>
-        <w:t xml:space="preserve">  </w:t>
-      </w:r>
-      <w:r>
-        <w:rPr>
-          <w:rStyle w:val="FunctionTok"/>
-        </w:rPr>
-        <w:t xml:space="preserve">scale_color_manual</w:t>
-      </w:r>
-      <w:r>
-        <w:rPr>
-          <w:rStyle w:val="NormalTok"/>
-        </w:rPr>
-        <w:t xml:space="preserve">(</w:t>
-      </w:r>
-      <w:r>
-        <w:rPr>
-          <w:rStyle w:val="AttributeTok"/>
-        </w:rPr>
-        <w:t xml:space="preserve">values =</w:t>
-      </w:r>
-      <w:r>
-        <w:rPr>
-          <w:rStyle w:val="NormalTok"/>
-        </w:rPr>
-        <w:t xml:space="preserve"> </w:t>
-      </w:r>
-      <w:r>
-        <w:rPr>
-          <w:rStyle w:val="FunctionTok"/>
-        </w:rPr>
-        <w:t xml:space="preserve">c</w:t>
-      </w:r>
-      <w:r>
-        <w:rPr>
-          <w:rStyle w:val="NormalTok"/>
-        </w:rPr>
-        <w:t xml:space="preserve">(</w:t>
-      </w:r>
-      <w:r>
-        <w:rPr>
-          <w:rStyle w:val="FunctionTok"/>
-        </w:rPr>
-        <w:t xml:space="preserve">setNames</w:t>
-      </w:r>
-      <w:r>
-        <w:rPr>
-          <w:rStyle w:val="NormalTok"/>
-        </w:rPr>
-        <w:t xml:space="preserve">(</w:t>
-      </w:r>
-      <w:r>
-        <w:rPr>
-          <w:rStyle w:val="FunctionTok"/>
-        </w:rPr>
-        <w:t xml:space="preserve">ifelse</w:t>
-      </w:r>
-      <w:r>
-        <w:rPr>
-          <w:rStyle w:val="NormalTok"/>
-        </w:rPr>
-        <w:t xml:space="preserve">(scenario_order </w:t>
-      </w:r>
-      <w:r>
-        <w:rPr>
-          <w:rStyle w:val="SpecialCharTok"/>
-        </w:rPr>
-        <w:t xml:space="preserve">==</w:t>
-      </w:r>
-      <w:r>
-        <w:rPr>
-          <w:rStyle w:val="NormalTok"/>
-        </w:rPr>
-        <w:t xml:space="preserve"> </w:t>
-      </w:r>
-      <w:r>
-        <w:rPr>
-          <w:rStyle w:val="StringTok"/>
-        </w:rPr>
-        <w:t xml:space="preserve">"Null"</w:t>
-      </w:r>
-      <w:r>
-        <w:rPr>
-          <w:rStyle w:val="NormalTok"/>
-        </w:rPr>
-        <w:t xml:space="preserve">, </w:t>
-      </w:r>
-      <w:r>
-        <w:rPr>
-          <w:rStyle w:val="StringTok"/>
-        </w:rPr>
-        <w:t xml:space="preserve">"black"</w:t>
-      </w:r>
-      <w:r>
-        <w:rPr>
-          <w:rStyle w:val="NormalTok"/>
-        </w:rPr>
-        <w:t xml:space="preserve">, scenario_colors), scenario_order), </w:t>
-      </w:r>
-      <w:r>
-        <w:rPr>
-          <w:rStyle w:val="StringTok"/>
-        </w:rPr>
-        <w:t xml:space="preserve">"black"</w:t>
-      </w:r>
-      <w:r>
-        <w:rPr>
-          <w:rStyle w:val="NormalTok"/>
-        </w:rPr>
-        <w:t xml:space="preserve">)) </w:t>
-      </w:r>
-      <w:r>
-        <w:rPr>
-          <w:rStyle w:val="SpecialCharTok"/>
-        </w:rPr>
-        <w:t xml:space="preserve">+</w:t>
-      </w:r>
-      <w:r>
-        <w:br/>
-      </w:r>
-      <w:r>
-        <w:rPr>
-          <w:rStyle w:val="NormalTok"/>
-        </w:rPr>
-        <w:t xml:space="preserve">  </w:t>
-      </w:r>
-      <w:r>
-        <w:rPr>
-          <w:rStyle w:val="FunctionTok"/>
-        </w:rPr>
-        <w:t xml:space="preserve">geom_hline</w:t>
-      </w:r>
-      <w:r>
-        <w:rPr>
-          <w:rStyle w:val="NormalTok"/>
-        </w:rPr>
-        <w:t xml:space="preserve">(</w:t>
-      </w:r>
-      <w:r>
-        <w:rPr>
-          <w:rStyle w:val="AttributeTok"/>
-        </w:rPr>
-        <w:t xml:space="preserve">yintercept =</w:t>
-      </w:r>
-      <w:r>
-        <w:rPr>
-          <w:rStyle w:val="NormalTok"/>
-        </w:rPr>
-        <w:t xml:space="preserve"> </w:t>
-      </w:r>
-      <w:r>
-        <w:rPr>
-          <w:rStyle w:val="DecValTok"/>
-        </w:rPr>
-        <w:t xml:space="preserve">0</w:t>
-      </w:r>
-      <w:r>
-        <w:rPr>
-          <w:rStyle w:val="NormalTok"/>
-        </w:rPr>
-        <w:t xml:space="preserve">, </w:t>
-      </w:r>
-      <w:r>
-        <w:rPr>
-          <w:rStyle w:val="AttributeTok"/>
-        </w:rPr>
-        <w:t xml:space="preserve">linetype =</w:t>
-      </w:r>
-      <w:r>
-        <w:rPr>
-          <w:rStyle w:val="NormalTok"/>
-        </w:rPr>
-        <w:t xml:space="preserve"> </w:t>
-      </w:r>
-      <w:r>
-        <w:rPr>
-          <w:rStyle w:val="StringTok"/>
-        </w:rPr>
-        <w:t xml:space="preserve">"dashed"</w:t>
-      </w:r>
-      <w:r>
-        <w:rPr>
-          <w:rStyle w:val="NormalTok"/>
-        </w:rPr>
-        <w:t xml:space="preserve">, </w:t>
-      </w:r>
-      <w:r>
-        <w:rPr>
-          <w:rStyle w:val="AttributeTok"/>
-        </w:rPr>
-        <w:t xml:space="preserve">color =</w:t>
-      </w:r>
-      <w:r>
-        <w:rPr>
-          <w:rStyle w:val="NormalTok"/>
-        </w:rPr>
-        <w:t xml:space="preserve"> </w:t>
-      </w:r>
-      <w:r>
-        <w:rPr>
-          <w:rStyle w:val="StringTok"/>
-        </w:rPr>
-        <w:t xml:space="preserve">"red"</w:t>
-      </w:r>
-      <w:r>
-        <w:rPr>
-          <w:rStyle w:val="NormalTok"/>
-        </w:rPr>
-        <w:t xml:space="preserve">) </w:t>
-      </w:r>
-      <w:r>
-        <w:rPr>
-          <w:rStyle w:val="SpecialCharTok"/>
-        </w:rPr>
-        <w:t xml:space="preserve">+</w:t>
-      </w:r>
-      <w:r>
-        <w:br/>
-      </w:r>
-      <w:r>
-        <w:rPr>
-          <w:rStyle w:val="NormalTok"/>
-        </w:rPr>
-        <w:t xml:space="preserve">  </w:t>
-      </w:r>
-      <w:r>
-        <w:rPr>
-          <w:rStyle w:val="FunctionTok"/>
-        </w:rPr>
-        <w:t xml:space="preserve">labs</w:t>
-      </w:r>
-      <w:r>
-        <w:rPr>
-          <w:rStyle w:val="NormalTok"/>
-        </w:rPr>
-        <w:t xml:space="preserve">(</w:t>
-      </w:r>
-      <w:r>
-        <w:rPr>
-          <w:rStyle w:val="AttributeTok"/>
-        </w:rPr>
-        <w:t xml:space="preserve">x =</w:t>
-      </w:r>
-      <w:r>
-        <w:rPr>
-          <w:rStyle w:val="NormalTok"/>
-        </w:rPr>
-        <w:t xml:space="preserve"> </w:t>
-      </w:r>
-      <w:r>
-        <w:rPr>
-          <w:rStyle w:val="StringTok"/>
-        </w:rPr>
-        <w:t xml:space="preserve">" "</w:t>
-      </w:r>
-      <w:r>
-        <w:rPr>
-          <w:rStyle w:val="NormalTok"/>
-        </w:rPr>
-        <w:t xml:space="preserve">, </w:t>
-      </w:r>
-      <w:r>
-        <w:rPr>
-          <w:rStyle w:val="AttributeTok"/>
-        </w:rPr>
-        <w:t xml:space="preserve">y =</w:t>
-      </w:r>
-      <w:r>
-        <w:rPr>
-          <w:rStyle w:val="NormalTok"/>
-        </w:rPr>
-        <w:t xml:space="preserve"> </w:t>
-      </w:r>
-      <w:r>
-        <w:rPr>
-          <w:rStyle w:val="StringTok"/>
-        </w:rPr>
-        <w:t xml:space="preserve">"Abundance Change"</w:t>
-      </w:r>
-      <w:r>
-        <w:rPr>
-          <w:rStyle w:val="NormalTok"/>
-        </w:rPr>
-        <w:t xml:space="preserve">) </w:t>
-      </w:r>
-      <w:r>
-        <w:rPr>
-          <w:rStyle w:val="SpecialCharTok"/>
-        </w:rPr>
-        <w:t xml:space="preserve">+</w:t>
-      </w:r>
-      <w:r>
-        <w:br/>
-      </w:r>
-      <w:r>
-        <w:rPr>
-          <w:rStyle w:val="NormalTok"/>
-        </w:rPr>
-        <w:t xml:space="preserve">  </w:t>
-      </w:r>
-      <w:r>
-        <w:rPr>
-          <w:rStyle w:val="FunctionTok"/>
-        </w:rPr>
-        <w:t xml:space="preserve">theme_classic</w:t>
-      </w:r>
-      <w:r>
-        <w:rPr>
-          <w:rStyle w:val="NormalTok"/>
-        </w:rPr>
-        <w:t xml:space="preserve">() </w:t>
-      </w:r>
-      <w:r>
-        <w:rPr>
-          <w:rStyle w:val="SpecialCharTok"/>
-        </w:rPr>
-        <w:t xml:space="preserve">+</w:t>
-      </w:r>
-      <w:r>
-        <w:br/>
-      </w:r>
-      <w:r>
-        <w:rPr>
-          <w:rStyle w:val="NormalTok"/>
-        </w:rPr>
-        <w:t xml:space="preserve">  </w:t>
-      </w:r>
-      <w:r>
-        <w:rPr>
-          <w:rStyle w:val="FunctionTok"/>
-        </w:rPr>
-        <w:t xml:space="preserve">theme</w:t>
-      </w:r>
-      <w:r>
-        <w:rPr>
-          <w:rStyle w:val="NormalTok"/>
-        </w:rPr>
-        <w:t xml:space="preserve">(</w:t>
-      </w:r>
-      <w:r>
-        <w:rPr>
-          <w:rStyle w:val="AttributeTok"/>
-        </w:rPr>
-        <w:t xml:space="preserve">axis.text.x =</w:t>
-      </w:r>
-      <w:r>
-        <w:rPr>
-          <w:rStyle w:val="NormalTok"/>
-        </w:rPr>
-        <w:t xml:space="preserve"> </w:t>
-      </w:r>
-      <w:r>
-        <w:rPr>
-          <w:rStyle w:val="FunctionTok"/>
-        </w:rPr>
-        <w:t xml:space="preserve">element_text</w:t>
-      </w:r>
-      <w:r>
-        <w:rPr>
-          <w:rStyle w:val="NormalTok"/>
-        </w:rPr>
-        <w:t xml:space="preserve">(</w:t>
-      </w:r>
-      <w:r>
-        <w:rPr>
-          <w:rStyle w:val="AttributeTok"/>
-        </w:rPr>
-        <w:t xml:space="preserve">angle =</w:t>
-      </w:r>
-      <w:r>
-        <w:rPr>
-          <w:rStyle w:val="NormalTok"/>
-        </w:rPr>
-        <w:t xml:space="preserve"> </w:t>
-      </w:r>
-      <w:r>
-        <w:rPr>
-          <w:rStyle w:val="DecValTok"/>
-        </w:rPr>
-        <w:t xml:space="preserve">45</w:t>
-      </w:r>
-      <w:r>
-        <w:rPr>
-          <w:rStyle w:val="NormalTok"/>
-        </w:rPr>
-        <w:t xml:space="preserve">, </w:t>
-      </w:r>
-      <w:r>
-        <w:rPr>
-          <w:rStyle w:val="AttributeTok"/>
-        </w:rPr>
-        <w:t xml:space="preserve">hjust =</w:t>
-      </w:r>
-      <w:r>
-        <w:rPr>
-          <w:rStyle w:val="NormalTok"/>
-        </w:rPr>
-        <w:t xml:space="preserve"> </w:t>
-      </w:r>
-      <w:r>
-        <w:rPr>
-          <w:rStyle w:val="DecValTok"/>
-        </w:rPr>
-        <w:t xml:space="preserve">1</w:t>
-      </w:r>
-      <w:r>
-        <w:rPr>
-          <w:rStyle w:val="NormalTok"/>
-        </w:rPr>
-        <w:t xml:space="preserve">), </w:t>
-      </w:r>
-      <w:r>
-        <w:rPr>
-          <w:rStyle w:val="AttributeTok"/>
-        </w:rPr>
-        <w:t xml:space="preserve">legend.position =</w:t>
-      </w:r>
-      <w:r>
-        <w:rPr>
-          <w:rStyle w:val="NormalTok"/>
-        </w:rPr>
-        <w:t xml:space="preserve"> </w:t>
-      </w:r>
-      <w:r>
-        <w:rPr>
-          <w:rStyle w:val="StringTok"/>
-        </w:rPr>
-        <w:t xml:space="preserve">"none"</w:t>
-      </w:r>
-      <w:r>
-        <w:rPr>
-          <w:rStyle w:val="NormalTok"/>
-        </w:rPr>
-        <w:t xml:space="preserve">) </w:t>
-      </w:r>
-      <w:r>
-        <w:rPr>
-          <w:rStyle w:val="SpecialCharTok"/>
-        </w:rPr>
-        <w:t xml:space="preserve">+</w:t>
-      </w:r>
-      <w:r>
-        <w:br/>
-      </w:r>
-      <w:r>
-        <w:rPr>
-          <w:rStyle w:val="NormalTok"/>
-        </w:rPr>
-        <w:t xml:space="preserve">  my_theme</w:t>
-      </w:r>
-      <w:r>
-        <w:br/>
-      </w:r>
-      <w:r>
-        <w:br/>
-      </w:r>
-      <w:r>
-        <w:rPr>
-          <w:rStyle w:val="CommentTok"/>
-        </w:rPr>
-        <w:t xml:space="preserve"># Plot variance in abundance change</w:t>
-      </w:r>
-      <w:r>
-        <w:br/>
-      </w:r>
-      <w:r>
-        <w:rPr>
-          <w:rStyle w:val="NormalTok"/>
-        </w:rPr>
-        <w:t xml:space="preserve">p2 </w:t>
-      </w:r>
-      <w:r>
-        <w:rPr>
-          <w:rStyle w:val="OtherTok"/>
-        </w:rPr>
-        <w:t xml:space="preserve">&lt;-</w:t>
-      </w:r>
-      <w:r>
-        <w:rPr>
-          <w:rStyle w:val="NormalTok"/>
-        </w:rPr>
-        <w:t xml:space="preserve"> </w:t>
-      </w:r>
-      <w:r>
-        <w:rPr>
-          <w:rStyle w:val="FunctionTok"/>
-        </w:rPr>
-        <w:t xml:space="preserve">ggplot</w:t>
-      </w:r>
-      <w:r>
-        <w:rPr>
-          <w:rStyle w:val="NormalTok"/>
-        </w:rPr>
-        <w:t xml:space="preserve">(combined_plot_data, </w:t>
-      </w:r>
-      <w:r>
-        <w:rPr>
-          <w:rStyle w:val="FunctionTok"/>
-        </w:rPr>
-        <w:t xml:space="preserve">aes</w:t>
-      </w:r>
-      <w:r>
-        <w:rPr>
-          <w:rStyle w:val="NormalTok"/>
-        </w:rPr>
-        <w:t xml:space="preserve">(</w:t>
-      </w:r>
-      <w:r>
-        <w:rPr>
-          <w:rStyle w:val="AttributeTok"/>
-        </w:rPr>
-        <w:t xml:space="preserve">x =</w:t>
-      </w:r>
-      <w:r>
-        <w:rPr>
-          <w:rStyle w:val="NormalTok"/>
-        </w:rPr>
-        <w:t xml:space="preserve"> Scenario, </w:t>
-      </w:r>
-      <w:r>
-        <w:rPr>
-          <w:rStyle w:val="AttributeTok"/>
-        </w:rPr>
-        <w:t xml:space="preserve">y =</w:t>
-      </w:r>
-      <w:r>
-        <w:rPr>
-          <w:rStyle w:val="NormalTok"/>
-        </w:rPr>
-        <w:t xml:space="preserve"> Variance, </w:t>
-      </w:r>
-      <w:r>
-        <w:rPr>
-          <w:rStyle w:val="AttributeTok"/>
-        </w:rPr>
-        <w:t xml:space="preserve">fill =</w:t>
-      </w:r>
-      <w:r>
-        <w:rPr>
-          <w:rStyle w:val="NormalTok"/>
-        </w:rPr>
-        <w:t xml:space="preserve"> Scenario)) </w:t>
-      </w:r>
-      <w:r>
-        <w:rPr>
-          <w:rStyle w:val="SpecialCharTok"/>
-        </w:rPr>
-        <w:t xml:space="preserve">+</w:t>
-      </w:r>
-      <w:r>
-        <w:br/>
-      </w:r>
-      <w:r>
-        <w:rPr>
-          <w:rStyle w:val="NormalTok"/>
-        </w:rPr>
-        <w:t xml:space="preserve">  </w:t>
-      </w:r>
-      <w:r>
-        <w:rPr>
-          <w:rStyle w:val="FunctionTok"/>
-        </w:rPr>
-        <w:t xml:space="preserve">geom_jitter</w:t>
-      </w:r>
-      <w:r>
-        <w:rPr>
-          <w:rStyle w:val="NormalTok"/>
-        </w:rPr>
-        <w:t xml:space="preserve">(</w:t>
-      </w:r>
-      <w:r>
-        <w:rPr>
-          <w:rStyle w:val="AttributeTok"/>
-        </w:rPr>
-        <w:t xml:space="preserve">width =</w:t>
-      </w:r>
-      <w:r>
-        <w:rPr>
-          <w:rStyle w:val="NormalTok"/>
-        </w:rPr>
-        <w:t xml:space="preserve"> </w:t>
-      </w:r>
-      <w:r>
-        <w:rPr>
-          <w:rStyle w:val="FloatTok"/>
-        </w:rPr>
-        <w:t xml:space="preserve">0.2</w:t>
-      </w:r>
-      <w:r>
-        <w:rPr>
-          <w:rStyle w:val="NormalTok"/>
-        </w:rPr>
-        <w:t xml:space="preserve">, </w:t>
-      </w:r>
-      <w:r>
-        <w:rPr>
-          <w:rStyle w:val="AttributeTok"/>
-        </w:rPr>
-        <w:t xml:space="preserve">alpha =</w:t>
-      </w:r>
-      <w:r>
-        <w:rPr>
-          <w:rStyle w:val="NormalTok"/>
-        </w:rPr>
-        <w:t xml:space="preserve"> </w:t>
-      </w:r>
-      <w:r>
-        <w:rPr>
-          <w:rStyle w:val="FloatTok"/>
-        </w:rPr>
-        <w:t xml:space="preserve">0.1</w:t>
-      </w:r>
-      <w:r>
-        <w:rPr>
-          <w:rStyle w:val="NormalTok"/>
-        </w:rPr>
-        <w:t xml:space="preserve">, </w:t>
-      </w:r>
-      <w:r>
-        <w:rPr>
-          <w:rStyle w:val="AttributeTok"/>
-        </w:rPr>
-        <w:t xml:space="preserve">shape =</w:t>
-      </w:r>
-      <w:r>
-        <w:rPr>
-          <w:rStyle w:val="NormalTok"/>
-        </w:rPr>
-        <w:t xml:space="preserve"> </w:t>
-      </w:r>
-      <w:r>
-        <w:rPr>
-          <w:rStyle w:val="DecValTok"/>
-        </w:rPr>
-        <w:t xml:space="preserve">21</w:t>
-      </w:r>
-      <w:r>
-        <w:rPr>
-          <w:rStyle w:val="NormalTok"/>
-        </w:rPr>
-        <w:t xml:space="preserve">, </w:t>
-      </w:r>
-      <w:r>
-        <w:rPr>
-          <w:rStyle w:val="AttributeTok"/>
-        </w:rPr>
-        <w:t xml:space="preserve">size =</w:t>
-      </w:r>
-      <w:r>
-        <w:rPr>
-          <w:rStyle w:val="NormalTok"/>
-        </w:rPr>
-        <w:t xml:space="preserve"> </w:t>
-      </w:r>
-      <w:r>
-        <w:rPr>
-          <w:rStyle w:val="DecValTok"/>
-        </w:rPr>
-        <w:t xml:space="preserve">2</w:t>
-      </w:r>
-      <w:r>
-        <w:rPr>
-          <w:rStyle w:val="NormalTok"/>
-        </w:rPr>
-        <w:t xml:space="preserve">, </w:t>
-      </w:r>
-      <w:r>
-        <w:rPr>
-          <w:rStyle w:val="FunctionTok"/>
-        </w:rPr>
-        <w:t xml:space="preserve">aes</w:t>
-      </w:r>
-      <w:r>
-        <w:rPr>
-          <w:rStyle w:val="NormalTok"/>
-        </w:rPr>
-        <w:t xml:space="preserve">(</w:t>
-      </w:r>
-      <w:r>
-        <w:rPr>
-          <w:rStyle w:val="AttributeTok"/>
-        </w:rPr>
-        <w:t xml:space="preserve">color =</w:t>
-      </w:r>
-      <w:r>
-        <w:rPr>
-          <w:rStyle w:val="NormalTok"/>
-        </w:rPr>
-        <w:t xml:space="preserve"> Scenario)) </w:t>
-      </w:r>
-      <w:r>
-        <w:rPr>
-          <w:rStyle w:val="SpecialCharTok"/>
-        </w:rPr>
-        <w:t xml:space="preserve">+</w:t>
-      </w:r>
-      <w:r>
-        <w:br/>
-      </w:r>
-      <w:r>
-        <w:rPr>
-          <w:rStyle w:val="NormalTok"/>
-        </w:rPr>
-        <w:t xml:space="preserve">  </w:t>
-      </w:r>
-      <w:r>
-        <w:rPr>
-          <w:rStyle w:val="FunctionTok"/>
-        </w:rPr>
-        <w:t xml:space="preserve">scale_fill_manual</w:t>
-      </w:r>
-      <w:r>
-        <w:rPr>
-          <w:rStyle w:val="NormalTok"/>
-        </w:rPr>
-        <w:t xml:space="preserve">(</w:t>
-      </w:r>
-      <w:r>
-        <w:rPr>
-          <w:rStyle w:val="AttributeTok"/>
-        </w:rPr>
-        <w:t xml:space="preserve">values =</w:t>
-      </w:r>
-      <w:r>
-        <w:rPr>
-          <w:rStyle w:val="NormalTok"/>
-        </w:rPr>
-        <w:t xml:space="preserve"> scenario_colors) </w:t>
-      </w:r>
-      <w:r>
-        <w:rPr>
-          <w:rStyle w:val="SpecialCharTok"/>
-        </w:rPr>
-        <w:t xml:space="preserve">+</w:t>
-      </w:r>
-      <w:r>
-        <w:br/>
-      </w:r>
-      <w:r>
-        <w:rPr>
-          <w:rStyle w:val="NormalTok"/>
-        </w:rPr>
-        <w:t xml:space="preserve">  </w:t>
-      </w:r>
-      <w:r>
-        <w:rPr>
-          <w:rStyle w:val="FunctionTok"/>
-        </w:rPr>
-        <w:t xml:space="preserve">scale_color_manual</w:t>
-      </w:r>
-      <w:r>
-        <w:rPr>
-          <w:rStyle w:val="NormalTok"/>
-        </w:rPr>
-        <w:t xml:space="preserve">(</w:t>
-      </w:r>
-      <w:r>
-        <w:rPr>
-          <w:rStyle w:val="AttributeTok"/>
-        </w:rPr>
-        <w:t xml:space="preserve">values =</w:t>
-      </w:r>
-      <w:r>
-        <w:rPr>
-          <w:rStyle w:val="NormalTok"/>
-        </w:rPr>
-        <w:t xml:space="preserve"> </w:t>
-      </w:r>
-      <w:r>
-        <w:rPr>
-          <w:rStyle w:val="FunctionTok"/>
-        </w:rPr>
-        <w:t xml:space="preserve">c</w:t>
-      </w:r>
-      <w:r>
-        <w:rPr>
-          <w:rStyle w:val="NormalTok"/>
-        </w:rPr>
-        <w:t xml:space="preserve">(</w:t>
-      </w:r>
-      <w:r>
-        <w:rPr>
-          <w:rStyle w:val="FunctionTok"/>
-        </w:rPr>
-        <w:t xml:space="preserve">setNames</w:t>
-      </w:r>
-      <w:r>
-        <w:rPr>
-          <w:rStyle w:val="NormalTok"/>
-        </w:rPr>
-        <w:t xml:space="preserve">(</w:t>
-      </w:r>
-      <w:r>
-        <w:rPr>
-          <w:rStyle w:val="FunctionTok"/>
-        </w:rPr>
-        <w:t xml:space="preserve">ifelse</w:t>
-      </w:r>
-      <w:r>
-        <w:rPr>
-          <w:rStyle w:val="NormalTok"/>
-        </w:rPr>
-        <w:t xml:space="preserve">(scenario_order </w:t>
-      </w:r>
-      <w:r>
-        <w:rPr>
-          <w:rStyle w:val="SpecialCharTok"/>
-        </w:rPr>
-        <w:t xml:space="preserve">==</w:t>
-      </w:r>
-      <w:r>
-        <w:rPr>
-          <w:rStyle w:val="NormalTok"/>
-        </w:rPr>
-        <w:t xml:space="preserve"> </w:t>
-      </w:r>
-      <w:r>
-        <w:rPr>
-          <w:rStyle w:val="StringTok"/>
-        </w:rPr>
-        <w:t xml:space="preserve">"Null"</w:t>
-      </w:r>
-      <w:r>
-        <w:rPr>
-          <w:rStyle w:val="NormalTok"/>
-        </w:rPr>
-        <w:t xml:space="preserve">, </w:t>
-      </w:r>
-      <w:r>
-        <w:rPr>
-          <w:rStyle w:val="StringTok"/>
-        </w:rPr>
-        <w:t xml:space="preserve">"black"</w:t>
-      </w:r>
-      <w:r>
-        <w:rPr>
-          <w:rStyle w:val="NormalTok"/>
-        </w:rPr>
-        <w:t xml:space="preserve">, scenario_colors), scenario_order), </w:t>
-      </w:r>
-      <w:r>
-        <w:rPr>
-          <w:rStyle w:val="StringTok"/>
-        </w:rPr>
-        <w:t xml:space="preserve">"black"</w:t>
-      </w:r>
-      <w:r>
-        <w:rPr>
-          <w:rStyle w:val="NormalTok"/>
-        </w:rPr>
-        <w:t xml:space="preserve">)) </w:t>
-      </w:r>
-      <w:r>
-        <w:rPr>
-          <w:rStyle w:val="SpecialCharTok"/>
-        </w:rPr>
-        <w:t xml:space="preserve">+</w:t>
-      </w:r>
-      <w:r>
-        <w:br/>
-      </w:r>
-      <w:r>
-        <w:rPr>
-          <w:rStyle w:val="NormalTok"/>
-        </w:rPr>
-        <w:t xml:space="preserve">  </w:t>
-      </w:r>
-      <w:r>
-        <w:rPr>
-          <w:rStyle w:val="FunctionTok"/>
-        </w:rPr>
-        <w:t xml:space="preserve">labs</w:t>
-      </w:r>
-      <w:r>
-        <w:rPr>
-          <w:rStyle w:val="NormalTok"/>
-        </w:rPr>
-        <w:t xml:space="preserve">(</w:t>
-      </w:r>
-      <w:r>
-        <w:rPr>
-          <w:rStyle w:val="AttributeTok"/>
-        </w:rPr>
-        <w:t xml:space="preserve">x =</w:t>
-      </w:r>
-      <w:r>
-        <w:rPr>
-          <w:rStyle w:val="NormalTok"/>
-        </w:rPr>
-        <w:t xml:space="preserve"> </w:t>
-      </w:r>
-      <w:r>
-        <w:rPr>
-          <w:rStyle w:val="StringTok"/>
-        </w:rPr>
-        <w:t xml:space="preserve">" "</w:t>
-      </w:r>
-      <w:r>
-        <w:rPr>
-          <w:rStyle w:val="NormalTok"/>
-        </w:rPr>
-        <w:t xml:space="preserve">, </w:t>
-      </w:r>
-      <w:r>
-        <w:rPr>
-          <w:rStyle w:val="AttributeTok"/>
-        </w:rPr>
-        <w:t xml:space="preserve">y =</w:t>
-      </w:r>
-      <w:r>
-        <w:rPr>
-          <w:rStyle w:val="NormalTok"/>
-        </w:rPr>
-        <w:t xml:space="preserve"> </w:t>
-      </w:r>
-      <w:r>
-        <w:rPr>
-          <w:rStyle w:val="StringTok"/>
-        </w:rPr>
-        <w:t xml:space="preserve">"Variance in Abundance Change"</w:t>
-      </w:r>
-      <w:r>
-        <w:rPr>
-          <w:rStyle w:val="NormalTok"/>
-        </w:rPr>
-        <w:t xml:space="preserve">) </w:t>
-      </w:r>
-      <w:r>
-        <w:rPr>
-          <w:rStyle w:val="SpecialCharTok"/>
-        </w:rPr>
-        <w:t xml:space="preserve">+</w:t>
-      </w:r>
-      <w:r>
-        <w:br/>
-      </w:r>
-      <w:r>
-        <w:rPr>
-          <w:rStyle w:val="NormalTok"/>
-        </w:rPr>
-        <w:t xml:space="preserve">  </w:t>
-      </w:r>
-      <w:r>
-        <w:rPr>
-          <w:rStyle w:val="FunctionTok"/>
-        </w:rPr>
-        <w:t xml:space="preserve">theme_classic</w:t>
-      </w:r>
-      <w:r>
-        <w:rPr>
-          <w:rStyle w:val="NormalTok"/>
-        </w:rPr>
-        <w:t xml:space="preserve">() </w:t>
-      </w:r>
-      <w:r>
-        <w:rPr>
-          <w:rStyle w:val="SpecialCharTok"/>
-        </w:rPr>
-        <w:t xml:space="preserve">+</w:t>
-      </w:r>
-      <w:r>
-        <w:br/>
-      </w:r>
-      <w:r>
-        <w:rPr>
-          <w:rStyle w:val="NormalTok"/>
-        </w:rPr>
-        <w:t xml:space="preserve">  </w:t>
-      </w:r>
-      <w:r>
-        <w:rPr>
-          <w:rStyle w:val="FunctionTok"/>
-        </w:rPr>
-        <w:t xml:space="preserve">theme</w:t>
-      </w:r>
-      <w:r>
-        <w:rPr>
-          <w:rStyle w:val="NormalTok"/>
-        </w:rPr>
-        <w:t xml:space="preserve">(</w:t>
-      </w:r>
-      <w:r>
-        <w:rPr>
-          <w:rStyle w:val="AttributeTok"/>
-        </w:rPr>
-        <w:t xml:space="preserve">axis.text.x =</w:t>
-      </w:r>
-      <w:r>
-        <w:rPr>
-          <w:rStyle w:val="NormalTok"/>
-        </w:rPr>
-        <w:t xml:space="preserve"> </w:t>
-      </w:r>
-      <w:r>
-        <w:rPr>
-          <w:rStyle w:val="FunctionTok"/>
-        </w:rPr>
-        <w:t xml:space="preserve">element_text</w:t>
-      </w:r>
-      <w:r>
-        <w:rPr>
-          <w:rStyle w:val="NormalTok"/>
-        </w:rPr>
-        <w:t xml:space="preserve">(</w:t>
-      </w:r>
-      <w:r>
-        <w:rPr>
-          <w:rStyle w:val="AttributeTok"/>
-        </w:rPr>
-        <w:t xml:space="preserve">angle =</w:t>
-      </w:r>
-      <w:r>
-        <w:rPr>
-          <w:rStyle w:val="NormalTok"/>
-        </w:rPr>
-        <w:t xml:space="preserve"> </w:t>
-      </w:r>
-      <w:r>
-        <w:rPr>
-          <w:rStyle w:val="DecValTok"/>
-        </w:rPr>
-        <w:t xml:space="preserve">45</w:t>
-      </w:r>
-      <w:r>
-        <w:rPr>
-          <w:rStyle w:val="NormalTok"/>
-        </w:rPr>
-        <w:t xml:space="preserve">, </w:t>
-      </w:r>
-      <w:r>
-        <w:rPr>
-          <w:rStyle w:val="AttributeTok"/>
-        </w:rPr>
-        <w:t xml:space="preserve">hjust =</w:t>
-      </w:r>
-      <w:r>
-        <w:rPr>
-          <w:rStyle w:val="NormalTok"/>
-        </w:rPr>
-        <w:t xml:space="preserve"> </w:t>
-      </w:r>
-      <w:r>
-        <w:rPr>
-          <w:rStyle w:val="DecValTok"/>
-        </w:rPr>
-        <w:t xml:space="preserve">1</w:t>
-      </w:r>
-      <w:r>
-        <w:rPr>
-          <w:rStyle w:val="NormalTok"/>
-        </w:rPr>
-        <w:t xml:space="preserve">), </w:t>
-      </w:r>
-      <w:r>
-        <w:rPr>
-          <w:rStyle w:val="AttributeTok"/>
-        </w:rPr>
-        <w:t xml:space="preserve">legend.position =</w:t>
-      </w:r>
-      <w:r>
-        <w:rPr>
-          <w:rStyle w:val="NormalTok"/>
-        </w:rPr>
-        <w:t xml:space="preserve"> </w:t>
-      </w:r>
-      <w:r>
-        <w:rPr>
-          <w:rStyle w:val="StringTok"/>
-        </w:rPr>
-        <w:t xml:space="preserve">"none"</w:t>
-      </w:r>
-      <w:r>
-        <w:rPr>
-          <w:rStyle w:val="NormalTok"/>
-        </w:rPr>
-        <w:t xml:space="preserve">) </w:t>
-      </w:r>
-      <w:r>
-        <w:rPr>
-          <w:rStyle w:val="SpecialCharTok"/>
-        </w:rPr>
-        <w:t xml:space="preserve">+</w:t>
-      </w:r>
-      <w:r>
-        <w:br/>
-      </w:r>
-      <w:r>
-        <w:rPr>
-          <w:rStyle w:val="NormalTok"/>
-        </w:rPr>
-        <w:t xml:space="preserve">  my_theme</w:t>
       </w:r>
       <w:r>
         <w:br/>
@@ -24604,7 +24919,7 @@
         <w:rPr>
           <w:rStyle w:val="CommentTok"/>
         </w:rPr>
-        <w:t xml:space="preserve">#ggsave("fig6.png", height = 10, width = 6)</w:t>
+        <w:t xml:space="preserve">#ggsave("fig6.png", height = 8, width = 11)</w:t>
       </w:r>
     </w:p>
     <w:p>
